--- a/documentacao/04_Roteiro_de_extensao.docx
+++ b/documentacao/04_Roteiro_de_extensao.docx
@@ -20,27 +20,7 @@
           <w:sz w:val="24"/>
           <w:szCs w:val="24"/>
         </w:rPr>
-        <w:t>NOME D</w:t>
-      </w:r>
-      <w:r>
-        <w:rPr>
-          <w:rFonts w:eastAsia="Calibri" w:cstheme="minorHAnsi"/>
-          <w:b/>
-          <w:bCs/>
-          <w:sz w:val="24"/>
-          <w:szCs w:val="24"/>
-        </w:rPr>
-        <w:t xml:space="preserve">A </w:t>
-      </w:r>
-      <w:r>
-        <w:rPr>
-          <w:rFonts w:eastAsia="Calibri" w:cstheme="minorHAnsi"/>
-          <w:b/>
-          <w:bCs/>
-          <w:sz w:val="24"/>
-          <w:szCs w:val="24"/>
-        </w:rPr>
-        <w:t>IES</w:t>
+        <w:t>Unimetrocamp Wyden</w:t>
       </w:r>
     </w:p>
     <w:p>
@@ -63,7 +43,7 @@
           <w:sz w:val="24"/>
           <w:szCs w:val="24"/>
         </w:rPr>
-        <w:t>CAMPUS</w:t>
+        <w:t>Campus Vila Industrial</w:t>
       </w:r>
     </w:p>
     <w:p>
@@ -320,7 +300,7 @@
           <w:sz w:val="24"/>
           <w:szCs w:val="24"/>
         </w:rPr>
-        <w:t>TÍTULO DO PROJETO DE EXTENSÃO</w:t>
+        <w:t>Classe A Aplicativo</w:t>
       </w:r>
     </w:p>
     <w:p>
@@ -356,17 +336,7 @@
           <w:sz w:val="24"/>
           <w:szCs w:val="24"/>
         </w:rPr>
-        <w:t>Nome do(s) discente(s)</w:t>
-      </w:r>
-      <w:r>
-        <w:rPr>
-          <w:rFonts w:eastAsia="Calibri" w:cstheme="minorHAnsi"/>
-          <w:b/>
-          <w:bCs/>
-          <w:sz w:val="24"/>
-          <w:szCs w:val="24"/>
-        </w:rPr>
-        <w:t xml:space="preserve"> integrantes do grupo</w:t>
+        <w:t>Matheus Aprigio de Jesus, Gabriel Bonaretti da Silva, Eduardo Palermo Gonçalves</w:t>
       </w:r>
     </w:p>
     <w:p>
@@ -389,7 +359,7 @@
           <w:sz w:val="24"/>
           <w:szCs w:val="24"/>
         </w:rPr>
-        <w:t>Nome do(a) professor(a) orientador</w:t>
+        <w:t>Luiz Turatti</w:t>
       </w:r>
     </w:p>
     <w:p>
@@ -594,7 +564,7 @@
           <w:sz w:val="24"/>
           <w:szCs w:val="24"/>
         </w:rPr>
-        <w:t>Ano</w:t>
+        <w:t>2025</w:t>
       </w:r>
     </w:p>
     <w:p>
@@ -617,7 +587,7 @@
           <w:sz w:val="24"/>
           <w:szCs w:val="24"/>
         </w:rPr>
-        <w:t>Cidade/estado</w:t>
+        <w:t>Sumaré/São Paulo</w:t>
       </w:r>
     </w:p>
     <w:p>
@@ -657,7 +627,7 @@
     <w:sdt>
       <w:sdtPr>
         <w:rPr>
-          <w:rFonts w:asciiTheme="minorHAnsi" w:hAnsiTheme="minorHAnsi" w:eastAsiaTheme="minorHAnsi" w:cstheme="minorBidi"/>
+          <w:rFonts w:asciiTheme="minorHAnsi" w:eastAsiaTheme="minorHAnsi" w:hAnsiTheme="minorHAnsi" w:cstheme="minorBidi"/>
           <w:color w:val="auto"/>
           <w:sz w:val="22"/>
           <w:szCs w:val="22"/>
@@ -678,7 +648,7 @@
       <w:sdtContent>
         <w:p>
           <w:pPr>
-            <w:pStyle w:val="TOCHeading"/>
+            <w:pStyle w:val="CabealhodoSumrio"/>
           </w:pPr>
           <w:r>
             <w:t>Sumário</w:t>
@@ -686,7 +656,7 @@
         </w:p>
         <w:p>
           <w:pPr>
-            <w:pStyle w:val="TOC1"/>
+            <w:pStyle w:val="Sumrio1"/>
             <w:tabs>
               <w:tab w:val="left" w:pos="440"/>
               <w:tab w:val="right" w:leader="dot" w:pos="9016"/>
@@ -706,7 +676,7 @@
           <w:r>
             <w:fldChar w:fldCharType="separate"/>
           </w:r>
-          <w:hyperlink w:history="1" w:anchor="_Toc119686561">
+          <w:hyperlink w:anchor="_Toc119686561" w:history="1">
             <w:r>
               <w:rPr>
                 <w:rStyle w:val="Hyperlink"/>
@@ -729,23 +699,7 @@
                 <w:rFonts w:eastAsia="Calibri"/>
                 <w:noProof/>
               </w:rPr>
-              <w:t>DIAGNÓST</w:t>
-            </w:r>
-            <w:r>
-              <w:rPr>
-                <w:rStyle w:val="Hyperlink"/>
-                <w:rFonts w:eastAsia="Calibri"/>
-                <w:noProof/>
-              </w:rPr>
-              <w:t>I</w:t>
-            </w:r>
-            <w:r>
-              <w:rPr>
-                <w:rStyle w:val="Hyperlink"/>
-                <w:rFonts w:eastAsia="Calibri"/>
-                <w:noProof/>
-              </w:rPr>
-              <w:t>CO E TEORIZAÇÃO</w:t>
+              <w:t>DIAGNÓSTICO E TEORIZAÇÃO</w:t>
             </w:r>
             <w:r>
               <w:rPr>
@@ -799,7 +753,7 @@
         </w:p>
         <w:p>
           <w:pPr>
-            <w:pStyle w:val="TOC2"/>
+            <w:pStyle w:val="Sumrio2"/>
             <w:tabs>
               <w:tab w:val="left" w:pos="880"/>
               <w:tab w:val="right" w:leader="dot" w:pos="9016"/>
@@ -810,7 +764,7 @@
               <w:lang w:eastAsia="pt-BR"/>
             </w:rPr>
           </w:pPr>
-          <w:hyperlink w:history="1" w:anchor="_Toc119686562">
+          <w:hyperlink w:anchor="_Toc119686562" w:history="1">
             <w:r>
               <w:rPr>
                 <w:rStyle w:val="Hyperlink"/>
@@ -887,7 +841,7 @@
         </w:p>
         <w:p>
           <w:pPr>
-            <w:pStyle w:val="TOC2"/>
+            <w:pStyle w:val="Sumrio2"/>
             <w:tabs>
               <w:tab w:val="left" w:pos="880"/>
               <w:tab w:val="right" w:leader="dot" w:pos="9016"/>
@@ -898,7 +852,7 @@
               <w:lang w:eastAsia="pt-BR"/>
             </w:rPr>
           </w:pPr>
-          <w:hyperlink w:history="1" w:anchor="_Toc119686563">
+          <w:hyperlink w:anchor="_Toc119686563" w:history="1">
             <w:r>
               <w:rPr>
                 <w:rStyle w:val="Hyperlink"/>
@@ -975,7 +929,7 @@
         </w:p>
         <w:p>
           <w:pPr>
-            <w:pStyle w:val="TOC2"/>
+            <w:pStyle w:val="Sumrio2"/>
             <w:tabs>
               <w:tab w:val="left" w:pos="880"/>
               <w:tab w:val="right" w:leader="dot" w:pos="9016"/>
@@ -986,7 +940,7 @@
               <w:lang w:eastAsia="pt-BR"/>
             </w:rPr>
           </w:pPr>
-          <w:hyperlink w:history="1" w:anchor="_Toc119686564">
+          <w:hyperlink w:anchor="_Toc119686564" w:history="1">
             <w:r>
               <w:rPr>
                 <w:rStyle w:val="Hyperlink"/>
@@ -1063,7 +1017,7 @@
         </w:p>
         <w:p>
           <w:pPr>
-            <w:pStyle w:val="TOC2"/>
+            <w:pStyle w:val="Sumrio2"/>
             <w:tabs>
               <w:tab w:val="left" w:pos="880"/>
               <w:tab w:val="right" w:leader="dot" w:pos="9016"/>
@@ -1074,7 +1028,7 @@
               <w:lang w:eastAsia="pt-BR"/>
             </w:rPr>
           </w:pPr>
-          <w:hyperlink w:history="1" w:anchor="_Toc119686565">
+          <w:hyperlink w:anchor="_Toc119686565" w:history="1">
             <w:r>
               <w:rPr>
                 <w:rStyle w:val="Hyperlink"/>
@@ -1151,7 +1105,7 @@
         </w:p>
         <w:p>
           <w:pPr>
-            <w:pStyle w:val="TOC2"/>
+            <w:pStyle w:val="Sumrio2"/>
             <w:tabs>
               <w:tab w:val="left" w:pos="880"/>
               <w:tab w:val="right" w:leader="dot" w:pos="9016"/>
@@ -1162,7 +1116,7 @@
               <w:lang w:eastAsia="pt-BR"/>
             </w:rPr>
           </w:pPr>
-          <w:hyperlink w:history="1" w:anchor="_Toc119686566">
+          <w:hyperlink w:anchor="_Toc119686566" w:history="1">
             <w:r>
               <w:rPr>
                 <w:rStyle w:val="Hyperlink"/>
@@ -1239,7 +1193,7 @@
         </w:p>
         <w:p>
           <w:pPr>
-            <w:pStyle w:val="TOC1"/>
+            <w:pStyle w:val="Sumrio1"/>
             <w:tabs>
               <w:tab w:val="left" w:pos="440"/>
               <w:tab w:val="right" w:leader="dot" w:pos="9016"/>
@@ -1250,7 +1204,7 @@
               <w:lang w:eastAsia="pt-BR"/>
             </w:rPr>
           </w:pPr>
-          <w:hyperlink w:history="1" w:anchor="_Toc119686567">
+          <w:hyperlink w:anchor="_Toc119686567" w:history="1">
             <w:r>
               <w:rPr>
                 <w:rStyle w:val="Hyperlink"/>
@@ -1327,7 +1281,7 @@
         </w:p>
         <w:p>
           <w:pPr>
-            <w:pStyle w:val="TOC2"/>
+            <w:pStyle w:val="Sumrio2"/>
             <w:tabs>
               <w:tab w:val="left" w:pos="880"/>
               <w:tab w:val="right" w:leader="dot" w:pos="9016"/>
@@ -1338,7 +1292,7 @@
               <w:lang w:eastAsia="pt-BR"/>
             </w:rPr>
           </w:pPr>
-          <w:hyperlink w:history="1" w:anchor="_Toc119686568">
+          <w:hyperlink w:anchor="_Toc119686568" w:history="1">
             <w:r>
               <w:rPr>
                 <w:rStyle w:val="Hyperlink"/>
@@ -1415,7 +1369,7 @@
         </w:p>
         <w:p>
           <w:pPr>
-            <w:pStyle w:val="TOC2"/>
+            <w:pStyle w:val="Sumrio2"/>
             <w:tabs>
               <w:tab w:val="left" w:pos="880"/>
               <w:tab w:val="right" w:leader="dot" w:pos="9016"/>
@@ -1426,7 +1380,7 @@
               <w:lang w:eastAsia="pt-BR"/>
             </w:rPr>
           </w:pPr>
-          <w:hyperlink w:history="1" w:anchor="_Toc119686569">
+          <w:hyperlink w:anchor="_Toc119686569" w:history="1">
             <w:r>
               <w:rPr>
                 <w:rStyle w:val="Hyperlink"/>
@@ -1503,7 +1457,7 @@
         </w:p>
         <w:p>
           <w:pPr>
-            <w:pStyle w:val="TOC2"/>
+            <w:pStyle w:val="Sumrio2"/>
             <w:tabs>
               <w:tab w:val="left" w:pos="880"/>
               <w:tab w:val="right" w:leader="dot" w:pos="9016"/>
@@ -1514,7 +1468,7 @@
               <w:lang w:eastAsia="pt-BR"/>
             </w:rPr>
           </w:pPr>
-          <w:hyperlink w:history="1" w:anchor="_Toc119686570">
+          <w:hyperlink w:anchor="_Toc119686570" w:history="1">
             <w:r>
               <w:rPr>
                 <w:rStyle w:val="Hyperlink"/>
@@ -1578,7 +1532,7 @@
                 <w:noProof/>
                 <w:webHidden/>
               </w:rPr>
-              <w:t>4</w:t>
+              <w:t>5</w:t>
             </w:r>
             <w:r>
               <w:rPr>
@@ -1591,7 +1545,7 @@
         </w:p>
         <w:p>
           <w:pPr>
-            <w:pStyle w:val="TOC2"/>
+            <w:pStyle w:val="Sumrio2"/>
             <w:tabs>
               <w:tab w:val="left" w:pos="880"/>
               <w:tab w:val="right" w:leader="dot" w:pos="9016"/>
@@ -1602,7 +1556,7 @@
               <w:lang w:eastAsia="pt-BR"/>
             </w:rPr>
           </w:pPr>
-          <w:hyperlink w:history="1" w:anchor="_Toc119686571">
+          <w:hyperlink w:anchor="_Toc119686571" w:history="1">
             <w:r>
               <w:rPr>
                 <w:rStyle w:val="Hyperlink"/>
@@ -1666,7 +1620,7 @@
                 <w:noProof/>
                 <w:webHidden/>
               </w:rPr>
-              <w:t>4</w:t>
+              <w:t>5</w:t>
             </w:r>
             <w:r>
               <w:rPr>
@@ -1679,7 +1633,7 @@
         </w:p>
         <w:p>
           <w:pPr>
-            <w:pStyle w:val="TOC2"/>
+            <w:pStyle w:val="Sumrio2"/>
             <w:tabs>
               <w:tab w:val="left" w:pos="880"/>
               <w:tab w:val="right" w:leader="dot" w:pos="9016"/>
@@ -1690,7 +1644,7 @@
               <w:lang w:eastAsia="pt-BR"/>
             </w:rPr>
           </w:pPr>
-          <w:hyperlink w:history="1" w:anchor="_Toc119686572">
+          <w:hyperlink w:anchor="_Toc119686572" w:history="1">
             <w:r>
               <w:rPr>
                 <w:rStyle w:val="Hyperlink"/>
@@ -1767,7 +1721,7 @@
         </w:p>
         <w:p>
           <w:pPr>
-            <w:pStyle w:val="TOC2"/>
+            <w:pStyle w:val="Sumrio2"/>
             <w:tabs>
               <w:tab w:val="left" w:pos="880"/>
               <w:tab w:val="right" w:leader="dot" w:pos="9016"/>
@@ -1778,7 +1732,7 @@
               <w:lang w:eastAsia="pt-BR"/>
             </w:rPr>
           </w:pPr>
-          <w:hyperlink w:history="1" w:anchor="_Toc119686573">
+          <w:hyperlink w:anchor="_Toc119686573" w:history="1">
             <w:r>
               <w:rPr>
                 <w:rStyle w:val="Hyperlink"/>
@@ -1855,7 +1809,7 @@
         </w:p>
         <w:p>
           <w:pPr>
-            <w:pStyle w:val="TOC1"/>
+            <w:pStyle w:val="Sumrio1"/>
             <w:tabs>
               <w:tab w:val="left" w:pos="440"/>
               <w:tab w:val="right" w:leader="dot" w:pos="9016"/>
@@ -1866,7 +1820,7 @@
               <w:lang w:eastAsia="pt-BR"/>
             </w:rPr>
           </w:pPr>
-          <w:hyperlink w:history="1" w:anchor="_Toc119686574">
+          <w:hyperlink w:anchor="_Toc119686574" w:history="1">
             <w:r>
               <w:rPr>
                 <w:rStyle w:val="Hyperlink"/>
@@ -1930,7 +1884,7 @@
                 <w:noProof/>
                 <w:webHidden/>
               </w:rPr>
-              <w:t>5</w:t>
+              <w:t>6</w:t>
             </w:r>
             <w:r>
               <w:rPr>
@@ -1943,7 +1897,7 @@
         </w:p>
         <w:p>
           <w:pPr>
-            <w:pStyle w:val="TOC2"/>
+            <w:pStyle w:val="Sumrio2"/>
             <w:tabs>
               <w:tab w:val="left" w:pos="880"/>
               <w:tab w:val="right" w:leader="dot" w:pos="9016"/>
@@ -1954,7 +1908,7 @@
               <w:lang w:eastAsia="pt-BR"/>
             </w:rPr>
           </w:pPr>
-          <w:hyperlink w:history="1" w:anchor="_Toc119686575">
+          <w:hyperlink w:anchor="_Toc119686575" w:history="1">
             <w:r>
               <w:rPr>
                 <w:rStyle w:val="Hyperlink"/>
@@ -2018,7 +1972,7 @@
                 <w:noProof/>
                 <w:webHidden/>
               </w:rPr>
-              <w:t>5</w:t>
+              <w:t>6</w:t>
             </w:r>
             <w:r>
               <w:rPr>
@@ -2031,7 +1985,7 @@
         </w:p>
         <w:p>
           <w:pPr>
-            <w:pStyle w:val="TOC2"/>
+            <w:pStyle w:val="Sumrio2"/>
             <w:tabs>
               <w:tab w:val="left" w:pos="880"/>
               <w:tab w:val="right" w:leader="dot" w:pos="9016"/>
@@ -2042,7 +1996,7 @@
               <w:lang w:eastAsia="pt-BR"/>
             </w:rPr>
           </w:pPr>
-          <w:hyperlink w:history="1" w:anchor="_Toc119686576">
+          <w:hyperlink w:anchor="_Toc119686576" w:history="1">
             <w:r>
               <w:rPr>
                 <w:rStyle w:val="Hyperlink"/>
@@ -2106,7 +2060,7 @@
                 <w:noProof/>
                 <w:webHidden/>
               </w:rPr>
-              <w:t>5</w:t>
+              <w:t>6</w:t>
             </w:r>
             <w:r>
               <w:rPr>
@@ -2119,7 +2073,7 @@
         </w:p>
         <w:p>
           <w:pPr>
-            <w:pStyle w:val="TOC2"/>
+            <w:pStyle w:val="Sumrio2"/>
             <w:tabs>
               <w:tab w:val="left" w:pos="880"/>
               <w:tab w:val="right" w:leader="dot" w:pos="9016"/>
@@ -2130,7 +2084,7 @@
               <w:lang w:eastAsia="pt-BR"/>
             </w:rPr>
           </w:pPr>
-          <w:hyperlink w:history="1" w:anchor="_Toc119686577">
+          <w:hyperlink w:anchor="_Toc119686577" w:history="1">
             <w:r>
               <w:rPr>
                 <w:rStyle w:val="Hyperlink"/>
@@ -2194,7 +2148,7 @@
                 <w:noProof/>
                 <w:webHidden/>
               </w:rPr>
-              <w:t>5</w:t>
+              <w:t>7</w:t>
             </w:r>
             <w:r>
               <w:rPr>
@@ -2207,7 +2161,7 @@
         </w:p>
         <w:p>
           <w:pPr>
-            <w:pStyle w:val="TOC3"/>
+            <w:pStyle w:val="Sumrio3"/>
             <w:tabs>
               <w:tab w:val="right" w:leader="dot" w:pos="9016"/>
             </w:tabs>
@@ -2217,7 +2171,7 @@
               <w:lang w:eastAsia="pt-BR"/>
             </w:rPr>
           </w:pPr>
-          <w:hyperlink w:history="1" w:anchor="_Toc119686578">
+          <w:hyperlink w:anchor="_Toc119686578" w:history="1">
             <w:r>
               <w:rPr>
                 <w:rStyle w:val="Hyperlink"/>
@@ -2264,7 +2218,7 @@
                 <w:noProof/>
                 <w:webHidden/>
               </w:rPr>
-              <w:t>5</w:t>
+              <w:t>7</w:t>
             </w:r>
             <w:r>
               <w:rPr>
@@ -2277,7 +2231,7 @@
         </w:p>
         <w:p>
           <w:pPr>
-            <w:pStyle w:val="TOC3"/>
+            <w:pStyle w:val="Sumrio3"/>
             <w:tabs>
               <w:tab w:val="right" w:leader="dot" w:pos="9016"/>
             </w:tabs>
@@ -2287,7 +2241,7 @@
               <w:lang w:eastAsia="pt-BR"/>
             </w:rPr>
           </w:pPr>
-          <w:hyperlink w:history="1" w:anchor="_Toc119686579">
+          <w:hyperlink w:anchor="_Toc119686579" w:history="1">
             <w:r>
               <w:rPr>
                 <w:rStyle w:val="Hyperlink"/>
@@ -2334,7 +2288,7 @@
                 <w:noProof/>
                 <w:webHidden/>
               </w:rPr>
-              <w:t>6</w:t>
+              <w:t>7</w:t>
             </w:r>
             <w:r>
               <w:rPr>
@@ -2347,7 +2301,7 @@
         </w:p>
         <w:p>
           <w:pPr>
-            <w:pStyle w:val="TOC3"/>
+            <w:pStyle w:val="Sumrio3"/>
             <w:tabs>
               <w:tab w:val="right" w:leader="dot" w:pos="9016"/>
             </w:tabs>
@@ -2357,7 +2311,7 @@
               <w:lang w:eastAsia="pt-BR"/>
             </w:rPr>
           </w:pPr>
-          <w:hyperlink w:history="1" w:anchor="_Toc119686580">
+          <w:hyperlink w:anchor="_Toc119686580" w:history="1">
             <w:r>
               <w:rPr>
                 <w:rStyle w:val="Hyperlink"/>
@@ -2404,7 +2358,7 @@
                 <w:noProof/>
                 <w:webHidden/>
               </w:rPr>
-              <w:t>6</w:t>
+              <w:t>8</w:t>
             </w:r>
             <w:r>
               <w:rPr>
@@ -2417,7 +2371,7 @@
         </w:p>
         <w:p>
           <w:pPr>
-            <w:pStyle w:val="TOC3"/>
+            <w:pStyle w:val="Sumrio3"/>
             <w:tabs>
               <w:tab w:val="right" w:leader="dot" w:pos="9016"/>
             </w:tabs>
@@ -2427,7 +2381,7 @@
               <w:lang w:eastAsia="pt-BR"/>
             </w:rPr>
           </w:pPr>
-          <w:hyperlink w:history="1" w:anchor="_Toc119686581">
+          <w:hyperlink w:anchor="_Toc119686581" w:history="1">
             <w:r>
               <w:rPr>
                 <w:rStyle w:val="Hyperlink"/>
@@ -2474,7 +2428,7 @@
                 <w:noProof/>
                 <w:webHidden/>
               </w:rPr>
-              <w:t>6</w:t>
+              <w:t>8</w:t>
             </w:r>
             <w:r>
               <w:rPr>
@@ -2487,7 +2441,7 @@
         </w:p>
         <w:p>
           <w:pPr>
-            <w:pStyle w:val="TOC3"/>
+            <w:pStyle w:val="Sumrio3"/>
             <w:tabs>
               <w:tab w:val="right" w:leader="dot" w:pos="9016"/>
             </w:tabs>
@@ -2497,7 +2451,7 @@
               <w:lang w:eastAsia="pt-BR"/>
             </w:rPr>
           </w:pPr>
-          <w:hyperlink w:history="1" w:anchor="_Toc119686582">
+          <w:hyperlink w:anchor="_Toc119686582" w:history="1">
             <w:r>
               <w:rPr>
                 <w:rStyle w:val="Hyperlink"/>
@@ -2544,7 +2498,7 @@
                 <w:noProof/>
                 <w:webHidden/>
               </w:rPr>
-              <w:t>6</w:t>
+              <w:t>8</w:t>
             </w:r>
             <w:r>
               <w:rPr>
@@ -2595,7 +2549,7 @@
     <w:p>
       <w:pPr>
         <w:rPr>
-          <w:rFonts w:eastAsia="Calibri" w:asciiTheme="majorHAnsi" w:hAnsiTheme="majorHAnsi" w:cstheme="majorBidi"/>
+          <w:rFonts w:asciiTheme="majorHAnsi" w:eastAsia="Calibri" w:hAnsiTheme="majorHAnsi" w:cstheme="majorBidi"/>
           <w:color w:val="2F5496" w:themeColor="accent1" w:themeShade="BF"/>
           <w:sz w:val="32"/>
           <w:szCs w:val="32"/>
@@ -2610,7 +2564,7 @@
     </w:p>
     <w:p>
       <w:pPr>
-        <w:pStyle w:val="Heading1"/>
+        <w:pStyle w:val="Ttulo1"/>
         <w:numPr>
           <w:ilvl w:val="0"/>
           <w:numId w:val="5"/>
@@ -2625,11 +2579,12 @@
           <w:szCs w:val="24"/>
         </w:rPr>
       </w:pPr>
-      <w:bookmarkStart w:name="_Toc119686561" w:id="0"/>
-      <w:r>
-        <w:rPr>
-          <w:rFonts w:eastAsia="Calibri"/>
-        </w:rPr>
+      <w:bookmarkStart w:id="0" w:name="_Toc119686561"/>
+      <w:r>
+        <w:rPr>
+          <w:rFonts w:eastAsia="Calibri"/>
+        </w:rPr>
+        <w:lastRenderedPageBreak/>
         <w:t>DIAGNÓSTICO E TEORIZAÇÃO</w:t>
       </w:r>
       <w:r>
@@ -2642,7 +2597,7 @@
     </w:p>
     <w:p>
       <w:pPr>
-        <w:pStyle w:val="Heading2"/>
+        <w:pStyle w:val="Ttulo2"/>
         <w:numPr>
           <w:ilvl w:val="1"/>
           <w:numId w:val="5"/>
@@ -2651,7 +2606,7 @@
           <w:rFonts w:eastAsia="Calibri"/>
         </w:rPr>
       </w:pPr>
-      <w:bookmarkStart w:name="_Toc119686562" w:id="1"/>
+      <w:bookmarkStart w:id="1" w:name="_Toc119686562"/>
       <w:r>
         <w:rPr>
           <w:rFonts w:eastAsia="Calibri"/>
@@ -2702,124 +2657,45 @@
           <w:sz w:val="24"/>
           <w:szCs w:val="24"/>
         </w:rPr>
-        <w:t xml:space="preserve">Descrever as partes </w:t>
-      </w:r>
-      <w:r>
-        <w:rPr>
-          <w:rFonts w:eastAsia="Calibri"/>
-          <w:color w:val="FF0000"/>
-          <w:sz w:val="24"/>
-          <w:szCs w:val="24"/>
-        </w:rPr>
-        <w:t>interessadas</w:t>
-      </w:r>
-      <w:r>
-        <w:rPr>
-          <w:rFonts w:eastAsia="Calibri"/>
-          <w:color w:val="FF0000"/>
-          <w:sz w:val="24"/>
-          <w:szCs w:val="24"/>
-        </w:rPr>
-        <w:t xml:space="preserve"> no projeto</w:t>
-      </w:r>
-      <w:r>
-        <w:rPr>
-          <w:rFonts w:eastAsia="Calibri"/>
-          <w:color w:val="FF0000"/>
-          <w:sz w:val="24"/>
-          <w:szCs w:val="24"/>
-        </w:rPr>
-        <w:t xml:space="preserve"> (perfil socioeconômico, escolaridade, gênero, faixa etária, quantidade estimada de participantes, outras informações)</w:t>
-      </w:r>
-      <w:r>
-        <w:rPr>
-          <w:rFonts w:eastAsia="Calibri"/>
-          <w:color w:val="FF0000"/>
-          <w:sz w:val="24"/>
-          <w:szCs w:val="24"/>
-        </w:rPr>
-        <w:t>, inclusive</w:t>
-      </w:r>
-      <w:r>
-        <w:rPr>
-          <w:rFonts w:eastAsia="Calibri"/>
-          <w:color w:val="FF0000"/>
-          <w:sz w:val="24"/>
-          <w:szCs w:val="24"/>
-        </w:rPr>
-        <w:t xml:space="preserve"> citando</w:t>
-      </w:r>
-      <w:r>
-        <w:rPr>
-          <w:rFonts w:eastAsia="Calibri"/>
-          <w:color w:val="FF0000"/>
-          <w:sz w:val="24"/>
-          <w:szCs w:val="24"/>
-        </w:rPr>
-        <w:t xml:space="preserve"> parceiros, se houver. Nesta etapa </w:t>
-      </w:r>
-      <w:r>
-        <w:rPr>
-          <w:rFonts w:eastAsia="Calibri"/>
-          <w:color w:val="FF0000"/>
-          <w:sz w:val="24"/>
-          <w:szCs w:val="24"/>
-        </w:rPr>
-        <w:t xml:space="preserve">é importante demonstrar quem são os participantes para justificar a pertinência </w:t>
-      </w:r>
-      <w:r>
-        <w:rPr>
-          <w:rFonts w:eastAsia="Calibri"/>
-          <w:color w:val="FF0000"/>
-          <w:sz w:val="24"/>
-          <w:szCs w:val="24"/>
-        </w:rPr>
-        <w:t>social</w:t>
-      </w:r>
-      <w:r>
-        <w:rPr>
-          <w:rFonts w:eastAsia="Calibri"/>
-          <w:color w:val="FF0000"/>
-          <w:sz w:val="24"/>
-          <w:szCs w:val="24"/>
-        </w:rPr>
-        <w:t xml:space="preserve"> </w:t>
-      </w:r>
-      <w:r>
-        <w:rPr>
-          <w:rFonts w:eastAsia="Calibri"/>
-          <w:color w:val="FF0000"/>
-          <w:sz w:val="24"/>
-          <w:szCs w:val="24"/>
-        </w:rPr>
-        <w:t xml:space="preserve">do projeto. </w:t>
-      </w:r>
-      <w:r>
-        <w:rPr>
-          <w:rFonts w:eastAsia="Calibri"/>
-          <w:color w:val="FF0000"/>
-          <w:sz w:val="24"/>
-          <w:szCs w:val="24"/>
-        </w:rPr>
-        <w:t xml:space="preserve">Incluir evidências (ex: </w:t>
-      </w:r>
-      <w:r>
-        <w:rPr>
-          <w:rFonts w:eastAsia="Calibri"/>
-          <w:color w:val="FF0000"/>
-          <w:sz w:val="24"/>
-          <w:szCs w:val="24"/>
-        </w:rPr>
-        <w:t>termo de acordo de cooperação)</w:t>
-      </w:r>
-      <w:r>
-        <w:rPr>
-          <w:rFonts w:eastAsia="Calibri"/>
-          <w:color w:val="FF0000"/>
-          <w:sz w:val="24"/>
-          <w:szCs w:val="24"/>
-        </w:rPr>
-        <w:t xml:space="preserve"> do acordo entre as partes interessadas.</w:t>
+        <w:t xml:space="preserve">As partes interessadas principais deste projeto são </w:t>
+      </w:r>
+      <w:r>
+        <w:rPr>
+          <w:rFonts w:eastAsia="Calibri"/>
+          <w:b/>
+          <w:bCs/>
+          <w:color w:val="FF0000"/>
+          <w:sz w:val="24"/>
+          <w:szCs w:val="24"/>
+        </w:rPr>
+        <w:t>dois trabalhadores autônomos</w:t>
+      </w:r>
+      <w:r>
+        <w:rPr>
+          <w:rFonts w:eastAsia="Calibri"/>
+          <w:color w:val="FF0000"/>
+          <w:sz w:val="24"/>
+          <w:szCs w:val="24"/>
+        </w:rPr>
+        <w:t xml:space="preserve"> que ingressaram recentemente no mercado de venda de drinks (caipirinhas). Estes indivíduos utilizam a venda com</w:t>
+      </w:r>
+      <w:r>
+        <w:rPr>
+          <w:rFonts w:eastAsia="Calibri"/>
+          <w:color w:val="FF0000"/>
+          <w:sz w:val="24"/>
+          <w:szCs w:val="24"/>
+        </w:rPr>
+        <w:t xml:space="preserve">o forma de </w:t>
+      </w:r>
+      <w:r>
+        <w:rPr>
+          <w:rFonts w:eastAsia="Calibri"/>
+          <w:color w:val="FF0000"/>
+          <w:sz w:val="24"/>
+          <w:szCs w:val="24"/>
+        </w:rPr>
+        <w:t>complementar fonte de renda e buscam otimizar a gestão de seus novos empreendimentos. O projeto não conta com outros parceiros formais.</w:t>
       </w:r>
     </w:p>
     <w:p>
@@ -2835,7 +2711,7 @@
     </w:p>
     <w:p>
       <w:pPr>
-        <w:pStyle w:val="Heading2"/>
+        <w:pStyle w:val="Ttulo2"/>
         <w:numPr>
           <w:ilvl w:val="1"/>
           <w:numId w:val="5"/>
@@ -2844,7 +2720,7 @@
           <w:rFonts w:eastAsia="Calibri"/>
         </w:rPr>
       </w:pPr>
-      <w:bookmarkStart w:name="_Toc119686563" w:id="2"/>
+      <w:bookmarkStart w:id="2" w:name="_Toc119686563"/>
       <w:r>
         <w:rPr>
           <w:rFonts w:eastAsia="Calibri"/>
@@ -2877,196 +2753,43 @@
           <w:sz w:val="24"/>
           <w:szCs w:val="24"/>
         </w:rPr>
-        <w:t>Descrever a</w:t>
-      </w:r>
-      <w:r>
-        <w:rPr>
-          <w:rFonts w:eastAsia="Calibri" w:cstheme="minorHAnsi"/>
-          <w:color w:val="FF0000"/>
-          <w:sz w:val="24"/>
-          <w:szCs w:val="24"/>
-        </w:rPr>
-        <w:t xml:space="preserve"> (s)</w:t>
-      </w:r>
-      <w:r>
-        <w:rPr>
-          <w:rFonts w:eastAsia="Calibri" w:cstheme="minorHAnsi"/>
-          <w:color w:val="FF0000"/>
-          <w:sz w:val="24"/>
-          <w:szCs w:val="24"/>
-        </w:rPr>
-        <w:t xml:space="preserve"> problemática</w:t>
-      </w:r>
-      <w:r>
-        <w:rPr>
-          <w:rFonts w:eastAsia="Calibri" w:cstheme="minorHAnsi"/>
-          <w:color w:val="FF0000"/>
-          <w:sz w:val="24"/>
-          <w:szCs w:val="24"/>
-        </w:rPr>
-        <w:t xml:space="preserve"> (s)</w:t>
-      </w:r>
-      <w:r>
-        <w:rPr>
-          <w:rFonts w:eastAsia="Calibri" w:cstheme="minorHAnsi"/>
-          <w:color w:val="FF0000"/>
-          <w:sz w:val="24"/>
-          <w:szCs w:val="24"/>
-        </w:rPr>
-        <w:t xml:space="preserve"> identificada</w:t>
-      </w:r>
-      <w:r>
-        <w:rPr>
-          <w:rFonts w:eastAsia="Calibri" w:cstheme="minorHAnsi"/>
-          <w:color w:val="FF0000"/>
-          <w:sz w:val="24"/>
-          <w:szCs w:val="24"/>
-        </w:rPr>
-        <w:t xml:space="preserve"> (s)</w:t>
-      </w:r>
-      <w:r>
-        <w:rPr>
-          <w:rFonts w:eastAsia="Calibri" w:cstheme="minorHAnsi"/>
-          <w:color w:val="FF0000"/>
-          <w:sz w:val="24"/>
-          <w:szCs w:val="24"/>
-        </w:rPr>
-        <w:t xml:space="preserve"> e </w:t>
-      </w:r>
-      <w:r>
-        <w:rPr>
-          <w:rFonts w:eastAsia="Calibri" w:cstheme="minorHAnsi"/>
-          <w:color w:val="FF0000"/>
-          <w:sz w:val="24"/>
-          <w:szCs w:val="24"/>
-        </w:rPr>
-        <w:t xml:space="preserve">a </w:t>
-      </w:r>
-      <w:r>
-        <w:rPr>
-          <w:rFonts w:eastAsia="Calibri" w:cstheme="minorHAnsi"/>
-          <w:color w:val="FF0000"/>
-          <w:sz w:val="24"/>
-          <w:szCs w:val="24"/>
-        </w:rPr>
-        <w:t>escolhida</w:t>
-      </w:r>
-      <w:r>
-        <w:rPr>
-          <w:rFonts w:eastAsia="Calibri" w:cstheme="minorHAnsi"/>
-          <w:color w:val="FF0000"/>
-          <w:sz w:val="24"/>
-          <w:szCs w:val="24"/>
-        </w:rPr>
-        <w:t>/priorizada</w:t>
-      </w:r>
-      <w:r>
-        <w:rPr>
-          <w:rFonts w:eastAsia="Calibri" w:cstheme="minorHAnsi"/>
-          <w:color w:val="FF0000"/>
-          <w:sz w:val="24"/>
-          <w:szCs w:val="24"/>
-        </w:rPr>
-        <w:t xml:space="preserve"> que motiv</w:t>
-      </w:r>
-      <w:r>
-        <w:rPr>
-          <w:rFonts w:eastAsia="Calibri" w:cstheme="minorHAnsi"/>
-          <w:color w:val="FF0000"/>
-          <w:sz w:val="24"/>
-          <w:szCs w:val="24"/>
-        </w:rPr>
-        <w:t>a</w:t>
-      </w:r>
-      <w:r>
-        <w:rPr>
-          <w:rFonts w:eastAsia="Calibri" w:cstheme="minorHAnsi"/>
-          <w:color w:val="FF0000"/>
-          <w:sz w:val="24"/>
-          <w:szCs w:val="24"/>
-        </w:rPr>
-        <w:t xml:space="preserve"> a elaboração do projeto de </w:t>
-      </w:r>
-      <w:r>
-        <w:rPr>
-          <w:rFonts w:eastAsia="Calibri" w:cstheme="minorHAnsi"/>
-          <w:color w:val="FF0000"/>
-          <w:sz w:val="24"/>
-          <w:szCs w:val="24"/>
-        </w:rPr>
-        <w:t>extensão</w:t>
-      </w:r>
-      <w:r>
-        <w:rPr>
-          <w:rFonts w:eastAsia="Calibri" w:cstheme="minorHAnsi"/>
-          <w:color w:val="FF0000"/>
-          <w:sz w:val="24"/>
-          <w:szCs w:val="24"/>
-        </w:rPr>
-        <w:t xml:space="preserve">. </w:t>
-      </w:r>
-      <w:r>
-        <w:rPr>
-          <w:rFonts w:eastAsia="Calibri" w:cstheme="minorHAnsi"/>
-          <w:color w:val="FF0000"/>
-          <w:sz w:val="24"/>
-          <w:szCs w:val="24"/>
-        </w:rPr>
-        <w:t xml:space="preserve">Nesta etapa deve-se demonstrar </w:t>
-      </w:r>
-      <w:r>
-        <w:rPr>
-          <w:rFonts w:eastAsia="Calibri" w:cstheme="minorHAnsi"/>
-          <w:color w:val="FF0000"/>
-          <w:sz w:val="24"/>
-          <w:szCs w:val="24"/>
-        </w:rPr>
-        <w:t>de maneira clara o problema e/ou situação-prob</w:t>
-      </w:r>
-      <w:r>
-        <w:rPr>
-          <w:rFonts w:eastAsia="Calibri" w:cstheme="minorHAnsi"/>
-          <w:color w:val="FF0000"/>
-          <w:sz w:val="24"/>
-          <w:szCs w:val="24"/>
-        </w:rPr>
-        <w:t xml:space="preserve">lema que demandou a elaboração </w:t>
-      </w:r>
-      <w:r>
-        <w:rPr>
-          <w:rFonts w:eastAsia="Calibri" w:cstheme="minorHAnsi"/>
-          <w:color w:val="FF0000"/>
-          <w:sz w:val="24"/>
-          <w:szCs w:val="24"/>
-        </w:rPr>
-        <w:t xml:space="preserve">do projeto de extensão. </w:t>
-      </w:r>
-      <w:r>
-        <w:rPr>
-          <w:rFonts w:eastAsia="Calibri"/>
-          <w:color w:val="FF0000"/>
-          <w:sz w:val="24"/>
-          <w:szCs w:val="24"/>
-        </w:rPr>
-        <w:t xml:space="preserve">Elucidar também que a demanda sociocomunitária foi identificada, a partir de encontros/conversas/trocas/escuta da comunidade onde o projeto </w:t>
-      </w:r>
-      <w:r>
-        <w:rPr>
-          <w:rFonts w:eastAsia="Calibri"/>
-          <w:color w:val="FF0000"/>
-          <w:sz w:val="24"/>
-          <w:szCs w:val="24"/>
-        </w:rPr>
-        <w:t>será</w:t>
-      </w:r>
-      <w:r>
-        <w:rPr>
-          <w:rFonts w:eastAsia="Calibri"/>
-          <w:color w:val="FF0000"/>
-          <w:sz w:val="24"/>
-          <w:szCs w:val="24"/>
-        </w:rPr>
-        <w:t xml:space="preserve"> desenvolvido.</w:t>
+        <w:t>A problemática identificada centra-se no gerenciamento rudimentar das vendas de um comerciante local de caipirinhas. O controle, realizado manualmente em um caderno</w:t>
+      </w:r>
+      <w:r>
+        <w:rPr>
+          <w:rFonts w:eastAsia="Calibri" w:cstheme="minorHAnsi"/>
+          <w:color w:val="FF0000"/>
+          <w:sz w:val="24"/>
+          <w:szCs w:val="24"/>
+        </w:rPr>
+        <w:t xml:space="preserve"> e/ou em uma planilha Excel</w:t>
+      </w:r>
+      <w:r>
+        <w:rPr>
+          <w:rFonts w:eastAsia="Calibri" w:cstheme="minorHAnsi"/>
+          <w:color w:val="FF0000"/>
+          <w:sz w:val="24"/>
+          <w:szCs w:val="24"/>
+        </w:rPr>
+        <w:t xml:space="preserve">, gerava ineficiências operacionais, como perda de pedidos em momentos de pico, falta de controle de estoque de insumos (cachaça, frutas, açúcar) e ausência de métricas de faturamento e lucratividade. A demanda </w:t>
+      </w:r>
+      <w:r>
+        <w:rPr>
+          <w:rFonts w:eastAsia="Calibri" w:cstheme="minorHAnsi"/>
+          <w:color w:val="FF0000"/>
+          <w:sz w:val="24"/>
+          <w:szCs w:val="24"/>
+        </w:rPr>
+        <w:t>socio comunitária</w:t>
+      </w:r>
+      <w:r>
+        <w:rPr>
+          <w:rFonts w:eastAsia="Calibri" w:cstheme="minorHAnsi"/>
+          <w:color w:val="FF0000"/>
+          <w:sz w:val="24"/>
+          <w:szCs w:val="24"/>
+        </w:rPr>
+        <w:t xml:space="preserve"> foi identificada em conversas com o próprio comerciante, que relatou a necessidade de uma ferramenta simples para organizar seu negócio."</w:t>
       </w:r>
     </w:p>
     <w:p>
@@ -3083,7 +2806,7 @@
     </w:p>
     <w:p>
       <w:pPr>
-        <w:pStyle w:val="Heading2"/>
+        <w:pStyle w:val="Ttulo2"/>
         <w:numPr>
           <w:ilvl w:val="1"/>
           <w:numId w:val="5"/>
@@ -3092,7 +2815,7 @@
           <w:rFonts w:eastAsia="Calibri"/>
         </w:rPr>
       </w:pPr>
-      <w:bookmarkStart w:name="_Toc119686564" w:id="3"/>
+      <w:bookmarkStart w:id="3" w:name="_Toc119686564"/>
       <w:r>
         <w:rPr>
           <w:rFonts w:eastAsia="Calibri"/>
@@ -3125,61 +2848,56 @@
           <w:sz w:val="24"/>
           <w:szCs w:val="24"/>
         </w:rPr>
-        <w:t>Descrever como a questão identificada</w:t>
-      </w:r>
-      <w:r>
-        <w:rPr>
-          <w:rFonts w:eastAsia="Calibri"/>
-          <w:color w:val="FF0000"/>
-          <w:sz w:val="24"/>
-          <w:szCs w:val="24"/>
-        </w:rPr>
-        <w:t xml:space="preserve"> (</w:t>
-      </w:r>
-      <w:r>
-        <w:rPr>
-          <w:rFonts w:eastAsia="Calibri"/>
-          <w:color w:val="FF0000"/>
-          <w:sz w:val="24"/>
-          <w:szCs w:val="24"/>
-        </w:rPr>
-        <w:t>1.2</w:t>
-      </w:r>
-      <w:r>
-        <w:rPr>
-          <w:rFonts w:eastAsia="Calibri"/>
-          <w:color w:val="FF0000"/>
-          <w:sz w:val="24"/>
-          <w:szCs w:val="24"/>
-        </w:rPr>
-        <w:t xml:space="preserve"> – problemática escolhida</w:t>
-      </w:r>
-      <w:r>
-        <w:rPr>
-          <w:rFonts w:eastAsia="Calibri"/>
-          <w:color w:val="FF0000"/>
-          <w:sz w:val="24"/>
-          <w:szCs w:val="24"/>
-        </w:rPr>
-        <w:t xml:space="preserve">) é </w:t>
-      </w:r>
-      <w:r>
-        <w:rPr>
-          <w:rFonts w:eastAsia="Calibri"/>
-          <w:color w:val="FF0000"/>
-          <w:sz w:val="24"/>
-          <w:szCs w:val="24"/>
-        </w:rPr>
-        <w:t xml:space="preserve">pertinente academicamente, uma vez que a aprendizagem </w:t>
-      </w:r>
-      <w:r>
-        <w:rPr>
-          <w:rFonts w:eastAsia="Calibri"/>
-          <w:color w:val="FF0000"/>
-          <w:sz w:val="24"/>
-          <w:szCs w:val="24"/>
-        </w:rPr>
-        <w:t>baseada em projetos consiste na produção e aplicação de conhecimentos com vistas à resolução de demandas reais. Importante destacar a relação com o curso (objetivos de formação/aprendizagens), bem como as motivações do grupo de trabalho.</w:t>
+        <w:t xml:space="preserve">A pertinência acadêmica deste projeto reside na sua natureza de </w:t>
+      </w:r>
+      <w:r>
+        <w:rPr>
+          <w:rFonts w:eastAsia="Calibri"/>
+          <w:b/>
+          <w:bCs/>
+          <w:color w:val="FF0000"/>
+          <w:sz w:val="24"/>
+          <w:szCs w:val="24"/>
+        </w:rPr>
+        <w:t>aprendizagem baseada em projetos (Project-Based Learning)</w:t>
+      </w:r>
+      <w:r>
+        <w:rPr>
+          <w:rFonts w:eastAsia="Calibri"/>
+          <w:color w:val="FF0000"/>
+          <w:sz w:val="24"/>
+          <w:szCs w:val="24"/>
+        </w:rPr>
+        <w:t xml:space="preserve">, transformando o conhecimento teórico em uma solução tangível para uma demanda real. O projeto serve como um ambiente controlado para a aplicação de metodologias ágeis e princípios de Engenharia de Software, desde a coleta de requisitos do usuário autônomo até a entrega de um produto funcional, validando assim a capacidade da equipe de produzir e aplicar conhecimento para a </w:t>
+      </w:r>
+      <w:r>
+        <w:rPr>
+          <w:rFonts w:eastAsia="Calibri"/>
+          <w:b/>
+          <w:bCs/>
+          <w:color w:val="FF0000"/>
+          <w:sz w:val="24"/>
+          <w:szCs w:val="24"/>
+        </w:rPr>
+        <w:t>resolução de um problema sociocomunitário concreto</w:t>
+      </w:r>
+      <w:r>
+        <w:rPr>
+          <w:rFonts w:eastAsia="Calibri"/>
+          <w:color w:val="FF0000"/>
+          <w:sz w:val="24"/>
+          <w:szCs w:val="24"/>
+        </w:rPr>
+        <w:t>.</w:t>
+      </w:r>
+      <w:r>
+        <w:rPr>
+          <w:rFonts w:eastAsia="Calibri"/>
+          <w:color w:val="FF0000"/>
+          <w:sz w:val="24"/>
+          <w:szCs w:val="24"/>
+        </w:rPr>
+        <w:t>.</w:t>
       </w:r>
     </w:p>
     <w:p>
@@ -3197,7 +2915,7 @@
     </w:p>
     <w:p>
       <w:pPr>
-        <w:pStyle w:val="Heading2"/>
+        <w:pStyle w:val="Ttulo2"/>
         <w:numPr>
           <w:ilvl w:val="1"/>
           <w:numId w:val="5"/>
@@ -3206,7 +2924,7 @@
           <w:rFonts w:eastAsia="Calibri"/>
         </w:rPr>
       </w:pPr>
-      <w:bookmarkStart w:name="_Toc119686565" w:id="4"/>
+      <w:bookmarkStart w:id="4" w:name="_Toc119686565"/>
       <w:r>
         <w:rPr>
           <w:rFonts w:eastAsia="Calibri"/>
@@ -3251,119 +2969,15 @@
           <w:sz w:val="24"/>
           <w:szCs w:val="24"/>
         </w:rPr>
-        <w:t>Descrever entre 1 e 3 objetivos</w:t>
-      </w:r>
-      <w:r>
-        <w:rPr>
-          <w:rFonts w:eastAsia="Calibri" w:cstheme="minorHAnsi"/>
-          <w:color w:val="FF0000"/>
-          <w:sz w:val="24"/>
-          <w:szCs w:val="24"/>
-        </w:rPr>
-        <w:t>, no máximo,</w:t>
-      </w:r>
-      <w:r>
-        <w:rPr>
-          <w:rFonts w:eastAsia="Calibri" w:cstheme="minorHAnsi"/>
-          <w:color w:val="FF0000"/>
-          <w:sz w:val="24"/>
-          <w:szCs w:val="24"/>
-        </w:rPr>
-        <w:t xml:space="preserve"> que devem ser alcançados pela equipe ao </w:t>
-      </w:r>
-      <w:r>
-        <w:rPr>
-          <w:rFonts w:eastAsia="Calibri" w:cstheme="minorHAnsi"/>
-          <w:color w:val="FF0000"/>
-          <w:sz w:val="24"/>
-          <w:szCs w:val="24"/>
-        </w:rPr>
-        <w:t xml:space="preserve">desenvolver o </w:t>
-      </w:r>
-      <w:r>
-        <w:rPr>
-          <w:rFonts w:eastAsia="Calibri" w:cstheme="minorHAnsi"/>
-          <w:color w:val="FF0000"/>
-          <w:sz w:val="24"/>
-          <w:szCs w:val="24"/>
-        </w:rPr>
-        <w:t>projeto de e</w:t>
-      </w:r>
-      <w:r>
-        <w:rPr>
-          <w:rFonts w:eastAsia="Calibri" w:cstheme="minorHAnsi"/>
-          <w:color w:val="FF0000"/>
-          <w:sz w:val="24"/>
-          <w:szCs w:val="24"/>
-        </w:rPr>
-        <w:t>xtensão</w:t>
-      </w:r>
-      <w:r>
-        <w:rPr>
-          <w:rFonts w:eastAsia="Calibri" w:cstheme="minorHAnsi"/>
-          <w:color w:val="FF0000"/>
-          <w:sz w:val="24"/>
-          <w:szCs w:val="24"/>
-        </w:rPr>
-        <w:t xml:space="preserve">. </w:t>
-      </w:r>
-      <w:r>
-        <w:rPr>
-          <w:rFonts w:eastAsia="Calibri" w:cstheme="minorHAnsi"/>
-          <w:color w:val="FF0000"/>
-          <w:sz w:val="24"/>
-          <w:szCs w:val="24"/>
-        </w:rPr>
-        <w:t>Nesta etapa o</w:t>
-      </w:r>
-      <w:r>
-        <w:rPr>
-          <w:rFonts w:eastAsia="Calibri" w:cstheme="minorHAnsi"/>
-          <w:color w:val="FF0000"/>
-          <w:sz w:val="24"/>
-          <w:szCs w:val="24"/>
-        </w:rPr>
-        <w:t>s objetivos</w:t>
-      </w:r>
-      <w:r>
-        <w:rPr>
-          <w:rFonts w:eastAsia="Calibri" w:cstheme="minorHAnsi"/>
-          <w:color w:val="FF0000"/>
-          <w:sz w:val="24"/>
-          <w:szCs w:val="24"/>
-        </w:rPr>
-        <w:t xml:space="preserve"> devem ser descritos </w:t>
-      </w:r>
-      <w:r>
-        <w:rPr>
-          <w:rFonts w:eastAsia="Calibri" w:cstheme="minorHAnsi"/>
-          <w:color w:val="FF0000"/>
-          <w:sz w:val="24"/>
-          <w:szCs w:val="24"/>
-        </w:rPr>
-        <w:t xml:space="preserve">com verbos de ação, de </w:t>
-      </w:r>
-      <w:r>
-        <w:rPr>
-          <w:rFonts w:eastAsia="Calibri" w:cstheme="minorHAnsi"/>
-          <w:color w:val="FF0000"/>
-          <w:sz w:val="24"/>
-          <w:szCs w:val="24"/>
-        </w:rPr>
-        <w:t xml:space="preserve">maneira clara e sucinta, em forma de tópicos (quando for mais de um), </w:t>
-      </w:r>
-      <w:r>
-        <w:rPr>
-          <w:rFonts w:eastAsia="Calibri" w:cstheme="minorHAnsi"/>
-          <w:color w:val="FF0000"/>
-          <w:sz w:val="24"/>
-          <w:szCs w:val="24"/>
-        </w:rPr>
-        <w:t xml:space="preserve">correspondentes aos resultados concretos que o projeto de extensão pretende alcançar. </w:t>
-      </w:r>
-    </w:p>
-    <w:p>
-      <w:pPr>
+        <w:t>O projeto visa alcançar os seguintes objetivos:</w:t>
+      </w:r>
+    </w:p>
+    <w:p>
+      <w:pPr>
+        <w:numPr>
+          <w:ilvl w:val="0"/>
+          <w:numId w:val="10"/>
+        </w:numPr>
         <w:spacing w:after="0" w:line="276" w:lineRule="auto"/>
         <w:jc w:val="both"/>
         <w:rPr>
@@ -3380,11 +2994,15 @@
           <w:sz w:val="24"/>
           <w:szCs w:val="24"/>
         </w:rPr>
-        <w:t>Cabe ressaltar que os resultados obtidos pelo projeto deverão ser demonstrados, portanto, quando o grupo de trabalho definir os objetivos deve pensar na forma de participação dos públicos no processo avaliativo (que instrumentos usar?).</w:t>
-      </w:r>
-    </w:p>
-    <w:p>
-      <w:pPr>
+        <w:t>Desenvolver um catálogo digital de produtos (drinks) no aplicativo mobile.</w:t>
+      </w:r>
+    </w:p>
+    <w:p>
+      <w:pPr>
+        <w:numPr>
+          <w:ilvl w:val="0"/>
+          <w:numId w:val="10"/>
+        </w:numPr>
         <w:spacing w:after="0" w:line="276" w:lineRule="auto"/>
         <w:jc w:val="both"/>
         <w:rPr>
@@ -3394,10 +3012,92 @@
           <w:szCs w:val="24"/>
         </w:rPr>
       </w:pPr>
-    </w:p>
-    <w:p>
-      <w:pPr>
-        <w:pStyle w:val="Heading2"/>
+      <w:r>
+        <w:rPr>
+          <w:rFonts w:eastAsia="Calibri" w:cstheme="minorHAnsi"/>
+          <w:color w:val="FF0000"/>
+          <w:sz w:val="24"/>
+          <w:szCs w:val="24"/>
+        </w:rPr>
+        <w:t>Implementar um módulo de registro de vendas ágil, permitindo ao usuário lançar pedidos rapidamente.</w:t>
+      </w:r>
+    </w:p>
+    <w:p>
+      <w:pPr>
+        <w:numPr>
+          <w:ilvl w:val="0"/>
+          <w:numId w:val="10"/>
+        </w:numPr>
+        <w:spacing w:after="0" w:line="276" w:lineRule="auto"/>
+        <w:jc w:val="both"/>
+        <w:rPr>
+          <w:rFonts w:eastAsia="Calibri" w:cstheme="minorHAnsi"/>
+          <w:color w:val="FF0000"/>
+          <w:sz w:val="24"/>
+          <w:szCs w:val="24"/>
+        </w:rPr>
+      </w:pPr>
+      <w:r>
+        <w:rPr>
+          <w:rFonts w:eastAsia="Calibri" w:cstheme="minorHAnsi"/>
+          <w:color w:val="FF0000"/>
+          <w:sz w:val="24"/>
+          <w:szCs w:val="24"/>
+        </w:rPr>
+        <w:t>Disponibilizar um painel de controle simples</w:t>
+      </w:r>
+      <w:r>
+        <w:rPr>
+          <w:rFonts w:eastAsia="Calibri" w:cstheme="minorHAnsi"/>
+          <w:color w:val="FF0000"/>
+          <w:sz w:val="24"/>
+          <w:szCs w:val="24"/>
+        </w:rPr>
+        <w:t xml:space="preserve"> </w:t>
+      </w:r>
+      <w:r>
+        <w:rPr>
+          <w:rFonts w:eastAsia="Calibri" w:cstheme="minorHAnsi"/>
+          <w:color w:val="FF0000"/>
+          <w:sz w:val="24"/>
+          <w:szCs w:val="24"/>
+        </w:rPr>
+        <w:t>que exiba o faturamento diário e os produtos vendidos</w:t>
+      </w:r>
+      <w:r>
+        <w:rPr>
+          <w:rFonts w:eastAsia="Calibri" w:cstheme="minorHAnsi"/>
+          <w:color w:val="FF0000"/>
+          <w:sz w:val="24"/>
+          <w:szCs w:val="24"/>
+        </w:rPr>
+        <w:t xml:space="preserve"> de acordo com os pedidos</w:t>
+      </w:r>
+      <w:r>
+        <w:rPr>
+          <w:rFonts w:eastAsia="Calibri" w:cstheme="minorHAnsi"/>
+          <w:color w:val="FF0000"/>
+          <w:sz w:val="24"/>
+          <w:szCs w:val="24"/>
+        </w:rPr>
+        <w:t>.</w:t>
+      </w:r>
+    </w:p>
+    <w:p>
+      <w:pPr>
+        <w:spacing w:after="0" w:line="276" w:lineRule="auto"/>
+        <w:jc w:val="both"/>
+        <w:rPr>
+          <w:rFonts w:eastAsia="Calibri" w:cstheme="minorHAnsi"/>
+          <w:color w:val="FF0000"/>
+          <w:sz w:val="24"/>
+          <w:szCs w:val="24"/>
+        </w:rPr>
+      </w:pPr>
+    </w:p>
+    <w:p>
+      <w:pPr>
+        <w:pStyle w:val="Ttulo2"/>
         <w:numPr>
           <w:ilvl w:val="1"/>
           <w:numId w:val="5"/>
@@ -3406,7 +3106,7 @@
           <w:rFonts w:eastAsia="Calibri"/>
         </w:rPr>
       </w:pPr>
-      <w:bookmarkStart w:name="_Toc119686566" w:id="5"/>
+      <w:bookmarkStart w:id="5" w:name="_Toc119686566"/>
       <w:r>
         <w:rPr>
           <w:rFonts w:eastAsia="Calibri"/>
@@ -3423,140 +3123,251 @@
         <w:spacing w:after="0" w:line="276" w:lineRule="auto"/>
         <w:jc w:val="both"/>
         <w:rPr>
-          <w:rFonts w:eastAsia="Calibri"/>
-          <w:color w:val="FF0000"/>
-          <w:sz w:val="24"/>
-          <w:szCs w:val="24"/>
-        </w:rPr>
-      </w:pPr>
-      <w:r>
-        <w:rPr>
-          <w:rFonts w:eastAsia="Calibri"/>
-          <w:color w:val="FF0000"/>
-          <w:sz w:val="24"/>
-          <w:szCs w:val="24"/>
-        </w:rPr>
-        <w:t xml:space="preserve">Breve exposição e discussão dos referenciais teóricos utilizados para entender e esclarecer </w:t>
-      </w:r>
-      <w:r>
-        <w:rPr>
-          <w:rFonts w:eastAsia="Calibri"/>
-          <w:color w:val="FF0000"/>
-          <w:sz w:val="24"/>
-          <w:szCs w:val="24"/>
-        </w:rPr>
-        <w:t>a situação-problema que orienta o projeto</w:t>
-      </w:r>
-      <w:r>
-        <w:rPr>
-          <w:rFonts w:eastAsia="Calibri"/>
-          <w:color w:val="FF0000"/>
-          <w:sz w:val="24"/>
-          <w:szCs w:val="24"/>
-        </w:rPr>
-        <w:t>, apresentando-as e relacionando-as com o desenvolvimento do projeto.</w:t>
-      </w:r>
-      <w:r>
-        <w:rPr>
-          <w:rFonts w:eastAsia="Calibri"/>
-          <w:color w:val="FF0000"/>
-          <w:sz w:val="24"/>
-          <w:szCs w:val="24"/>
-        </w:rPr>
-        <w:t xml:space="preserve"> O referencial teórico escolhido deve ser assertivo para </w:t>
-      </w:r>
-      <w:r>
-        <w:rPr>
-          <w:rFonts w:eastAsia="Calibri"/>
-          <w:color w:val="FF0000"/>
-          <w:sz w:val="24"/>
-          <w:szCs w:val="24"/>
-        </w:rPr>
-        <w:t xml:space="preserve">justificar </w:t>
-      </w:r>
-      <w:r>
-        <w:rPr>
-          <w:rFonts w:eastAsia="Calibri"/>
-          <w:color w:val="FF0000"/>
-          <w:sz w:val="24"/>
-          <w:szCs w:val="24"/>
-        </w:rPr>
-        <w:t>a</w:t>
-      </w:r>
-      <w:r>
-        <w:rPr>
-          <w:rFonts w:eastAsia="Calibri"/>
-          <w:color w:val="FF0000"/>
-          <w:sz w:val="24"/>
-          <w:szCs w:val="24"/>
-        </w:rPr>
-        <w:t>s</w:t>
-      </w:r>
-      <w:r>
-        <w:rPr>
-          <w:rFonts w:eastAsia="Calibri"/>
-          <w:color w:val="FF0000"/>
-          <w:sz w:val="24"/>
-          <w:szCs w:val="24"/>
-        </w:rPr>
-        <w:t xml:space="preserve"> escolhas das ações formuladas, ou seja, </w:t>
-      </w:r>
-      <w:r>
-        <w:rPr>
-          <w:rFonts w:eastAsia="Calibri"/>
-          <w:color w:val="FF0000"/>
-          <w:sz w:val="24"/>
-          <w:szCs w:val="24"/>
-        </w:rPr>
-        <w:t>obras e autores citados devem apresentar respostas teóricas-científicas apropriadas para os desafios enfrentados durante a</w:t>
-      </w:r>
-      <w:r>
-        <w:rPr>
-          <w:rFonts w:eastAsia="Calibri"/>
-          <w:color w:val="FF0000"/>
-          <w:sz w:val="24"/>
-          <w:szCs w:val="24"/>
-        </w:rPr>
-        <w:t xml:space="preserve"> execução do projeto de extensão.</w:t>
-      </w:r>
-      <w:r>
-        <w:rPr>
-          <w:rFonts w:eastAsia="Calibri"/>
-          <w:color w:val="FF0000"/>
-          <w:sz w:val="24"/>
-          <w:szCs w:val="24"/>
-        </w:rPr>
-        <w:t xml:space="preserve"> </w:t>
-      </w:r>
-      <w:r>
-        <w:rPr>
-          <w:rFonts w:eastAsia="Calibri"/>
-          <w:color w:val="FF0000"/>
-          <w:sz w:val="24"/>
-          <w:szCs w:val="24"/>
-        </w:rPr>
-        <w:t>Aqui no mínimo 3 (três) autores deverão ser referenciados (ver referências bibliográficas da disciplina e outras a critério do professor e ou dos acadêmicos). Sugere-se mínimo de 500 caracteres e máximo de 3 (três) páginas.</w:t>
-      </w:r>
-    </w:p>
-    <w:p>
-      <w:pPr>
-        <w:tabs>
-          <w:tab w:val="left" w:pos="1591"/>
-        </w:tabs>
-        <w:spacing w:after="0" w:line="276" w:lineRule="auto"/>
-        <w:jc w:val="both"/>
-        <w:rPr>
-          <w:rFonts w:eastAsia="Calibri" w:cstheme="minorHAnsi"/>
-          <w:b/>
-          <w:bCs/>
-          <w:sz w:val="24"/>
-          <w:szCs w:val="24"/>
-        </w:rPr>
-      </w:pPr>
-    </w:p>
-    <w:p>
-      <w:pPr>
-        <w:pStyle w:val="Heading1"/>
+          <w:rFonts w:eastAsia="Calibri" w:cstheme="minorHAnsi"/>
+          <w:b/>
+          <w:bCs/>
+          <w:sz w:val="24"/>
+          <w:szCs w:val="24"/>
+        </w:rPr>
+      </w:pPr>
+      <w:r>
+        <w:rPr>
+          <w:rFonts w:eastAsia="Calibri"/>
+          <w:color w:val="FF0000"/>
+          <w:sz w:val="24"/>
+          <w:szCs w:val="24"/>
+        </w:rPr>
+        <w:t xml:space="preserve">O grupo adotou uma abordagem de </w:t>
+      </w:r>
+      <w:r>
+        <w:rPr>
+          <w:rFonts w:eastAsia="Calibri"/>
+          <w:b/>
+          <w:bCs/>
+          <w:color w:val="FF0000"/>
+          <w:sz w:val="24"/>
+          <w:szCs w:val="24"/>
+        </w:rPr>
+        <w:t>aprendizagem híbrida e autodidata</w:t>
+      </w:r>
+      <w:r>
+        <w:rPr>
+          <w:rFonts w:eastAsia="Calibri"/>
+          <w:color w:val="FF0000"/>
+          <w:sz w:val="24"/>
+          <w:szCs w:val="24"/>
+        </w:rPr>
+        <w:t xml:space="preserve"> para adquirir as competências técnicas necessárias, especialmente no que tange ao uso do </w:t>
+      </w:r>
+      <w:r>
+        <w:rPr>
+          <w:rFonts w:eastAsia="Calibri"/>
+          <w:b/>
+          <w:bCs/>
+          <w:color w:val="FF0000"/>
+          <w:sz w:val="24"/>
+          <w:szCs w:val="24"/>
+        </w:rPr>
+        <w:t>Kotlin</w:t>
+      </w:r>
+      <w:r>
+        <w:rPr>
+          <w:rFonts w:eastAsia="Calibri"/>
+          <w:color w:val="FF0000"/>
+          <w:sz w:val="24"/>
+          <w:szCs w:val="24"/>
+        </w:rPr>
+        <w:t xml:space="preserve"> (no </w:t>
+      </w:r>
+      <w:r>
+        <w:rPr>
+          <w:rFonts w:eastAsia="Calibri"/>
+          <w:i/>
+          <w:iCs/>
+          <w:color w:val="FF0000"/>
+          <w:sz w:val="24"/>
+          <w:szCs w:val="24"/>
+        </w:rPr>
+        <w:t>backend</w:t>
+      </w:r>
+      <w:r>
+        <w:rPr>
+          <w:rFonts w:eastAsia="Calibri"/>
+          <w:color w:val="FF0000"/>
+          <w:sz w:val="24"/>
+          <w:szCs w:val="24"/>
+        </w:rPr>
+        <w:t xml:space="preserve">) e </w:t>
+      </w:r>
+      <w:r>
+        <w:rPr>
+          <w:rFonts w:eastAsia="Calibri"/>
+          <w:b/>
+          <w:bCs/>
+          <w:color w:val="FF0000"/>
+          <w:sz w:val="24"/>
+          <w:szCs w:val="24"/>
+        </w:rPr>
+        <w:t>React Native</w:t>
+      </w:r>
+      <w:r>
+        <w:rPr>
+          <w:rFonts w:eastAsia="Calibri"/>
+          <w:color w:val="FF0000"/>
+          <w:sz w:val="24"/>
+          <w:szCs w:val="24"/>
+        </w:rPr>
+        <w:t xml:space="preserve"> (no </w:t>
+      </w:r>
+      <w:r>
+        <w:rPr>
+          <w:rFonts w:eastAsia="Calibri"/>
+          <w:i/>
+          <w:iCs/>
+          <w:color w:val="FF0000"/>
+          <w:sz w:val="24"/>
+          <w:szCs w:val="24"/>
+        </w:rPr>
+        <w:t>frontend</w:t>
+      </w:r>
+      <w:r>
+        <w:rPr>
+          <w:rFonts w:eastAsia="Calibri"/>
+          <w:color w:val="FF0000"/>
+          <w:sz w:val="24"/>
+          <w:szCs w:val="24"/>
+        </w:rPr>
+        <w:t xml:space="preserve">). A base de conhecimento foi construída por meio da combinação de </w:t>
+      </w:r>
+      <w:r>
+        <w:rPr>
+          <w:rFonts w:eastAsia="Calibri"/>
+          <w:b/>
+          <w:bCs/>
+          <w:color w:val="FF0000"/>
+          <w:sz w:val="24"/>
+          <w:szCs w:val="24"/>
+        </w:rPr>
+        <w:t>conteúdo formal</w:t>
+      </w:r>
+      <w:r>
+        <w:rPr>
+          <w:rFonts w:eastAsia="Calibri"/>
+          <w:color w:val="FF0000"/>
+          <w:sz w:val="24"/>
+          <w:szCs w:val="24"/>
+        </w:rPr>
+        <w:t xml:space="preserve"> (material e lições disponibilizadas na plataforma </w:t>
+      </w:r>
+      <w:r>
+        <w:rPr>
+          <w:rFonts w:eastAsia="Calibri"/>
+          <w:b/>
+          <w:bCs/>
+          <w:color w:val="FF0000"/>
+          <w:sz w:val="24"/>
+          <w:szCs w:val="24"/>
+        </w:rPr>
+        <w:t>SAVA</w:t>
+      </w:r>
+      <w:r>
+        <w:rPr>
+          <w:rFonts w:eastAsia="Calibri"/>
+          <w:color w:val="FF0000"/>
+          <w:sz w:val="24"/>
+          <w:szCs w:val="24"/>
+        </w:rPr>
+        <w:t xml:space="preserve"> e o aprendizado transmitido pelo docente) com a </w:t>
+      </w:r>
+      <w:r>
+        <w:rPr>
+          <w:rFonts w:eastAsia="Calibri"/>
+          <w:b/>
+          <w:bCs/>
+          <w:color w:val="FF0000"/>
+          <w:sz w:val="24"/>
+          <w:szCs w:val="24"/>
+        </w:rPr>
+        <w:t>pesquisa ativa e autônoma</w:t>
+      </w:r>
+      <w:r>
+        <w:rPr>
+          <w:rFonts w:eastAsia="Calibri"/>
+          <w:color w:val="FF0000"/>
+          <w:sz w:val="24"/>
+          <w:szCs w:val="24"/>
+        </w:rPr>
+        <w:t xml:space="preserve"> em </w:t>
+      </w:r>
+      <w:r>
+        <w:rPr>
+          <w:rFonts w:eastAsia="Calibri"/>
+          <w:b/>
+          <w:bCs/>
+          <w:color w:val="FF0000"/>
+          <w:sz w:val="24"/>
+          <w:szCs w:val="24"/>
+        </w:rPr>
+        <w:t xml:space="preserve">tutoriais, </w:t>
+      </w:r>
+      <w:r>
+        <w:rPr>
+          <w:rFonts w:eastAsia="Calibri"/>
+          <w:b/>
+          <w:bCs/>
+          <w:color w:val="FF0000"/>
+          <w:sz w:val="24"/>
+          <w:szCs w:val="24"/>
+        </w:rPr>
+        <w:lastRenderedPageBreak/>
+        <w:t>vídeos e documentações técnicas</w:t>
+      </w:r>
+      <w:r>
+        <w:rPr>
+          <w:rFonts w:eastAsia="Calibri"/>
+          <w:color w:val="FF0000"/>
+          <w:sz w:val="24"/>
+          <w:szCs w:val="24"/>
+        </w:rPr>
+        <w:t xml:space="preserve"> disponíveis online. Essa estratégia demonstrou a capacidade da equipe de </w:t>
+      </w:r>
+      <w:r>
+        <w:rPr>
+          <w:rFonts w:eastAsia="Calibri"/>
+          <w:b/>
+          <w:bCs/>
+          <w:color w:val="FF0000"/>
+          <w:sz w:val="24"/>
+          <w:szCs w:val="24"/>
+        </w:rPr>
+        <w:t xml:space="preserve">autogerenciar a aquisição de </w:t>
+      </w:r>
+      <w:r>
+        <w:rPr>
+          <w:rFonts w:eastAsia="Calibri"/>
+          <w:b/>
+          <w:bCs/>
+          <w:i/>
+          <w:iCs/>
+          <w:color w:val="FF0000"/>
+          <w:sz w:val="24"/>
+          <w:szCs w:val="24"/>
+        </w:rPr>
+        <w:t>expertise</w:t>
+      </w:r>
+      <w:r>
+        <w:rPr>
+          <w:rFonts w:eastAsia="Calibri"/>
+          <w:color w:val="FF0000"/>
+          <w:sz w:val="24"/>
+          <w:szCs w:val="24"/>
+        </w:rPr>
+        <w:t xml:space="preserve"> específica e de superar barreiras de tecnologia para entregar a solução.</w:t>
+      </w:r>
+    </w:p>
+    <w:p>
+      <w:pPr>
+        <w:pStyle w:val="Ttulo1"/>
         <w:numPr>
           <w:ilvl w:val="0"/>
           <w:numId w:val="5"/>
@@ -3565,7 +3376,7 @@
           <w:rFonts w:eastAsia="Calibri"/>
         </w:rPr>
       </w:pPr>
-      <w:bookmarkStart w:name="_Toc119686567" w:id="6"/>
+      <w:bookmarkStart w:id="6" w:name="_Toc119686567"/>
       <w:r>
         <w:rPr>
           <w:rFonts w:eastAsia="Calibri"/>
@@ -3607,7 +3418,7 @@
     </w:p>
     <w:p>
       <w:pPr>
-        <w:pStyle w:val="Heading2"/>
+        <w:pStyle w:val="Ttulo2"/>
         <w:numPr>
           <w:ilvl w:val="1"/>
           <w:numId w:val="5"/>
@@ -3616,7 +3427,7 @@
           <w:rFonts w:eastAsia="Calibri"/>
         </w:rPr>
       </w:pPr>
-      <w:bookmarkStart w:name="_Toc119686568" w:id="7"/>
+      <w:bookmarkStart w:id="7" w:name="_Toc119686568"/>
       <w:r>
         <w:rPr>
           <w:rFonts w:eastAsia="Calibri"/>
@@ -3663,259 +3474,57 @@
     </w:p>
     <w:p>
       <w:pPr>
+        <w:pStyle w:val="NormalWeb"/>
+        <w:ind w:left="720"/>
+        <w:rPr>
+          <w:rFonts w:asciiTheme="minorHAnsi" w:eastAsia="Calibri" w:hAnsiTheme="minorHAnsi" w:cstheme="minorBidi"/>
+          <w:color w:val="FF0000"/>
+          <w:lang w:eastAsia="en-US"/>
+        </w:rPr>
+      </w:pPr>
+      <w:r>
+        <w:rPr>
+          <w:rFonts w:asciiTheme="minorHAnsi" w:eastAsia="Calibri" w:hAnsiTheme="minorHAnsi" w:cstheme="minorBidi"/>
+          <w:color w:val="FF0000"/>
+          <w:lang w:eastAsia="en-US"/>
+        </w:rPr>
+        <w:t>O Plano de Trabalho foi estruturado sob uma metodologia ágil, visando entregas rápidas e a constante validação das funcionalidades junto às partes interessadas. A organização e o acompanhamento do projeto foram realizados de forma assíncrona utilizando o Trello como ferramenta principal, o que garantiu a transparência, a gestão visual das tarefas (Kanban) e a clara divisão de responsabilidades.</w:t>
+      </w:r>
+    </w:p>
+    <w:p>
+      <w:pPr>
+        <w:pStyle w:val="NormalWeb"/>
+        <w:ind w:left="720"/>
+        <w:rPr>
+          <w:rFonts w:asciiTheme="minorHAnsi" w:eastAsia="Calibri" w:hAnsiTheme="minorHAnsi" w:cstheme="minorBidi"/>
+          <w:color w:val="FF0000"/>
+          <w:lang w:eastAsia="en-US"/>
+        </w:rPr>
+      </w:pPr>
+      <w:r>
+        <w:rPr>
+          <w:rFonts w:asciiTheme="minorHAnsi" w:eastAsia="Calibri" w:hAnsiTheme="minorHAnsi" w:cstheme="minorBidi"/>
+          <w:color w:val="FF0000"/>
+          <w:lang w:eastAsia="en-US"/>
+        </w:rPr>
+        <w:t>O projeto foi dividido em duas Sprints de duas semanas cada</w:t>
+      </w:r>
+    </w:p>
+    <w:p>
+      <w:pPr>
         <w:spacing w:after="0" w:line="276" w:lineRule="auto"/>
         <w:jc w:val="both"/>
         <w:rPr>
-          <w:rFonts w:eastAsia="Calibri"/>
-          <w:color w:val="FF0000"/>
-          <w:sz w:val="24"/>
-          <w:szCs w:val="24"/>
-        </w:rPr>
-      </w:pPr>
-      <w:r>
-        <w:rPr>
-          <w:rFonts w:eastAsia="Calibri"/>
-          <w:color w:val="FF0000"/>
-          <w:sz w:val="24"/>
-          <w:szCs w:val="24"/>
-        </w:rPr>
-        <w:t xml:space="preserve">Montar </w:t>
-      </w:r>
-      <w:r>
-        <w:rPr>
-          <w:rFonts w:eastAsia="Calibri"/>
-          <w:color w:val="FF0000"/>
-          <w:sz w:val="24"/>
-          <w:szCs w:val="24"/>
-        </w:rPr>
-        <w:t>um plano</w:t>
-      </w:r>
-      <w:r>
-        <w:rPr>
-          <w:rFonts w:eastAsia="Calibri"/>
-          <w:color w:val="FF0000"/>
-          <w:sz w:val="24"/>
-          <w:szCs w:val="24"/>
-        </w:rPr>
-        <w:t xml:space="preserve"> de trabalho</w:t>
-      </w:r>
-      <w:r>
-        <w:rPr>
-          <w:rFonts w:eastAsia="Calibri"/>
-          <w:color w:val="FF0000"/>
-          <w:sz w:val="24"/>
-          <w:szCs w:val="24"/>
-        </w:rPr>
-        <w:t xml:space="preserve"> </w:t>
-      </w:r>
-      <w:r>
-        <w:rPr>
-          <w:rFonts w:eastAsia="Calibri"/>
-          <w:color w:val="FF0000"/>
-          <w:sz w:val="24"/>
-          <w:szCs w:val="24"/>
-        </w:rPr>
-        <w:t>contendo informações sobre</w:t>
-      </w:r>
-      <w:r>
-        <w:rPr>
-          <w:rFonts w:eastAsia="Calibri"/>
-          <w:color w:val="FF0000"/>
-          <w:sz w:val="24"/>
-          <w:szCs w:val="24"/>
-        </w:rPr>
-        <w:t xml:space="preserve"> as ações a serem executadas</w:t>
-      </w:r>
-      <w:r>
-        <w:rPr>
-          <w:rFonts w:eastAsia="Calibri"/>
-          <w:color w:val="FF0000"/>
-          <w:sz w:val="24"/>
-          <w:szCs w:val="24"/>
-        </w:rPr>
-        <w:t xml:space="preserve"> para a</w:t>
-      </w:r>
-      <w:r>
-        <w:rPr>
-          <w:rFonts w:eastAsia="Calibri"/>
-          <w:color w:val="FF0000"/>
-          <w:sz w:val="24"/>
-          <w:szCs w:val="24"/>
-        </w:rPr>
-        <w:t>lcançar</w:t>
-      </w:r>
-      <w:r>
-        <w:rPr>
-          <w:rFonts w:eastAsia="Calibri"/>
-          <w:color w:val="FF0000"/>
-          <w:sz w:val="24"/>
-          <w:szCs w:val="24"/>
-        </w:rPr>
-        <w:t xml:space="preserve"> os objetivos do projeto,</w:t>
-      </w:r>
-      <w:r>
-        <w:rPr>
-          <w:rFonts w:eastAsia="Calibri"/>
-          <w:color w:val="FF0000"/>
-          <w:sz w:val="24"/>
-          <w:szCs w:val="24"/>
-        </w:rPr>
-        <w:t xml:space="preserve"> contendo</w:t>
-      </w:r>
-      <w:r>
-        <w:rPr>
-          <w:rFonts w:eastAsia="Calibri"/>
-          <w:color w:val="FF0000"/>
-          <w:sz w:val="24"/>
-          <w:szCs w:val="24"/>
-        </w:rPr>
-        <w:t xml:space="preserve"> cronograma com os prazos, responsáveis por cada tarefa, recursos e </w:t>
-      </w:r>
-      <w:r>
-        <w:rPr>
-          <w:rFonts w:eastAsia="Calibri"/>
-          <w:color w:val="FF0000"/>
-          <w:sz w:val="24"/>
-          <w:szCs w:val="24"/>
-        </w:rPr>
-        <w:t xml:space="preserve">formas de </w:t>
-      </w:r>
-      <w:r>
-        <w:rPr>
-          <w:rFonts w:eastAsia="Calibri"/>
-          <w:color w:val="FF0000"/>
-          <w:sz w:val="24"/>
-          <w:szCs w:val="24"/>
-        </w:rPr>
-        <w:t>ac</w:t>
-      </w:r>
-      <w:r>
-        <w:rPr>
-          <w:rFonts w:eastAsia="Calibri"/>
-          <w:color w:val="FF0000"/>
-          <w:sz w:val="24"/>
-          <w:szCs w:val="24"/>
-        </w:rPr>
-        <w:t>ompanhamento dos resultados.</w:t>
-      </w:r>
-      <w:r>
-        <w:rPr>
-          <w:rFonts w:eastAsia="Calibri"/>
-          <w:color w:val="FF0000"/>
-          <w:sz w:val="24"/>
-          <w:szCs w:val="24"/>
-        </w:rPr>
-        <w:t xml:space="preserve"> </w:t>
-      </w:r>
-      <w:r>
-        <w:rPr>
-          <w:rFonts w:eastAsia="Calibri"/>
-          <w:color w:val="FF0000"/>
-          <w:sz w:val="24"/>
-          <w:szCs w:val="24"/>
-        </w:rPr>
-        <w:t>O</w:t>
-      </w:r>
-      <w:r>
-        <w:rPr>
-          <w:rFonts w:eastAsia="Calibri"/>
-          <w:color w:val="FF0000"/>
-          <w:sz w:val="24"/>
-          <w:szCs w:val="24"/>
-        </w:rPr>
-        <w:t xml:space="preserve"> plano de </w:t>
-      </w:r>
-      <w:r>
-        <w:rPr>
-          <w:rFonts w:eastAsia="Calibri"/>
-          <w:color w:val="FF0000"/>
-          <w:sz w:val="24"/>
-          <w:szCs w:val="24"/>
-        </w:rPr>
-        <w:t>trabalho</w:t>
-      </w:r>
-      <w:r>
-        <w:rPr>
-          <w:rFonts w:eastAsia="Calibri"/>
-          <w:color w:val="FF0000"/>
-          <w:sz w:val="24"/>
-          <w:szCs w:val="24"/>
-        </w:rPr>
-        <w:t xml:space="preserve"> pode ser formulado de forma digital, de maneira assíncrona ou síncrona, ou mesmo por uso de material físico em sala de aula, tais como:</w:t>
-      </w:r>
-      <w:r>
-        <w:rPr>
-          <w:rFonts w:eastAsia="Calibri"/>
-          <w:color w:val="FF0000"/>
-          <w:sz w:val="24"/>
-          <w:szCs w:val="24"/>
-        </w:rPr>
-        <w:t xml:space="preserve"> cartolinas, quadro branco, murais etc.</w:t>
-      </w:r>
-    </w:p>
-    <w:p>
-      <w:pPr>
-        <w:spacing w:after="0" w:line="276" w:lineRule="auto"/>
-        <w:jc w:val="both"/>
-        <w:rPr>
-          <w:rFonts w:eastAsia="Calibri"/>
-          <w:color w:val="FF0000"/>
-          <w:sz w:val="24"/>
-          <w:szCs w:val="24"/>
-        </w:rPr>
-      </w:pPr>
-      <w:r>
-        <w:rPr>
-          <w:rFonts w:eastAsia="Calibri"/>
-          <w:color w:val="FF0000"/>
-          <w:sz w:val="24"/>
-          <w:szCs w:val="24"/>
-        </w:rPr>
-        <w:t xml:space="preserve">O cronograma deve </w:t>
-      </w:r>
-      <w:r>
-        <w:rPr>
-          <w:rFonts w:eastAsia="Calibri"/>
-          <w:color w:val="FF0000"/>
-          <w:sz w:val="24"/>
-          <w:szCs w:val="24"/>
-        </w:rPr>
-        <w:t xml:space="preserve">especificar qual é o prazo de entrega de cada </w:t>
-      </w:r>
-      <w:r>
-        <w:rPr>
-          <w:rFonts w:eastAsia="Calibri"/>
-          <w:color w:val="FF0000"/>
-          <w:sz w:val="24"/>
-          <w:szCs w:val="24"/>
-        </w:rPr>
-        <w:t xml:space="preserve">uma das etapas do projeto descritas no item 14 – Procedimentos de Ensino-Aprendizagem do Plano de Ensino, bem como </w:t>
-      </w:r>
-      <w:r>
-        <w:rPr>
-          <w:rFonts w:eastAsia="Calibri"/>
-          <w:color w:val="FF0000"/>
-          <w:sz w:val="24"/>
-          <w:szCs w:val="24"/>
-        </w:rPr>
-        <w:t>os prazos para as entregas do texto de cada item deste roteiro de extensão.</w:t>
-      </w:r>
-    </w:p>
-    <w:p>
-      <w:pPr>
-        <w:spacing w:after="0" w:line="276" w:lineRule="auto"/>
-        <w:jc w:val="both"/>
-        <w:rPr>
-          <w:rFonts w:eastAsia="Calibri" w:cstheme="minorHAnsi"/>
-          <w:color w:val="FF0000"/>
-          <w:sz w:val="24"/>
-          <w:szCs w:val="24"/>
-        </w:rPr>
-      </w:pPr>
-    </w:p>
-    <w:p>
-      <w:pPr>
-        <w:pStyle w:val="Heading2"/>
+          <w:rFonts w:eastAsia="Calibri" w:cstheme="minorHAnsi"/>
+          <w:color w:val="FF0000"/>
+          <w:sz w:val="24"/>
+          <w:szCs w:val="24"/>
+        </w:rPr>
+      </w:pPr>
+    </w:p>
+    <w:p>
+      <w:pPr>
+        <w:pStyle w:val="Ttulo2"/>
         <w:numPr>
           <w:ilvl w:val="1"/>
           <w:numId w:val="5"/>
@@ -3924,7 +3533,7 @@
           <w:rFonts w:eastAsia="Calibri"/>
         </w:rPr>
       </w:pPr>
-      <w:bookmarkStart w:name="_Toc119686569" w:id="8"/>
+      <w:bookmarkStart w:id="8" w:name="_Toc119686569"/>
       <w:r>
         <w:rPr>
           <w:rFonts w:eastAsia="Calibri"/>
@@ -3987,232 +3596,7 @@
           <w:sz w:val="24"/>
           <w:szCs w:val="24"/>
         </w:rPr>
-        <w:t xml:space="preserve">Apresentar a </w:t>
-      </w:r>
-      <w:r>
-        <w:rPr>
-          <w:rFonts w:eastAsia="Calibri"/>
-          <w:color w:val="FF0000"/>
-          <w:sz w:val="24"/>
-          <w:szCs w:val="24"/>
-        </w:rPr>
-        <w:t xml:space="preserve">forma </w:t>
-      </w:r>
-      <w:r>
-        <w:rPr>
-          <w:rFonts w:eastAsia="Calibri"/>
-          <w:color w:val="FF0000"/>
-          <w:sz w:val="24"/>
-          <w:szCs w:val="24"/>
-        </w:rPr>
-        <w:t xml:space="preserve">como </w:t>
-      </w:r>
-      <w:r>
-        <w:rPr>
-          <w:rFonts w:eastAsia="Calibri"/>
-          <w:color w:val="FF0000"/>
-          <w:sz w:val="24"/>
-          <w:szCs w:val="24"/>
-        </w:rPr>
-        <w:t xml:space="preserve">os </w:t>
-      </w:r>
-      <w:r>
-        <w:rPr>
-          <w:rFonts w:eastAsia="Calibri"/>
-          <w:color w:val="FF0000"/>
-          <w:sz w:val="24"/>
-          <w:szCs w:val="24"/>
-        </w:rPr>
-        <w:t xml:space="preserve">participantes </w:t>
-      </w:r>
-      <w:r>
-        <w:rPr>
-          <w:rFonts w:eastAsia="Calibri"/>
-          <w:color w:val="FF0000"/>
-          <w:sz w:val="24"/>
-          <w:szCs w:val="24"/>
-        </w:rPr>
-        <w:t>sociocomunit</w:t>
-      </w:r>
-      <w:r>
-        <w:rPr>
-          <w:rFonts w:eastAsia="Calibri"/>
-          <w:color w:val="FF0000"/>
-          <w:sz w:val="24"/>
-          <w:szCs w:val="24"/>
-        </w:rPr>
-        <w:t>á</w:t>
-      </w:r>
-      <w:r>
-        <w:rPr>
-          <w:rFonts w:eastAsia="Calibri"/>
-          <w:color w:val="FF0000"/>
-          <w:sz w:val="24"/>
-          <w:szCs w:val="24"/>
-        </w:rPr>
-        <w:t>rios envolvidos atuaram</w:t>
-      </w:r>
-      <w:r>
-        <w:rPr>
-          <w:rFonts w:eastAsia="Calibri"/>
-          <w:color w:val="FF0000"/>
-          <w:sz w:val="24"/>
-          <w:szCs w:val="24"/>
-        </w:rPr>
-        <w:t xml:space="preserve"> </w:t>
-      </w:r>
-      <w:r>
-        <w:rPr>
-          <w:rFonts w:eastAsia="Calibri"/>
-          <w:color w:val="FF0000"/>
-          <w:sz w:val="24"/>
-          <w:szCs w:val="24"/>
-        </w:rPr>
-        <w:t>no planejamento</w:t>
-      </w:r>
-      <w:r>
-        <w:rPr>
-          <w:rFonts w:eastAsia="Calibri"/>
-          <w:color w:val="FF0000"/>
-          <w:sz w:val="24"/>
-          <w:szCs w:val="24"/>
-        </w:rPr>
-        <w:t xml:space="preserve">, desenvolvimento e </w:t>
-      </w:r>
-      <w:r>
-        <w:rPr>
-          <w:rFonts w:eastAsia="Calibri"/>
-          <w:color w:val="FF0000"/>
-          <w:sz w:val="24"/>
-          <w:szCs w:val="24"/>
-        </w:rPr>
-        <w:t>avaliação</w:t>
-      </w:r>
-      <w:r>
-        <w:rPr>
-          <w:rFonts w:eastAsia="Calibri"/>
-          <w:color w:val="FF0000"/>
-          <w:sz w:val="24"/>
-          <w:szCs w:val="24"/>
-        </w:rPr>
-        <w:t xml:space="preserve"> do projeto.</w:t>
-      </w:r>
-      <w:r>
-        <w:rPr>
-          <w:rFonts w:eastAsia="Calibri"/>
-          <w:color w:val="FF0000"/>
-          <w:sz w:val="24"/>
-          <w:szCs w:val="24"/>
-        </w:rPr>
-        <w:t xml:space="preserve"> Importante destacar que essas etapas serão </w:t>
-      </w:r>
-      <w:r>
-        <w:rPr>
-          <w:rFonts w:eastAsia="Calibri"/>
-          <w:color w:val="FF0000"/>
-          <w:sz w:val="24"/>
-          <w:szCs w:val="24"/>
-        </w:rPr>
-        <w:t>definidas</w:t>
-      </w:r>
-      <w:r>
-        <w:rPr>
-          <w:rFonts w:eastAsia="Calibri"/>
-          <w:color w:val="FF0000"/>
-          <w:sz w:val="24"/>
-          <w:szCs w:val="24"/>
-        </w:rPr>
-        <w:t xml:space="preserve">, a partir de </w:t>
-      </w:r>
-      <w:r>
-        <w:rPr>
-          <w:rFonts w:eastAsia="Calibri"/>
-          <w:color w:val="FF0000"/>
-          <w:sz w:val="24"/>
-          <w:szCs w:val="24"/>
-        </w:rPr>
-        <w:t xml:space="preserve">encontros/conversas/trocas/escuta </w:t>
-      </w:r>
-      <w:r>
-        <w:rPr>
-          <w:rFonts w:eastAsia="Calibri"/>
-          <w:color w:val="FF0000"/>
-          <w:sz w:val="24"/>
-          <w:szCs w:val="24"/>
-        </w:rPr>
-        <w:t xml:space="preserve">da comunidade, </w:t>
-      </w:r>
-      <w:r>
-        <w:rPr>
-          <w:rFonts w:eastAsia="Calibri"/>
-          <w:color w:val="FF0000"/>
-          <w:sz w:val="24"/>
-          <w:szCs w:val="24"/>
-        </w:rPr>
-        <w:t>contexto no qual a delimitação das ações do projeto de extensão serão produto também da interação entre o público acadêmico e o público local</w:t>
-      </w:r>
-      <w:r>
-        <w:rPr>
-          <w:rFonts w:eastAsia="Calibri"/>
-          <w:color w:val="FF0000"/>
-          <w:sz w:val="24"/>
-          <w:szCs w:val="24"/>
-        </w:rPr>
-        <w:t xml:space="preserve"> em construção conjunta.</w:t>
-      </w:r>
-      <w:r>
-        <w:rPr>
-          <w:rFonts w:eastAsia="Calibri"/>
-          <w:color w:val="FF0000"/>
-          <w:sz w:val="24"/>
-          <w:szCs w:val="24"/>
-        </w:rPr>
-        <w:t xml:space="preserve"> Produzir registros (ex: fotos, </w:t>
-      </w:r>
-      <w:r>
-        <w:rPr>
-          <w:rFonts w:eastAsia="Calibri"/>
-          <w:color w:val="FF0000"/>
-          <w:sz w:val="24"/>
-          <w:szCs w:val="24"/>
-        </w:rPr>
-        <w:t xml:space="preserve">capturas de tela, </w:t>
-      </w:r>
-      <w:r>
-        <w:rPr>
-          <w:rFonts w:eastAsia="Calibri"/>
-          <w:color w:val="FF0000"/>
-          <w:sz w:val="24"/>
-          <w:szCs w:val="24"/>
-        </w:rPr>
-        <w:t>mensagens, formulários etc.)</w:t>
-      </w:r>
-      <w:r>
-        <w:rPr>
-          <w:rFonts w:eastAsia="Calibri"/>
-          <w:color w:val="FF0000"/>
-          <w:sz w:val="24"/>
-          <w:szCs w:val="24"/>
-        </w:rPr>
-        <w:t xml:space="preserve"> das reuniões, discussões, interações</w:t>
-      </w:r>
-      <w:r>
-        <w:rPr>
-          <w:rFonts w:eastAsia="Calibri"/>
-          <w:color w:val="FF0000"/>
-          <w:sz w:val="24"/>
-          <w:szCs w:val="24"/>
-        </w:rPr>
-        <w:t xml:space="preserve"> </w:t>
-      </w:r>
-      <w:r>
-        <w:rPr>
-          <w:rFonts w:eastAsia="Calibri"/>
-          <w:color w:val="FF0000"/>
-          <w:sz w:val="24"/>
-          <w:szCs w:val="24"/>
-        </w:rPr>
-        <w:t>para evidenciar a ocorrência da troca mútua.</w:t>
+        <w:t>O envolvimento do público participante (os dois autônomos) foi o pilar central para a construção conjunta do projeto, garantindo que o aplicativo não fosse apenas tecnicamente viável (React Native/Kotlin), mas socialmente pertinente.</w:t>
       </w:r>
     </w:p>
     <w:p>
@@ -4220,16 +3604,472 @@
         <w:spacing w:after="0" w:line="276" w:lineRule="auto"/>
         <w:jc w:val="both"/>
         <w:rPr>
-          <w:rFonts w:eastAsia="Calibri" w:cstheme="minorHAnsi"/>
-          <w:color w:val="FF0000"/>
-          <w:sz w:val="24"/>
-          <w:szCs w:val="24"/>
-        </w:rPr>
-      </w:pPr>
-    </w:p>
-    <w:p>
-      <w:pPr>
-        <w:pStyle w:val="Heading2"/>
+          <w:rFonts w:eastAsia="Calibri"/>
+          <w:b/>
+          <w:bCs/>
+          <w:color w:val="FF0000"/>
+          <w:sz w:val="24"/>
+          <w:szCs w:val="24"/>
+        </w:rPr>
+      </w:pPr>
+      <w:r>
+        <w:rPr>
+          <w:rFonts w:eastAsia="Calibri"/>
+          <w:b/>
+          <w:bCs/>
+          <w:color w:val="FF0000"/>
+          <w:sz w:val="24"/>
+          <w:szCs w:val="24"/>
+        </w:rPr>
+        <w:t>Envolvimento na Formulação e Desenvolvimento</w:t>
+      </w:r>
+    </w:p>
+    <w:p>
+      <w:pPr>
+        <w:spacing w:after="0" w:line="276" w:lineRule="auto"/>
+        <w:jc w:val="both"/>
+        <w:rPr>
+          <w:rFonts w:eastAsia="Calibri"/>
+          <w:color w:val="FF0000"/>
+          <w:sz w:val="24"/>
+          <w:szCs w:val="24"/>
+        </w:rPr>
+      </w:pPr>
+      <w:r>
+        <w:rPr>
+          <w:rFonts w:eastAsia="Calibri"/>
+          <w:color w:val="FF0000"/>
+          <w:sz w:val="24"/>
+          <w:szCs w:val="24"/>
+        </w:rPr>
+        <w:t xml:space="preserve">O processo foi pautado pela </w:t>
+      </w:r>
+      <w:r>
+        <w:rPr>
+          <w:rFonts w:eastAsia="Calibri"/>
+          <w:b/>
+          <w:bCs/>
+          <w:color w:val="FF0000"/>
+          <w:sz w:val="24"/>
+          <w:szCs w:val="24"/>
+        </w:rPr>
+        <w:t>escuta ativa</w:t>
+      </w:r>
+      <w:r>
+        <w:rPr>
+          <w:rFonts w:eastAsia="Calibri"/>
+          <w:color w:val="FF0000"/>
+          <w:sz w:val="24"/>
+          <w:szCs w:val="24"/>
+        </w:rPr>
+        <w:t xml:space="preserve"> e pela </w:t>
+      </w:r>
+      <w:r>
+        <w:rPr>
+          <w:rFonts w:eastAsia="Calibri"/>
+          <w:b/>
+          <w:bCs/>
+          <w:color w:val="FF0000"/>
+          <w:sz w:val="24"/>
+          <w:szCs w:val="24"/>
+        </w:rPr>
+        <w:t>co-construção</w:t>
+      </w:r>
+      <w:r>
+        <w:rPr>
+          <w:rFonts w:eastAsia="Calibri"/>
+          <w:color w:val="FF0000"/>
+          <w:sz w:val="24"/>
+          <w:szCs w:val="24"/>
+        </w:rPr>
+        <w:t xml:space="preserve"> das ações, seguindo as fases da metodologia ágil:</w:t>
+      </w:r>
+    </w:p>
+    <w:p>
+      <w:pPr>
+        <w:numPr>
+          <w:ilvl w:val="0"/>
+          <w:numId w:val="12"/>
+        </w:numPr>
+        <w:spacing w:after="0" w:line="276" w:lineRule="auto"/>
+        <w:jc w:val="both"/>
+        <w:rPr>
+          <w:rFonts w:eastAsia="Calibri"/>
+          <w:color w:val="FF0000"/>
+          <w:sz w:val="24"/>
+          <w:szCs w:val="24"/>
+        </w:rPr>
+      </w:pPr>
+      <w:r>
+        <w:rPr>
+          <w:rFonts w:eastAsia="Calibri"/>
+          <w:b/>
+          <w:bCs/>
+          <w:color w:val="FF0000"/>
+          <w:sz w:val="24"/>
+          <w:szCs w:val="24"/>
+        </w:rPr>
+        <w:t>Planejamento (Formulação):</w:t>
+      </w:r>
+      <w:r>
+        <w:rPr>
+          <w:rFonts w:eastAsia="Calibri"/>
+          <w:color w:val="FF0000"/>
+          <w:sz w:val="24"/>
+          <w:szCs w:val="24"/>
+        </w:rPr>
+        <w:t xml:space="preserve"> Os autônomos foram o ponto de partida na </w:t>
+      </w:r>
+      <w:r>
+        <w:rPr>
+          <w:rFonts w:eastAsia="Calibri"/>
+          <w:b/>
+          <w:bCs/>
+          <w:color w:val="FF0000"/>
+          <w:sz w:val="24"/>
+          <w:szCs w:val="24"/>
+        </w:rPr>
+        <w:t>Sprint 1</w:t>
+      </w:r>
+      <w:r>
+        <w:rPr>
+          <w:rFonts w:eastAsia="Calibri"/>
+          <w:color w:val="FF0000"/>
+          <w:sz w:val="24"/>
+          <w:szCs w:val="24"/>
+        </w:rPr>
+        <w:t xml:space="preserve"> (coleta de requisitos). Por meio de </w:t>
+      </w:r>
+      <w:r>
+        <w:rPr>
+          <w:rFonts w:eastAsia="Calibri"/>
+          <w:b/>
+          <w:bCs/>
+          <w:color w:val="FF0000"/>
+          <w:sz w:val="24"/>
+          <w:szCs w:val="24"/>
+        </w:rPr>
+        <w:t>[Encontros/Conversas]</w:t>
+      </w:r>
+      <w:r>
+        <w:rPr>
+          <w:rFonts w:eastAsia="Calibri"/>
+          <w:color w:val="FF0000"/>
+          <w:sz w:val="24"/>
+          <w:szCs w:val="24"/>
+        </w:rPr>
+        <w:t>, o grupo acadêmico delimitou a problemática (1.2) e as funcionalidades essenciais. Esta fase garantiu que as ações do projeto fossem um produto direto das demandas do público local (por exemplo, a necessidade de ter informações de forma fácil e centralizada).</w:t>
+      </w:r>
+    </w:p>
+    <w:p>
+      <w:pPr>
+        <w:numPr>
+          <w:ilvl w:val="0"/>
+          <w:numId w:val="12"/>
+        </w:numPr>
+        <w:spacing w:after="0" w:line="276" w:lineRule="auto"/>
+        <w:jc w:val="both"/>
+        <w:rPr>
+          <w:rFonts w:eastAsia="Calibri"/>
+          <w:color w:val="FF0000"/>
+          <w:sz w:val="24"/>
+          <w:szCs w:val="24"/>
+        </w:rPr>
+      </w:pPr>
+      <w:r>
+        <w:rPr>
+          <w:rFonts w:eastAsia="Calibri"/>
+          <w:b/>
+          <w:bCs/>
+          <w:color w:val="FF0000"/>
+          <w:sz w:val="24"/>
+          <w:szCs w:val="24"/>
+        </w:rPr>
+        <w:t>Desenvolvimento:</w:t>
+      </w:r>
+      <w:r>
+        <w:rPr>
+          <w:rFonts w:eastAsia="Calibri"/>
+          <w:color w:val="FF0000"/>
+          <w:sz w:val="24"/>
+          <w:szCs w:val="24"/>
+        </w:rPr>
+        <w:t xml:space="preserve"> O grupo acadêmico se reunia </w:t>
+      </w:r>
+      <w:r>
+        <w:rPr>
+          <w:rFonts w:eastAsia="Calibri"/>
+          <w:b/>
+          <w:bCs/>
+          <w:color w:val="FF0000"/>
+          <w:sz w:val="24"/>
+          <w:szCs w:val="24"/>
+        </w:rPr>
+        <w:t>[Sua resposta: 'todas as aulas']</w:t>
+      </w:r>
+      <w:r>
+        <w:rPr>
+          <w:rFonts w:eastAsia="Calibri"/>
+          <w:color w:val="FF0000"/>
+          <w:sz w:val="24"/>
+          <w:szCs w:val="24"/>
+        </w:rPr>
+        <w:t xml:space="preserve"> para discutir os avanços do desenvolvimento e as prioridades técnicas, realizando a divisão de tarefas (Frontend/Backend). O foco desses encontros era </w:t>
+      </w:r>
+      <w:r>
+        <w:rPr>
+          <w:rFonts w:eastAsia="Calibri"/>
+          <w:b/>
+          <w:bCs/>
+          <w:color w:val="FF0000"/>
+          <w:sz w:val="24"/>
+          <w:szCs w:val="24"/>
+        </w:rPr>
+        <w:t>responder de forma ágil</w:t>
+      </w:r>
+      <w:r>
+        <w:rPr>
+          <w:rFonts w:eastAsia="Calibri"/>
+          <w:color w:val="FF0000"/>
+          <w:sz w:val="24"/>
+          <w:szCs w:val="24"/>
+        </w:rPr>
+        <w:t xml:space="preserve"> aos </w:t>
+      </w:r>
+      <w:r>
+        <w:rPr>
+          <w:rFonts w:eastAsia="Calibri"/>
+          <w:i/>
+          <w:iCs/>
+          <w:color w:val="FF0000"/>
+          <w:sz w:val="24"/>
+          <w:szCs w:val="24"/>
+        </w:rPr>
+        <w:t>feedbacks</w:t>
+      </w:r>
+      <w:r>
+        <w:rPr>
+          <w:rFonts w:eastAsia="Calibri"/>
+          <w:color w:val="FF0000"/>
+          <w:sz w:val="24"/>
+          <w:szCs w:val="24"/>
+        </w:rPr>
+        <w:t xml:space="preserve"> iniciais do público, ajustando o design e a usabilidade (IHC) das telas prototipadas.</w:t>
+      </w:r>
+    </w:p>
+    <w:p>
+      <w:pPr>
+        <w:spacing w:after="0" w:line="276" w:lineRule="auto"/>
+        <w:jc w:val="both"/>
+        <w:rPr>
+          <w:rFonts w:eastAsia="Calibri"/>
+          <w:b/>
+          <w:bCs/>
+          <w:color w:val="FF0000"/>
+          <w:sz w:val="24"/>
+          <w:szCs w:val="24"/>
+        </w:rPr>
+      </w:pPr>
+      <w:r>
+        <w:rPr>
+          <w:rFonts w:eastAsia="Calibri"/>
+          <w:b/>
+          <w:bCs/>
+          <w:color w:val="FF0000"/>
+          <w:sz w:val="24"/>
+          <w:szCs w:val="24"/>
+        </w:rPr>
+        <w:t>Envolvimento na Avaliação e Estratégias de Mobilização</w:t>
+      </w:r>
+    </w:p>
+    <w:p>
+      <w:pPr>
+        <w:numPr>
+          <w:ilvl w:val="0"/>
+          <w:numId w:val="13"/>
+        </w:numPr>
+        <w:spacing w:after="0" w:line="276" w:lineRule="auto"/>
+        <w:jc w:val="both"/>
+        <w:rPr>
+          <w:rFonts w:eastAsia="Calibri"/>
+          <w:color w:val="FF0000"/>
+          <w:sz w:val="24"/>
+          <w:szCs w:val="24"/>
+        </w:rPr>
+      </w:pPr>
+      <w:r>
+        <w:rPr>
+          <w:rFonts w:eastAsia="Calibri"/>
+          <w:b/>
+          <w:bCs/>
+          <w:color w:val="FF0000"/>
+          <w:sz w:val="24"/>
+          <w:szCs w:val="24"/>
+        </w:rPr>
+        <w:t>Avaliação:</w:t>
+      </w:r>
+      <w:r>
+        <w:rPr>
+          <w:rFonts w:eastAsia="Calibri"/>
+          <w:color w:val="FF0000"/>
+          <w:sz w:val="24"/>
+          <w:szCs w:val="24"/>
+        </w:rPr>
+        <w:t xml:space="preserve"> O público participante foi mobilizado para uma </w:t>
+      </w:r>
+      <w:r>
+        <w:rPr>
+          <w:rFonts w:eastAsia="Calibri"/>
+          <w:b/>
+          <w:bCs/>
+          <w:color w:val="FF0000"/>
+          <w:sz w:val="24"/>
+          <w:szCs w:val="24"/>
+        </w:rPr>
+        <w:t>validação prática</w:t>
+      </w:r>
+      <w:r>
+        <w:rPr>
+          <w:rFonts w:eastAsia="Calibri"/>
+          <w:color w:val="FF0000"/>
+          <w:sz w:val="24"/>
+          <w:szCs w:val="24"/>
+        </w:rPr>
+        <w:t xml:space="preserve"> da solução. Na </w:t>
+      </w:r>
+      <w:r>
+        <w:rPr>
+          <w:rFonts w:eastAsia="Calibri"/>
+          <w:b/>
+          <w:bCs/>
+          <w:color w:val="FF0000"/>
+          <w:sz w:val="24"/>
+          <w:szCs w:val="24"/>
+        </w:rPr>
+        <w:t>Sprint 2</w:t>
+      </w:r>
+      <w:r>
+        <w:rPr>
+          <w:rFonts w:eastAsia="Calibri"/>
+          <w:color w:val="FF0000"/>
+          <w:sz w:val="24"/>
+          <w:szCs w:val="24"/>
+        </w:rPr>
+        <w:t xml:space="preserve">, os autônomos realizaram </w:t>
+      </w:r>
+      <w:r>
+        <w:rPr>
+          <w:rFonts w:eastAsia="Calibri"/>
+          <w:b/>
+          <w:bCs/>
+          <w:color w:val="FF0000"/>
+          <w:sz w:val="24"/>
+          <w:szCs w:val="24"/>
+        </w:rPr>
+        <w:t>testes de usabilidade</w:t>
+      </w:r>
+      <w:r>
+        <w:rPr>
+          <w:rFonts w:eastAsia="Calibri"/>
+          <w:color w:val="FF0000"/>
+          <w:sz w:val="24"/>
+          <w:szCs w:val="24"/>
+        </w:rPr>
+        <w:t xml:space="preserve"> com a primeira versão do aplicativo, oferecendo </w:t>
+      </w:r>
+      <w:r>
+        <w:rPr>
+          <w:rFonts w:eastAsia="Calibri"/>
+          <w:i/>
+          <w:iCs/>
+          <w:color w:val="FF0000"/>
+          <w:sz w:val="24"/>
+          <w:szCs w:val="24"/>
+        </w:rPr>
+        <w:t>feedback</w:t>
+      </w:r>
+      <w:r>
+        <w:rPr>
+          <w:rFonts w:eastAsia="Calibri"/>
+          <w:color w:val="FF0000"/>
+          <w:sz w:val="24"/>
+          <w:szCs w:val="24"/>
+        </w:rPr>
+        <w:t xml:space="preserve"> sobre a clareza dos menus e a velocidade de registro de vendas.</w:t>
+      </w:r>
+    </w:p>
+    <w:p>
+      <w:pPr>
+        <w:numPr>
+          <w:ilvl w:val="0"/>
+          <w:numId w:val="13"/>
+        </w:numPr>
+        <w:spacing w:after="0" w:line="276" w:lineRule="auto"/>
+        <w:jc w:val="both"/>
+        <w:rPr>
+          <w:rFonts w:eastAsia="Calibri"/>
+          <w:color w:val="FF0000"/>
+          <w:sz w:val="24"/>
+          <w:szCs w:val="24"/>
+        </w:rPr>
+      </w:pPr>
+      <w:r>
+        <w:rPr>
+          <w:rFonts w:eastAsia="Calibri"/>
+          <w:b/>
+          <w:bCs/>
+          <w:color w:val="FF0000"/>
+          <w:sz w:val="24"/>
+          <w:szCs w:val="24"/>
+        </w:rPr>
+        <w:lastRenderedPageBreak/>
+        <w:t>Estratégias de Mobilização:</w:t>
+      </w:r>
+      <w:r>
+        <w:rPr>
+          <w:rFonts w:eastAsia="Calibri"/>
+          <w:color w:val="FF0000"/>
+          <w:sz w:val="24"/>
+          <w:szCs w:val="24"/>
+        </w:rPr>
+        <w:t xml:space="preserve"> A principal estratégia foi a </w:t>
+      </w:r>
+      <w:r>
+        <w:rPr>
+          <w:rFonts w:eastAsia="Calibri"/>
+          <w:b/>
+          <w:bCs/>
+          <w:color w:val="FF0000"/>
+          <w:sz w:val="24"/>
+          <w:szCs w:val="24"/>
+        </w:rPr>
+        <w:t>concessão de propriedade</w:t>
+      </w:r>
+      <w:r>
+        <w:rPr>
+          <w:rFonts w:eastAsia="Calibri"/>
+          <w:color w:val="FF0000"/>
+          <w:sz w:val="24"/>
+          <w:szCs w:val="24"/>
+        </w:rPr>
+        <w:t>, onde o público percebeu que o projeto era uma solução personalizada para o seu negócio, garantindo o engajamento.</w:t>
+      </w:r>
+    </w:p>
+    <w:p>
+      <w:pPr>
+        <w:spacing w:after="0" w:line="276" w:lineRule="auto"/>
+        <w:jc w:val="both"/>
+        <w:rPr>
+          <w:rFonts w:eastAsia="Calibri" w:cstheme="minorHAnsi"/>
+          <w:color w:val="FF0000"/>
+          <w:sz w:val="24"/>
+          <w:szCs w:val="24"/>
+        </w:rPr>
+      </w:pPr>
+    </w:p>
+    <w:p>
+      <w:pPr>
+        <w:pStyle w:val="Ttulo2"/>
         <w:numPr>
           <w:ilvl w:val="1"/>
           <w:numId w:val="5"/>
@@ -4240,7 +4080,7 @@
           <w:szCs w:val="24"/>
         </w:rPr>
       </w:pPr>
-      <w:bookmarkStart w:name="_Toc119686570" w:id="9"/>
+      <w:bookmarkStart w:id="9" w:name="_Toc119686570"/>
       <w:r>
         <w:rPr>
           <w:rFonts w:eastAsia="Calibri"/>
@@ -4273,187 +4113,134 @@
           <w:sz w:val="24"/>
           <w:szCs w:val="24"/>
         </w:rPr>
-        <w:t xml:space="preserve">Apresentar </w:t>
-      </w:r>
-      <w:r>
-        <w:rPr>
-          <w:rFonts w:eastAsia="Calibri"/>
-          <w:color w:val="FF0000"/>
-          <w:sz w:val="24"/>
-          <w:szCs w:val="24"/>
-        </w:rPr>
-        <w:t xml:space="preserve">o papel, </w:t>
-      </w:r>
-      <w:r>
-        <w:rPr>
-          <w:rFonts w:eastAsia="Calibri"/>
-          <w:color w:val="FF0000"/>
-          <w:sz w:val="24"/>
-          <w:szCs w:val="24"/>
-        </w:rPr>
-        <w:t>a</w:t>
-      </w:r>
-      <w:r>
-        <w:rPr>
-          <w:rFonts w:eastAsia="Calibri"/>
-          <w:color w:val="FF0000"/>
-          <w:sz w:val="24"/>
-          <w:szCs w:val="24"/>
-        </w:rPr>
-        <w:t>(s)</w:t>
-      </w:r>
-      <w:r>
-        <w:rPr>
-          <w:rFonts w:eastAsia="Calibri"/>
-          <w:color w:val="FF0000"/>
-          <w:sz w:val="24"/>
-          <w:szCs w:val="24"/>
-        </w:rPr>
-        <w:t xml:space="preserve"> responsabilidade</w:t>
-      </w:r>
-      <w:r>
-        <w:rPr>
-          <w:rFonts w:eastAsia="Calibri"/>
-          <w:color w:val="FF0000"/>
-          <w:sz w:val="24"/>
-          <w:szCs w:val="24"/>
-        </w:rPr>
-        <w:t>(s)</w:t>
-      </w:r>
-      <w:r>
-        <w:rPr>
-          <w:rFonts w:eastAsia="Calibri"/>
-          <w:color w:val="FF0000"/>
-          <w:sz w:val="24"/>
-          <w:szCs w:val="24"/>
-        </w:rPr>
-        <w:t xml:space="preserve"> </w:t>
-      </w:r>
-      <w:r>
-        <w:rPr>
-          <w:rFonts w:eastAsia="Calibri"/>
-          <w:color w:val="FF0000"/>
-          <w:sz w:val="24"/>
-          <w:szCs w:val="24"/>
-        </w:rPr>
-        <w:t xml:space="preserve">e a(s) </w:t>
-      </w:r>
-      <w:r>
-        <w:rPr>
-          <w:rFonts w:eastAsia="Calibri"/>
-          <w:color w:val="FF0000"/>
-          <w:sz w:val="24"/>
-          <w:szCs w:val="24"/>
-        </w:rPr>
-        <w:t>atividades</w:t>
-      </w:r>
-      <w:r>
-        <w:rPr>
-          <w:rFonts w:eastAsia="Calibri"/>
-          <w:color w:val="FF0000"/>
-          <w:sz w:val="24"/>
-          <w:szCs w:val="24"/>
-        </w:rPr>
-        <w:t xml:space="preserve"> </w:t>
-      </w:r>
-      <w:r>
-        <w:rPr>
-          <w:rFonts w:eastAsia="Calibri"/>
-          <w:color w:val="FF0000"/>
-          <w:sz w:val="24"/>
-          <w:szCs w:val="24"/>
-        </w:rPr>
-        <w:t xml:space="preserve">de </w:t>
-      </w:r>
-      <w:r>
-        <w:rPr>
-          <w:rFonts w:eastAsia="Calibri"/>
-          <w:color w:val="FF0000"/>
-          <w:sz w:val="24"/>
-          <w:szCs w:val="24"/>
-        </w:rPr>
-        <w:t xml:space="preserve">responsabilidade de </w:t>
-      </w:r>
-      <w:r>
-        <w:rPr>
-          <w:rFonts w:eastAsia="Calibri"/>
-          <w:color w:val="FF0000"/>
-          <w:sz w:val="24"/>
-          <w:szCs w:val="24"/>
-        </w:rPr>
-        <w:t>cada membro d</w:t>
-      </w:r>
-      <w:r>
-        <w:rPr>
-          <w:rFonts w:eastAsia="Calibri"/>
-          <w:color w:val="FF0000"/>
-          <w:sz w:val="24"/>
-          <w:szCs w:val="24"/>
-        </w:rPr>
-        <w:t>o</w:t>
-      </w:r>
-      <w:r>
-        <w:rPr>
-          <w:rFonts w:eastAsia="Calibri"/>
-          <w:color w:val="FF0000"/>
-          <w:sz w:val="24"/>
-          <w:szCs w:val="24"/>
-        </w:rPr>
-        <w:t xml:space="preserve"> </w:t>
-      </w:r>
-      <w:r>
-        <w:rPr>
-          <w:rFonts w:eastAsia="Calibri"/>
-          <w:color w:val="FF0000"/>
-          <w:sz w:val="24"/>
-          <w:szCs w:val="24"/>
-        </w:rPr>
-        <w:t>grupo</w:t>
-      </w:r>
-      <w:r>
-        <w:rPr>
-          <w:rFonts w:eastAsia="Calibri"/>
-          <w:color w:val="FF0000"/>
-          <w:sz w:val="24"/>
-          <w:szCs w:val="24"/>
-        </w:rPr>
-        <w:t xml:space="preserve"> de trabalho</w:t>
-      </w:r>
-      <w:r>
-        <w:rPr>
-          <w:rFonts w:eastAsia="Calibri"/>
-          <w:color w:val="FF0000"/>
-          <w:sz w:val="24"/>
-          <w:szCs w:val="24"/>
-        </w:rPr>
-        <w:t>. Importante destacar que esta delimitação será a base para a avaliação do relato individual de aprendizagem</w:t>
-      </w:r>
-      <w:r>
-        <w:rPr>
-          <w:rFonts w:eastAsia="Calibri"/>
-          <w:color w:val="FF0000"/>
-          <w:sz w:val="24"/>
-          <w:szCs w:val="24"/>
-        </w:rPr>
-        <w:t xml:space="preserve">, </w:t>
-      </w:r>
-      <w:r>
-        <w:rPr>
-          <w:rFonts w:eastAsia="Calibri"/>
-          <w:color w:val="FF0000"/>
-          <w:sz w:val="24"/>
-          <w:szCs w:val="24"/>
-        </w:rPr>
-        <w:t>a ser preenchido no</w:t>
-      </w:r>
-      <w:r>
-        <w:rPr>
-          <w:rFonts w:eastAsia="Calibri"/>
-          <w:color w:val="FF0000"/>
-          <w:sz w:val="24"/>
-          <w:szCs w:val="24"/>
-        </w:rPr>
-        <w:t xml:space="preserve"> item 3.2 deste documento</w:t>
+        <w:t xml:space="preserve">O grupo de trabalho foi composto por três integrantes, e a distribuição de responsabilidades foi definida com base nas </w:t>
+      </w:r>
+      <w:r>
+        <w:rPr>
+          <w:rFonts w:eastAsia="Calibri"/>
+          <w:i/>
+          <w:iCs/>
+          <w:color w:val="FF0000"/>
+          <w:sz w:val="24"/>
+          <w:szCs w:val="24"/>
+        </w:rPr>
+        <w:t>skills</w:t>
+      </w:r>
+      <w:r>
+        <w:rPr>
+          <w:rFonts w:eastAsia="Calibri"/>
+          <w:color w:val="FF0000"/>
+          <w:sz w:val="24"/>
+          <w:szCs w:val="24"/>
+        </w:rPr>
+        <w:t xml:space="preserve"> e no interesse técnico de cada membro, visando a máxima eficiência. A estrutura de trabalho foi dividida nos seguintes focos:</w:t>
+      </w:r>
+    </w:p>
+    <w:p>
+      <w:pPr>
+        <w:numPr>
+          <w:ilvl w:val="0"/>
+          <w:numId w:val="11"/>
+        </w:numPr>
+        <w:spacing w:after="0" w:line="276" w:lineRule="auto"/>
+        <w:jc w:val="both"/>
+        <w:rPr>
+          <w:rFonts w:eastAsia="Calibri"/>
+          <w:color w:val="FF0000"/>
+          <w:sz w:val="24"/>
+          <w:szCs w:val="24"/>
+        </w:rPr>
+      </w:pPr>
+      <w:r>
+        <w:rPr>
+          <w:rFonts w:eastAsia="Calibri"/>
+          <w:b/>
+          <w:bCs/>
+          <w:color w:val="FF0000"/>
+          <w:sz w:val="24"/>
+          <w:szCs w:val="24"/>
+        </w:rPr>
+        <w:t>Membro 1 (Foco em Backend e Arquitetura):</w:t>
+      </w:r>
+      <w:r>
+        <w:rPr>
+          <w:rFonts w:eastAsia="Calibri"/>
+          <w:color w:val="FF0000"/>
+          <w:sz w:val="24"/>
+          <w:szCs w:val="24"/>
+        </w:rPr>
+        <w:t xml:space="preserve"> Responsável principal pelo desenvolvimento da API e da lógica de negócios utilizando </w:t>
+      </w:r>
+      <w:r>
+        <w:rPr>
+          <w:rFonts w:eastAsia="Calibri"/>
+          <w:b/>
+          <w:bCs/>
+          <w:color w:val="FF0000"/>
+          <w:sz w:val="24"/>
+          <w:szCs w:val="24"/>
+        </w:rPr>
+        <w:t>Kotlin</w:t>
+      </w:r>
+      <w:r>
+        <w:rPr>
+          <w:rFonts w:eastAsia="Calibri"/>
+          <w:color w:val="FF0000"/>
+          <w:sz w:val="24"/>
+          <w:szCs w:val="24"/>
+        </w:rPr>
+        <w:t xml:space="preserve">. Incluiu a modelagem de dados, a implementação dos endpoints de vendas e estoque, e a garantia da integração correta com o banco de dados. Este membro também foi responsável por garantir a arquitetura de </w:t>
+      </w:r>
+      <w:r>
+        <w:rPr>
+          <w:rFonts w:eastAsia="Calibri"/>
+          <w:i/>
+          <w:iCs/>
+          <w:color w:val="FF0000"/>
+          <w:sz w:val="24"/>
+          <w:szCs w:val="24"/>
+        </w:rPr>
+        <w:t>software</w:t>
+      </w:r>
+      <w:r>
+        <w:rPr>
+          <w:rFonts w:eastAsia="Calibri"/>
+          <w:color w:val="FF0000"/>
+          <w:sz w:val="24"/>
+          <w:szCs w:val="24"/>
+        </w:rPr>
+        <w:t xml:space="preserve"> e a comunicação fluida entre o </w:t>
+      </w:r>
+      <w:r>
+        <w:rPr>
+          <w:rFonts w:eastAsia="Calibri"/>
+          <w:i/>
+          <w:iCs/>
+          <w:color w:val="FF0000"/>
+          <w:sz w:val="24"/>
+          <w:szCs w:val="24"/>
+        </w:rPr>
+        <w:t>frontend</w:t>
+      </w:r>
+      <w:r>
+        <w:rPr>
+          <w:rFonts w:eastAsia="Calibri"/>
+          <w:color w:val="FF0000"/>
+          <w:sz w:val="24"/>
+          <w:szCs w:val="24"/>
+        </w:rPr>
+        <w:t xml:space="preserve"> e o </w:t>
+      </w:r>
+      <w:r>
+        <w:rPr>
+          <w:rFonts w:eastAsia="Calibri"/>
+          <w:i/>
+          <w:iCs/>
+          <w:color w:val="FF0000"/>
+          <w:sz w:val="24"/>
+          <w:szCs w:val="24"/>
+        </w:rPr>
+        <w:t>backend</w:t>
       </w:r>
       <w:r>
         <w:rPr>
@@ -4467,19 +4254,75 @@
     </w:p>
     <w:p>
       <w:pPr>
+        <w:numPr>
+          <w:ilvl w:val="0"/>
+          <w:numId w:val="11"/>
+        </w:numPr>
         <w:spacing w:after="0" w:line="276" w:lineRule="auto"/>
         <w:jc w:val="both"/>
         <w:rPr>
-          <w:rFonts w:eastAsia="Calibri" w:cstheme="minorHAnsi"/>
-          <w:color w:val="FF0000"/>
-          <w:sz w:val="24"/>
-          <w:szCs w:val="24"/>
-        </w:rPr>
-      </w:pPr>
-    </w:p>
-    <w:p>
-      <w:pPr>
-        <w:pStyle w:val="Heading2"/>
+          <w:rFonts w:eastAsia="Calibri"/>
+          <w:color w:val="FF0000"/>
+          <w:sz w:val="24"/>
+          <w:szCs w:val="24"/>
+        </w:rPr>
+      </w:pPr>
+      <w:r>
+        <w:rPr>
+          <w:rFonts w:eastAsia="Calibri"/>
+          <w:b/>
+          <w:bCs/>
+          <w:color w:val="FF0000"/>
+          <w:sz w:val="24"/>
+          <w:szCs w:val="24"/>
+        </w:rPr>
+        <w:t>Membros 2 e 3 (Foco em Frontend e Usabilidade):</w:t>
+      </w:r>
+      <w:r>
+        <w:rPr>
+          <w:rFonts w:eastAsia="Calibri"/>
+          <w:color w:val="FF0000"/>
+          <w:sz w:val="24"/>
+          <w:szCs w:val="24"/>
+        </w:rPr>
+        <w:t xml:space="preserve"> Responsáveis pela interface do usuário e experiência do cliente final (o autônomo), utilizando </w:t>
+      </w:r>
+      <w:r>
+        <w:rPr>
+          <w:rFonts w:eastAsia="Calibri"/>
+          <w:b/>
+          <w:bCs/>
+          <w:color w:val="FF0000"/>
+          <w:sz w:val="24"/>
+          <w:szCs w:val="24"/>
+        </w:rPr>
+        <w:t>React Native</w:t>
+      </w:r>
+      <w:r>
+        <w:rPr>
+          <w:rFonts w:eastAsia="Calibri"/>
+          <w:color w:val="FF0000"/>
+          <w:sz w:val="24"/>
+          <w:szCs w:val="24"/>
+        </w:rPr>
+        <w:t>. As atividades incluíram o design da interface (seguindo princípios de IHC), a implementação das telas de cadastro de produtos, registro de vendas e o painel de visualização de resultados, garantindo alta usabilidade em um contexto de uso rápido.</w:t>
+      </w:r>
+    </w:p>
+    <w:p>
+      <w:pPr>
+        <w:spacing w:after="0" w:line="276" w:lineRule="auto"/>
+        <w:jc w:val="both"/>
+        <w:rPr>
+          <w:rFonts w:eastAsia="Calibri" w:cstheme="minorHAnsi"/>
+          <w:color w:val="FF0000"/>
+          <w:sz w:val="24"/>
+          <w:szCs w:val="24"/>
+        </w:rPr>
+      </w:pPr>
+    </w:p>
+    <w:p>
+      <w:pPr>
+        <w:pStyle w:val="Ttulo2"/>
         <w:numPr>
           <w:ilvl w:val="1"/>
           <w:numId w:val="5"/>
@@ -4488,7 +4331,7 @@
           <w:rFonts w:eastAsia="Calibri"/>
         </w:rPr>
       </w:pPr>
-      <w:bookmarkStart w:name="_Toc119686571" w:id="10"/>
+      <w:bookmarkStart w:id="10" w:name="_Toc119686571"/>
       <w:r>
         <w:rPr>
           <w:rFonts w:eastAsia="Calibri"/>
@@ -4515,70 +4358,7 @@
           <w:sz w:val="24"/>
           <w:szCs w:val="24"/>
         </w:rPr>
-        <w:t>Descrever o detalhamento d</w:t>
-      </w:r>
-      <w:r>
-        <w:rPr>
-          <w:rFonts w:eastAsia="Calibri"/>
-          <w:color w:val="FF0000"/>
-          <w:sz w:val="24"/>
-          <w:szCs w:val="24"/>
-        </w:rPr>
-        <w:t>as etapas</w:t>
-      </w:r>
-      <w:r>
-        <w:rPr>
-          <w:rFonts w:eastAsia="Calibri"/>
-          <w:color w:val="FF0000"/>
-          <w:sz w:val="24"/>
-          <w:szCs w:val="24"/>
-        </w:rPr>
-        <w:t xml:space="preserve"> para atingir os</w:t>
-      </w:r>
-      <w:r>
-        <w:rPr>
-          <w:rFonts w:eastAsia="Calibri"/>
-          <w:color w:val="FF0000"/>
-          <w:sz w:val="24"/>
-          <w:szCs w:val="24"/>
-        </w:rPr>
-        <w:t xml:space="preserve"> objetivos previstos n</w:t>
-      </w:r>
-      <w:r>
-        <w:rPr>
-          <w:rFonts w:eastAsia="Calibri"/>
-          <w:color w:val="FF0000"/>
-          <w:sz w:val="24"/>
-          <w:szCs w:val="24"/>
-        </w:rPr>
-        <w:t>a seção 1.</w:t>
-      </w:r>
-      <w:r>
-        <w:rPr>
-          <w:rFonts w:eastAsia="Calibri"/>
-          <w:color w:val="FF0000"/>
-          <w:sz w:val="24"/>
-          <w:szCs w:val="24"/>
-        </w:rPr>
-        <w:t>4, indicando como eles serão alcançados, definindo os critérios e os indicadores necessários para</w:t>
-      </w:r>
-      <w:r>
-        <w:rPr>
-          <w:rFonts w:eastAsia="Calibri"/>
-          <w:color w:val="FF0000"/>
-          <w:sz w:val="24"/>
-          <w:szCs w:val="24"/>
-        </w:rPr>
-        <w:t xml:space="preserve"> a efetividade do projeto</w:t>
-      </w:r>
-      <w:r>
-        <w:rPr>
-          <w:rFonts w:eastAsia="Calibri"/>
-          <w:color w:val="FF0000"/>
-          <w:sz w:val="24"/>
-          <w:szCs w:val="24"/>
-        </w:rPr>
-        <w:t xml:space="preserve">.  </w:t>
+        <w:t>As metas e indicadores de avaliação do projeto foram definidos para mensurar a efetividade do sistema mobile (desenvolvido em React Native e Kotlin) tanto em sua funcionalidade técnica quanto na sua utilidade para os autônomos, garantindo o atingimento dos objetivos previstos na Seção 1.4.</w:t>
       </w:r>
     </w:p>
     <w:p>
@@ -4596,7 +4376,7 @@
     </w:p>
     <w:p>
       <w:pPr>
-        <w:pStyle w:val="Heading2"/>
+        <w:pStyle w:val="Ttulo2"/>
         <w:numPr>
           <w:ilvl w:val="1"/>
           <w:numId w:val="5"/>
@@ -4605,7 +4385,7 @@
           <w:rFonts w:eastAsia="Calibri"/>
         </w:rPr>
       </w:pPr>
-      <w:bookmarkStart w:name="_Toc119686572" w:id="11"/>
+      <w:bookmarkStart w:id="11" w:name="_Toc119686572"/>
       <w:r>
         <w:rPr>
           <w:rFonts w:eastAsia="Calibri"/>
@@ -4632,34 +4412,47 @@
           <w:sz w:val="24"/>
           <w:szCs w:val="24"/>
         </w:rPr>
-        <w:t xml:space="preserve">Descrever os recursos previstos </w:t>
-      </w:r>
-      <w:r>
-        <w:rPr>
-          <w:rFonts w:eastAsia="Calibri"/>
-          <w:color w:val="FF0000"/>
-          <w:sz w:val="24"/>
-          <w:szCs w:val="24"/>
-        </w:rPr>
-        <w:t xml:space="preserve">(materiais, institucionais e humanos) </w:t>
-      </w:r>
-      <w:r>
-        <w:rPr>
-          <w:rFonts w:eastAsia="Calibri"/>
-          <w:color w:val="FF0000"/>
-          <w:sz w:val="24"/>
-          <w:szCs w:val="24"/>
-        </w:rPr>
-        <w:t>para o desenvolvimento do projeto</w:t>
-      </w:r>
-      <w:r>
-        <w:rPr>
-          <w:rFonts w:eastAsia="Calibri"/>
-          <w:color w:val="FF0000"/>
-          <w:sz w:val="24"/>
-          <w:szCs w:val="24"/>
-        </w:rPr>
-        <w:t xml:space="preserve">. Esclarecer que qualquer indicação de gastos financeiros deve apontar a fonte </w:t>
+        <w:t xml:space="preserve">O projeto foi inteiramente desenvolvido com uma abordagem de </w:t>
+      </w:r>
+      <w:r>
+        <w:rPr>
+          <w:rFonts w:eastAsia="Calibri"/>
+          <w:b/>
+          <w:bCs/>
+          <w:color w:val="FF0000"/>
+          <w:sz w:val="24"/>
+          <w:szCs w:val="24"/>
+        </w:rPr>
+        <w:t>custo zero</w:t>
+      </w:r>
+      <w:r>
+        <w:rPr>
+          <w:rFonts w:eastAsia="Calibri"/>
+          <w:color w:val="FF0000"/>
+          <w:sz w:val="24"/>
+          <w:szCs w:val="24"/>
+        </w:rPr>
+        <w:t>, alinhado à orientação de IES que buscam minimizar o dispêndio de recursos financeiros em projetos de extensão curricular. Essa meta foi alcançada pela utilização exclusiva de tecnologias de código aberto (</w:t>
+      </w:r>
+      <w:r>
+        <w:rPr>
+          <w:rFonts w:eastAsia="Calibri"/>
+          <w:i/>
+          <w:iCs/>
+          <w:color w:val="FF0000"/>
+          <w:sz w:val="24"/>
+          <w:szCs w:val="24"/>
+        </w:rPr>
+        <w:t>open source</w:t>
+      </w:r>
+      <w:r>
+        <w:rPr>
+          <w:rFonts w:eastAsia="Calibri"/>
+          <w:color w:val="FF0000"/>
+          <w:sz w:val="24"/>
+          <w:szCs w:val="24"/>
+        </w:rPr>
+        <w:t>) e recursos institucionais/pessoais.</w:t>
       </w:r>
     </w:p>
     <w:p>
@@ -4673,85 +4466,10 @@
           <w:szCs w:val="24"/>
         </w:rPr>
       </w:pPr>
-      <w:r>
-        <w:rPr>
-          <w:rFonts w:eastAsia="Calibri"/>
-          <w:color w:val="FF0000"/>
-          <w:sz w:val="24"/>
-          <w:szCs w:val="24"/>
-        </w:rPr>
-        <w:t xml:space="preserve">deste recurso. Sugere-se dar preferência </w:t>
-      </w:r>
-      <w:r>
-        <w:rPr>
-          <w:rFonts w:eastAsia="Calibri"/>
-          <w:color w:val="FF0000"/>
-          <w:sz w:val="24"/>
-          <w:szCs w:val="24"/>
-        </w:rPr>
-        <w:t>a</w:t>
-      </w:r>
-      <w:r>
-        <w:rPr>
-          <w:rFonts w:eastAsia="Calibri"/>
-          <w:color w:val="FF0000"/>
-          <w:sz w:val="24"/>
-          <w:szCs w:val="24"/>
-        </w:rPr>
-        <w:t xml:space="preserve"> estratégias que</w:t>
-      </w:r>
-      <w:r>
-        <w:rPr>
-          <w:rFonts w:eastAsia="Calibri"/>
-          <w:color w:val="FF0000"/>
-          <w:sz w:val="24"/>
-          <w:szCs w:val="24"/>
-        </w:rPr>
-        <w:t xml:space="preserve"> minimizem ao máximo possível o dispêndio de custos financeiros, tendo em vista que as IES não </w:t>
-      </w:r>
-      <w:r>
-        <w:rPr>
-          <w:rFonts w:eastAsia="Calibri"/>
-          <w:color w:val="FF0000"/>
-          <w:sz w:val="24"/>
-          <w:szCs w:val="24"/>
-        </w:rPr>
-        <w:t xml:space="preserve">possuem previsão de recursos específicos para a execução de projetos de extensão a serem desenvolvidos nas disciplinas da </w:t>
-      </w:r>
-      <w:r>
-        <w:rPr>
-          <w:rFonts w:eastAsia="Calibri"/>
-          <w:color w:val="FF0000"/>
-          <w:sz w:val="24"/>
-          <w:szCs w:val="24"/>
-        </w:rPr>
-        <w:t>matriz</w:t>
-      </w:r>
-      <w:r>
-        <w:rPr>
-          <w:rFonts w:eastAsia="Calibri"/>
-          <w:color w:val="FF0000"/>
-          <w:sz w:val="24"/>
-          <w:szCs w:val="24"/>
-        </w:rPr>
-        <w:t xml:space="preserve"> curricular.</w:t>
-      </w:r>
-    </w:p>
-    <w:p>
-      <w:pPr>
-        <w:spacing w:after="0" w:line="276" w:lineRule="auto"/>
-        <w:jc w:val="both"/>
-        <w:rPr>
-          <w:rFonts w:eastAsia="Calibri"/>
-          <w:color w:val="FF0000"/>
-          <w:sz w:val="24"/>
-          <w:szCs w:val="24"/>
-        </w:rPr>
-      </w:pPr>
-    </w:p>
-    <w:p>
-      <w:pPr>
-        <w:pStyle w:val="Heading2"/>
+    </w:p>
+    <w:p>
+      <w:pPr>
+        <w:pStyle w:val="Ttulo2"/>
         <w:numPr>
           <w:ilvl w:val="1"/>
           <w:numId w:val="5"/>
@@ -4760,7 +4478,7 @@
           <w:rFonts w:eastAsia="Calibri"/>
         </w:rPr>
       </w:pPr>
-      <w:bookmarkStart w:name="_Toc119686573" w:id="12"/>
+      <w:bookmarkStart w:id="12" w:name="_Toc119686573"/>
       <w:r>
         <w:rPr>
           <w:rFonts w:eastAsia="Calibri"/>
@@ -4770,88 +4488,130 @@
       <w:bookmarkEnd w:id="12"/>
     </w:p>
     <w:p>
+      <w:r>
+        <w:rPr>
+          <w:rFonts w:eastAsia="Calibri"/>
+          <w:color w:val="FF0000"/>
+          <w:sz w:val="24"/>
+          <w:szCs w:val="24"/>
+        </w:rPr>
+        <w:t xml:space="preserve">A solução de TI desenvolvida consiste em um aplicativo móvel híbrido, com o </w:t>
+      </w:r>
+      <w:r>
+        <w:rPr>
+          <w:rFonts w:eastAsia="Calibri"/>
+          <w:i/>
+          <w:iCs/>
+          <w:color w:val="FF0000"/>
+          <w:sz w:val="24"/>
+          <w:szCs w:val="24"/>
+        </w:rPr>
+        <w:t>frontend</w:t>
+      </w:r>
+      <w:r>
+        <w:rPr>
+          <w:rFonts w:eastAsia="Calibri"/>
+          <w:color w:val="FF0000"/>
+          <w:sz w:val="24"/>
+          <w:szCs w:val="24"/>
+        </w:rPr>
+        <w:t xml:space="preserve"> construído em </w:t>
+      </w:r>
+      <w:r>
+        <w:rPr>
+          <w:rFonts w:eastAsia="Calibri"/>
+          <w:b/>
+          <w:bCs/>
+          <w:color w:val="FF0000"/>
+          <w:sz w:val="24"/>
+          <w:szCs w:val="24"/>
+        </w:rPr>
+        <w:t>React Native</w:t>
+      </w:r>
+      <w:r>
+        <w:rPr>
+          <w:rFonts w:eastAsia="Calibri"/>
+          <w:color w:val="FF0000"/>
+          <w:sz w:val="24"/>
+          <w:szCs w:val="24"/>
+        </w:rPr>
+        <w:t xml:space="preserve">, visando a portabilidade entre plataformas (iOS e Android). O </w:t>
+      </w:r>
+      <w:r>
+        <w:rPr>
+          <w:rFonts w:eastAsia="Calibri"/>
+          <w:i/>
+          <w:iCs/>
+          <w:color w:val="FF0000"/>
+          <w:sz w:val="24"/>
+          <w:szCs w:val="24"/>
+        </w:rPr>
+        <w:t>backend</w:t>
+      </w:r>
+      <w:r>
+        <w:rPr>
+          <w:rFonts w:eastAsia="Calibri"/>
+          <w:color w:val="FF0000"/>
+          <w:sz w:val="24"/>
+          <w:szCs w:val="24"/>
+        </w:rPr>
+        <w:t xml:space="preserve"> foi desenvolvido em </w:t>
+      </w:r>
+      <w:r>
+        <w:rPr>
+          <w:rFonts w:eastAsia="Calibri"/>
+          <w:b/>
+          <w:bCs/>
+          <w:color w:val="FF0000"/>
+          <w:sz w:val="24"/>
+          <w:szCs w:val="24"/>
+        </w:rPr>
+        <w:t>Kotlin</w:t>
+      </w:r>
+      <w:r>
+        <w:rPr>
+          <w:rFonts w:eastAsia="Calibri"/>
+          <w:color w:val="FF0000"/>
+          <w:sz w:val="24"/>
+          <w:szCs w:val="24"/>
+        </w:rPr>
+        <w:t xml:space="preserve"> utilizando o framework </w:t>
+      </w:r>
+      <w:r>
+        <w:rPr>
+          <w:rFonts w:eastAsia="Calibri"/>
+          <w:color w:val="FF0000"/>
+          <w:sz w:val="24"/>
+          <w:szCs w:val="24"/>
+        </w:rPr>
+        <w:t xml:space="preserve">Spring boot, </w:t>
+      </w:r>
+      <w:r>
+        <w:rPr>
+          <w:rFonts w:eastAsia="Calibri"/>
+          <w:color w:val="FF0000"/>
+          <w:sz w:val="24"/>
+          <w:szCs w:val="24"/>
+        </w:rPr>
+        <w:t xml:space="preserve">responsável por gerenciar a lógica de negócios e a persistência dos dados. </w:t>
+      </w:r>
+    </w:p>
+    <w:p>
       <w:pPr>
         <w:spacing w:after="0" w:line="276" w:lineRule="auto"/>
         <w:jc w:val="both"/>
         <w:rPr>
           <w:rFonts w:eastAsia="Calibri"/>
-          <w:color w:val="FF0000"/>
-          <w:sz w:val="24"/>
-          <w:szCs w:val="24"/>
-        </w:rPr>
-      </w:pPr>
-      <w:r>
-        <w:rPr>
-          <w:rFonts w:eastAsia="Calibri"/>
-          <w:color w:val="FF0000"/>
-          <w:sz w:val="24"/>
-          <w:szCs w:val="24"/>
-        </w:rPr>
-        <w:t>Descrever</w:t>
-      </w:r>
-      <w:r>
-        <w:rPr>
-          <w:rFonts w:eastAsia="Calibri"/>
-          <w:color w:val="FF0000"/>
-          <w:sz w:val="24"/>
-          <w:szCs w:val="24"/>
-        </w:rPr>
-        <w:t xml:space="preserve"> a solução de Tecnologia da Informação desenvolvida, conforme etapas definidas no item </w:t>
-      </w:r>
-      <w:r>
-        <w:rPr>
-          <w:rFonts w:eastAsia="Calibri"/>
-          <w:color w:val="FF0000"/>
-          <w:sz w:val="24"/>
-          <w:szCs w:val="24"/>
-        </w:rPr>
-        <w:t>14 – Procedimentos de Ensino-Aprendizagem do Plano de Ensino</w:t>
-      </w:r>
-      <w:r>
-        <w:rPr>
-          <w:rFonts w:eastAsia="Calibri"/>
-          <w:color w:val="FF0000"/>
-          <w:sz w:val="24"/>
-          <w:szCs w:val="24"/>
-        </w:rPr>
-        <w:t>, etap</w:t>
-      </w:r>
-      <w:r>
-        <w:rPr>
-          <w:rFonts w:eastAsia="Calibri"/>
-          <w:color w:val="FF0000"/>
-          <w:sz w:val="24"/>
-          <w:szCs w:val="24"/>
-        </w:rPr>
-        <w:t>a 4</w:t>
-      </w:r>
-      <w:r>
-        <w:rPr>
-          <w:rFonts w:eastAsia="Calibri"/>
-          <w:color w:val="FF0000"/>
-          <w:sz w:val="24"/>
-          <w:szCs w:val="24"/>
-        </w:rPr>
-        <w:t>.</w:t>
-      </w:r>
-    </w:p>
-    <w:p/>
-    <w:p>
-      <w:pPr>
-        <w:spacing w:after="0" w:line="276" w:lineRule="auto"/>
-        <w:jc w:val="both"/>
-        <w:rPr>
-          <w:rFonts w:eastAsia="Calibri"/>
-          <w:b/>
-          <w:bCs/>
-          <w:sz w:val="24"/>
-          <w:szCs w:val="24"/>
-        </w:rPr>
-      </w:pPr>
-    </w:p>
-    <w:p>
-      <w:pPr>
-        <w:pStyle w:val="Heading1"/>
+          <w:b/>
+          <w:bCs/>
+          <w:sz w:val="24"/>
+          <w:szCs w:val="24"/>
+        </w:rPr>
+      </w:pPr>
+    </w:p>
+    <w:p>
+      <w:pPr>
+        <w:pStyle w:val="Ttulo1"/>
         <w:numPr>
           <w:ilvl w:val="0"/>
           <w:numId w:val="5"/>
@@ -4860,11 +4620,12 @@
           <w:rFonts w:eastAsia="Calibri"/>
         </w:rPr>
       </w:pPr>
-      <w:bookmarkStart w:name="_Toc119686574" w:id="13"/>
-      <w:r>
-        <w:rPr>
-          <w:rFonts w:eastAsia="Calibri"/>
-        </w:rPr>
+      <w:bookmarkStart w:id="13" w:name="_Toc119686574"/>
+      <w:r>
+        <w:rPr>
+          <w:rFonts w:eastAsia="Calibri"/>
+        </w:rPr>
+        <w:lastRenderedPageBreak/>
         <w:t>ENCERRAMENTO DO PROJETO</w:t>
       </w:r>
       <w:r>
@@ -4890,7 +4651,7 @@
     </w:p>
     <w:p>
       <w:pPr>
-        <w:pStyle w:val="Heading2"/>
+        <w:pStyle w:val="Ttulo2"/>
         <w:numPr>
           <w:ilvl w:val="1"/>
           <w:numId w:val="5"/>
@@ -4899,7 +4660,7 @@
           <w:rFonts w:eastAsia="Calibri"/>
         </w:rPr>
       </w:pPr>
-      <w:bookmarkStart w:name="_Toc119686575" w:id="14"/>
+      <w:bookmarkStart w:id="14" w:name="_Toc119686575"/>
       <w:r>
         <w:rPr>
           <w:rFonts w:eastAsia="Calibri"/>
@@ -4932,6 +4693,7 @@
       </w:r>
       <w:bookmarkEnd w:id="14"/>
     </w:p>
+    <w:p/>
     <w:p>
       <w:pPr>
         <w:spacing w:after="0" w:line="276" w:lineRule="auto"/>
@@ -4950,8 +4712,104 @@
           <w:sz w:val="24"/>
           <w:szCs w:val="24"/>
         </w:rPr>
-        <w:t>Considerações do grupo sobre o atingimento dos objetivos sociocomunitários estabelecidos para o projeto</w:t>
-      </w:r>
+        <w:t>As considerações do grupo confirmam que o desenvolvimento do sistema mobile de gestão de vendas para os autônomos foi um desafio extremamente interessante e positivo, tanto sob a ótica técnica quanto sob a ótica sociocomunitária.</w:t>
+      </w:r>
+    </w:p>
+    <w:p>
+      <w:pPr>
+        <w:spacing w:after="0" w:line="276" w:lineRule="auto"/>
+        <w:jc w:val="both"/>
+        <w:rPr>
+          <w:rFonts w:eastAsia="Calibri" w:cstheme="minorHAnsi"/>
+          <w:color w:val="FF0000"/>
+          <w:sz w:val="24"/>
+          <w:szCs w:val="24"/>
+        </w:rPr>
+      </w:pPr>
+      <w:r>
+        <w:rPr>
+          <w:rFonts w:eastAsia="Calibri" w:cstheme="minorHAnsi"/>
+          <w:color w:val="FF0000"/>
+          <w:sz w:val="24"/>
+          <w:szCs w:val="24"/>
+        </w:rPr>
+        <w:t>Atingimento dos Objetivos Sociocomunitários</w:t>
+      </w:r>
+    </w:p>
+    <w:p>
+      <w:pPr>
+        <w:spacing w:after="0" w:line="276" w:lineRule="auto"/>
+        <w:jc w:val="both"/>
+        <w:rPr>
+          <w:rFonts w:eastAsia="Calibri" w:cstheme="minorHAnsi"/>
+          <w:color w:val="FF0000"/>
+          <w:sz w:val="24"/>
+          <w:szCs w:val="24"/>
+        </w:rPr>
+      </w:pPr>
+      <w:r>
+        <w:rPr>
+          <w:rFonts w:eastAsia="Calibri" w:cstheme="minorHAnsi"/>
+          <w:color w:val="FF0000"/>
+          <w:sz w:val="24"/>
+          <w:szCs w:val="24"/>
+        </w:rPr>
+        <w:t>O principal objetivo sociocomunitário, que era o de centralizar as informações e facilitar a gestão do novo empreendimento (1.2), foi plenamente alcançado. O desenvolvimento do aplicativo permitiu a transição de um modelo de controle informal e fragmentado para um sistema digital acessível (1.4), conferindo maior profissionalismo e controle sobre as operações de venda. O feedback inicial das partes interessadas indicou que a interface ágil e o painel de controle simples já geraram um senso de segurança e organização, concretizando o atingimento dos objetivos propostos.</w:t>
+      </w:r>
+    </w:p>
+    <w:p>
+      <w:pPr>
+        <w:spacing w:after="0" w:line="276" w:lineRule="auto"/>
+        <w:jc w:val="both"/>
+        <w:rPr>
+          <w:rFonts w:eastAsia="Calibri" w:cstheme="minorHAnsi"/>
+          <w:color w:val="FF0000"/>
+          <w:sz w:val="24"/>
+          <w:szCs w:val="24"/>
+        </w:rPr>
+      </w:pPr>
+      <w:r>
+        <w:rPr>
+          <w:rFonts w:eastAsia="Calibri" w:cstheme="minorHAnsi"/>
+          <w:color w:val="FF0000"/>
+          <w:sz w:val="24"/>
+          <w:szCs w:val="24"/>
+        </w:rPr>
+        <w:t>Ganhos Acadêmicos e Desafios Superados</w:t>
+      </w:r>
+    </w:p>
+    <w:p>
+      <w:pPr>
+        <w:spacing w:after="0" w:line="276" w:lineRule="auto"/>
+        <w:jc w:val="both"/>
+        <w:rPr>
+          <w:rFonts w:eastAsia="Calibri" w:cstheme="minorHAnsi"/>
+          <w:color w:val="FF0000"/>
+          <w:sz w:val="24"/>
+          <w:szCs w:val="24"/>
+        </w:rPr>
+      </w:pPr>
+      <w:r>
+        <w:rPr>
+          <w:rFonts w:eastAsia="Calibri" w:cstheme="minorHAnsi"/>
+          <w:color w:val="FF0000"/>
+          <w:sz w:val="24"/>
+          <w:szCs w:val="24"/>
+        </w:rPr>
+        <w:t>Do ponto de vista acadêmico, o projeto representou um marco no aprendizado prático. O desenvolvimento do backend em Kotlin foi um desafio técnico de grande relevância, exigindo dedicação e pesquisa autônoma da equipe. Superar essa barreira tecnológica foi extremamente gratificante e agregou um conhecimento robusto em arquitetura de sistemas e programação moderna. Em suma, o projeto demonstrou que o domínio de novas tecnologias é um requisito fundamental para a produção de soluções efetivas para as demandas da sociedade.</w:t>
+      </w:r>
+    </w:p>
+    <w:p>
+      <w:pPr>
+        <w:spacing w:after="0" w:line="276" w:lineRule="auto"/>
+        <w:jc w:val="both"/>
+        <w:rPr>
+          <w:rFonts w:eastAsia="Calibri" w:cstheme="minorHAnsi"/>
+          <w:color w:val="FF0000"/>
+          <w:sz w:val="24"/>
+          <w:szCs w:val="24"/>
+        </w:rPr>
+      </w:pPr>
       <w:r>
         <w:rPr>
           <w:rFonts w:eastAsia="Calibri" w:cstheme="minorHAnsi"/>
@@ -4976,7 +4834,7 @@
     </w:p>
     <w:p>
       <w:pPr>
-        <w:pStyle w:val="Heading3"/>
+        <w:pStyle w:val="Ttulo3"/>
         <w:numPr>
           <w:ilvl w:val="2"/>
           <w:numId w:val="5"/>
@@ -4985,7 +4843,7 @@
           <w:rFonts w:eastAsia="Calibri"/>
         </w:rPr>
       </w:pPr>
-      <w:bookmarkStart w:name="_Toc119686576" w:id="15"/>
+      <w:bookmarkStart w:id="15" w:name="_Toc119686576"/>
       <w:r>
         <w:rPr>
           <w:rFonts w:eastAsia="Calibri"/>
@@ -5012,79 +4870,27 @@
           <w:sz w:val="24"/>
           <w:szCs w:val="24"/>
         </w:rPr>
-        <w:t>Realizar avaliação de reação com a parte interessada</w:t>
-      </w:r>
-      <w:r>
-        <w:rPr>
-          <w:rFonts w:eastAsia="Calibri" w:cstheme="minorHAnsi"/>
-          <w:color w:val="FF0000"/>
-          <w:sz w:val="24"/>
-          <w:szCs w:val="24"/>
-        </w:rPr>
-        <w:t xml:space="preserve"> (ex: formulário, entrevista gravada em áudio/vídeo, depoimento em áudio/vídeo etc.)</w:t>
-      </w:r>
-      <w:r>
-        <w:rPr>
-          <w:rFonts w:eastAsia="Calibri" w:cstheme="minorHAnsi"/>
-          <w:color w:val="FF0000"/>
-          <w:sz w:val="24"/>
-          <w:szCs w:val="24"/>
-        </w:rPr>
-        <w:t xml:space="preserve">, para que </w:t>
-      </w:r>
-      <w:r>
-        <w:rPr>
-          <w:rFonts w:eastAsia="Calibri" w:cstheme="minorHAnsi"/>
-          <w:color w:val="FF0000"/>
-          <w:sz w:val="24"/>
-          <w:szCs w:val="24"/>
-        </w:rPr>
-        <w:t>o</w:t>
-      </w:r>
-      <w:r>
-        <w:rPr>
-          <w:rFonts w:eastAsia="Calibri" w:cstheme="minorHAnsi"/>
-          <w:color w:val="FF0000"/>
-          <w:sz w:val="24"/>
-          <w:szCs w:val="24"/>
-        </w:rPr>
-        <w:t xml:space="preserve"> efetivo</w:t>
-      </w:r>
-      <w:r>
-        <w:rPr>
-          <w:rFonts w:eastAsia="Calibri" w:cstheme="minorHAnsi"/>
-          <w:color w:val="FF0000"/>
-          <w:sz w:val="24"/>
-          <w:szCs w:val="24"/>
-        </w:rPr>
-        <w:t xml:space="preserve"> atingimento dos objetivos</w:t>
-      </w:r>
-      <w:r>
-        <w:rPr>
-          <w:rFonts w:eastAsia="Calibri" w:cstheme="minorHAnsi"/>
-          <w:color w:val="FF0000"/>
-          <w:sz w:val="24"/>
-          <w:szCs w:val="24"/>
-        </w:rPr>
-        <w:t xml:space="preserve"> socioncomunitários</w:t>
-      </w:r>
-      <w:r>
-        <w:rPr>
-          <w:rFonts w:eastAsia="Calibri" w:cstheme="minorHAnsi"/>
-          <w:color w:val="FF0000"/>
-          <w:sz w:val="24"/>
-          <w:szCs w:val="24"/>
-        </w:rPr>
-        <w:t xml:space="preserve"> propostos</w:t>
-      </w:r>
-      <w:r>
-        <w:rPr>
-          <w:rFonts w:eastAsia="Calibri" w:cstheme="minorHAnsi"/>
-          <w:color w:val="FF0000"/>
-          <w:sz w:val="24"/>
-          <w:szCs w:val="24"/>
-        </w:rPr>
-        <w:t xml:space="preserve"> fique evidente.</w:t>
+        <w:t xml:space="preserve">avaliação de reação foi conduzida após a entrega e testes da versão final do aplicativo, buscando evidenciar o atingimento efetivo dos objetivos propostos. A parte interessada principal (os dois trabalhadores autônomos) forneceu um </w:t>
+      </w:r>
+      <w:r>
+        <w:rPr>
+          <w:rFonts w:eastAsia="Calibri" w:cstheme="minorHAnsi"/>
+          <w:b/>
+          <w:bCs/>
+          <w:color w:val="FF0000"/>
+          <w:sz w:val="24"/>
+          <w:szCs w:val="24"/>
+        </w:rPr>
+        <w:t>retorno substancialmente positivo</w:t>
+      </w:r>
+      <w:r>
+        <w:rPr>
+          <w:rFonts w:eastAsia="Calibri" w:cstheme="minorHAnsi"/>
+          <w:color w:val="FF0000"/>
+          <w:sz w:val="24"/>
+          <w:szCs w:val="24"/>
+        </w:rPr>
+        <w:t xml:space="preserve"> sobre a solução desenvolvida.</w:t>
       </w:r>
     </w:p>
     <w:p>
@@ -5093,16 +4899,225 @@
         <w:jc w:val="both"/>
         <w:rPr>
           <w:rFonts w:eastAsia="Calibri" w:cstheme="minorHAnsi"/>
-          <w:b/>
-          <w:bCs/>
-          <w:sz w:val="24"/>
-          <w:szCs w:val="24"/>
-        </w:rPr>
-      </w:pPr>
-    </w:p>
-    <w:p>
-      <w:pPr>
-        <w:pStyle w:val="Heading2"/>
+          <w:color w:val="FF0000"/>
+          <w:sz w:val="24"/>
+          <w:szCs w:val="24"/>
+        </w:rPr>
+      </w:pPr>
+      <w:r>
+        <w:rPr>
+          <w:rFonts w:eastAsia="Calibri" w:cstheme="minorHAnsi"/>
+          <w:color w:val="FF0000"/>
+          <w:sz w:val="24"/>
+          <w:szCs w:val="24"/>
+        </w:rPr>
+        <w:t>A avaliação, realizada por meio</w:t>
+      </w:r>
+      <w:r>
+        <w:rPr>
+          <w:rFonts w:eastAsia="Calibri" w:cstheme="minorHAnsi"/>
+          <w:color w:val="FF0000"/>
+          <w:sz w:val="24"/>
+          <w:szCs w:val="24"/>
+        </w:rPr>
+        <w:t xml:space="preserve"> de uma reunião de apresentação</w:t>
+      </w:r>
+      <w:r>
+        <w:rPr>
+          <w:rFonts w:eastAsia="Calibri" w:cstheme="minorHAnsi"/>
+          <w:color w:val="FF0000"/>
+          <w:sz w:val="24"/>
+          <w:szCs w:val="24"/>
+        </w:rPr>
+        <w:t>, destacou os seguintes pontos:</w:t>
+      </w:r>
+    </w:p>
+    <w:p>
+      <w:pPr>
+        <w:numPr>
+          <w:ilvl w:val="0"/>
+          <w:numId w:val="14"/>
+        </w:numPr>
+        <w:spacing w:after="0" w:line="276" w:lineRule="auto"/>
+        <w:jc w:val="both"/>
+        <w:rPr>
+          <w:rFonts w:eastAsia="Calibri" w:cstheme="minorHAnsi"/>
+          <w:color w:val="FF0000"/>
+          <w:sz w:val="24"/>
+          <w:szCs w:val="24"/>
+        </w:rPr>
+      </w:pPr>
+      <w:r>
+        <w:rPr>
+          <w:rFonts w:eastAsia="Calibri" w:cstheme="minorHAnsi"/>
+          <w:b/>
+          <w:bCs/>
+          <w:color w:val="FF0000"/>
+          <w:sz w:val="24"/>
+          <w:szCs w:val="24"/>
+        </w:rPr>
+        <w:t>Centralização e Facilidade:</w:t>
+      </w:r>
+      <w:r>
+        <w:rPr>
+          <w:rFonts w:eastAsia="Calibri" w:cstheme="minorHAnsi"/>
+          <w:color w:val="FF0000"/>
+          <w:sz w:val="24"/>
+          <w:szCs w:val="24"/>
+        </w:rPr>
+        <w:t xml:space="preserve"> O </w:t>
+      </w:r>
+      <w:r>
+        <w:rPr>
+          <w:rFonts w:eastAsia="Calibri" w:cstheme="minorHAnsi"/>
+          <w:i/>
+          <w:iCs/>
+          <w:color w:val="FF0000"/>
+          <w:sz w:val="24"/>
+          <w:szCs w:val="24"/>
+        </w:rPr>
+        <w:t>feedback</w:t>
+      </w:r>
+      <w:r>
+        <w:rPr>
+          <w:rFonts w:eastAsia="Calibri" w:cstheme="minorHAnsi"/>
+          <w:color w:val="FF0000"/>
+          <w:sz w:val="24"/>
+          <w:szCs w:val="24"/>
+        </w:rPr>
+        <w:t xml:space="preserve"> confirmou que o aplicativo resolveu a dor da fragmentação de informações, centralizando dados de vendas e faturamento em um único ponto, de fácil acesso (validando o objetivo 1.2).</w:t>
+      </w:r>
+    </w:p>
+    <w:p>
+      <w:pPr>
+        <w:numPr>
+          <w:ilvl w:val="0"/>
+          <w:numId w:val="14"/>
+        </w:numPr>
+        <w:spacing w:after="0" w:line="276" w:lineRule="auto"/>
+        <w:jc w:val="both"/>
+        <w:rPr>
+          <w:rFonts w:eastAsia="Calibri" w:cstheme="minorHAnsi"/>
+          <w:color w:val="FF0000"/>
+          <w:sz w:val="24"/>
+          <w:szCs w:val="24"/>
+        </w:rPr>
+      </w:pPr>
+      <w:r>
+        <w:rPr>
+          <w:rFonts w:eastAsia="Calibri" w:cstheme="minorHAnsi"/>
+          <w:b/>
+          <w:bCs/>
+          <w:color w:val="FF0000"/>
+          <w:sz w:val="24"/>
+          <w:szCs w:val="24"/>
+        </w:rPr>
+        <w:t>Agilidade:</w:t>
+      </w:r>
+      <w:r>
+        <w:rPr>
+          <w:rFonts w:eastAsia="Calibri" w:cstheme="minorHAnsi"/>
+          <w:color w:val="FF0000"/>
+          <w:sz w:val="24"/>
+          <w:szCs w:val="24"/>
+        </w:rPr>
+        <w:t xml:space="preserve"> A interface simples e ágil (desenvolvida em React Native), permitiu que o registro de vendas fosse feito de forma muito mais rápida do que o método manual anterior, indicando uma melhoria na eficiência operacional.</w:t>
+      </w:r>
+    </w:p>
+    <w:p>
+      <w:pPr>
+        <w:numPr>
+          <w:ilvl w:val="0"/>
+          <w:numId w:val="14"/>
+        </w:numPr>
+        <w:spacing w:after="0" w:line="276" w:lineRule="auto"/>
+        <w:jc w:val="both"/>
+        <w:rPr>
+          <w:rFonts w:eastAsia="Calibri" w:cstheme="minorHAnsi"/>
+          <w:color w:val="FF0000"/>
+          <w:sz w:val="24"/>
+          <w:szCs w:val="24"/>
+        </w:rPr>
+      </w:pPr>
+      <w:r>
+        <w:rPr>
+          <w:rFonts w:eastAsia="Calibri" w:cstheme="minorHAnsi"/>
+          <w:b/>
+          <w:bCs/>
+          <w:color w:val="FF0000"/>
+          <w:sz w:val="24"/>
+          <w:szCs w:val="24"/>
+        </w:rPr>
+        <w:lastRenderedPageBreak/>
+        <w:t>Controle Gerencial:</w:t>
+      </w:r>
+      <w:r>
+        <w:rPr>
+          <w:rFonts w:eastAsia="Calibri" w:cstheme="minorHAnsi"/>
+          <w:color w:val="FF0000"/>
+          <w:sz w:val="24"/>
+          <w:szCs w:val="24"/>
+        </w:rPr>
+        <w:t xml:space="preserve"> A exibição clara do faturamento diário no painel de controle simples foi o recurso mais elogiado, dando aos autônomos uma percepção imediata e precisa do desempenho do negócio.</w:t>
+      </w:r>
+    </w:p>
+    <w:p>
+      <w:pPr>
+        <w:spacing w:after="0" w:line="276" w:lineRule="auto"/>
+        <w:jc w:val="both"/>
+        <w:rPr>
+          <w:rFonts w:eastAsia="Calibri" w:cstheme="minorHAnsi"/>
+          <w:color w:val="FF0000"/>
+          <w:sz w:val="24"/>
+          <w:szCs w:val="24"/>
+        </w:rPr>
+      </w:pPr>
+      <w:r>
+        <w:rPr>
+          <w:rFonts w:eastAsia="Calibri" w:cstheme="minorHAnsi"/>
+          <w:color w:val="FF0000"/>
+          <w:sz w:val="24"/>
+          <w:szCs w:val="24"/>
+        </w:rPr>
+        <w:t xml:space="preserve">Em síntese, a avaliação de reação confirma a </w:t>
+      </w:r>
+      <w:r>
+        <w:rPr>
+          <w:rFonts w:eastAsia="Calibri" w:cstheme="minorHAnsi"/>
+          <w:b/>
+          <w:bCs/>
+          <w:color w:val="FF0000"/>
+          <w:sz w:val="24"/>
+          <w:szCs w:val="24"/>
+        </w:rPr>
+        <w:t>pertinência e a efetividade social</w:t>
+      </w:r>
+      <w:r>
+        <w:rPr>
+          <w:rFonts w:eastAsia="Calibri" w:cstheme="minorHAnsi"/>
+          <w:color w:val="FF0000"/>
+          <w:sz w:val="24"/>
+          <w:szCs w:val="24"/>
+        </w:rPr>
+        <w:t xml:space="preserve"> do projeto, que conseguiu traduzir o conhecimento técnico (Kotlin/React Native) em valor prático para o microempreendimento.</w:t>
+      </w:r>
+    </w:p>
+    <w:p>
+      <w:pPr>
+        <w:spacing w:after="0" w:line="276" w:lineRule="auto"/>
+        <w:jc w:val="both"/>
+        <w:rPr>
+          <w:rFonts w:eastAsia="Calibri" w:cstheme="minorHAnsi"/>
+          <w:b/>
+          <w:bCs/>
+          <w:sz w:val="24"/>
+          <w:szCs w:val="24"/>
+        </w:rPr>
+      </w:pPr>
+    </w:p>
+    <w:p>
+      <w:pPr>
+        <w:pStyle w:val="Ttulo2"/>
         <w:numPr>
           <w:ilvl w:val="1"/>
           <w:numId w:val="5"/>
@@ -5111,7 +5126,7 @@
           <w:rFonts w:eastAsia="Calibri"/>
         </w:rPr>
       </w:pPr>
-      <w:bookmarkStart w:name="_Toc119686577" w:id="16"/>
+      <w:bookmarkStart w:id="16" w:name="_Toc119686577"/>
       <w:r>
         <w:rPr>
           <w:rFonts w:eastAsia="Calibri"/>
@@ -5226,13 +5241,13 @@
     </w:p>
     <w:p>
       <w:pPr>
-        <w:pStyle w:val="Heading3"/>
+        <w:pStyle w:val="Ttulo3"/>
         <w:numPr>
           <w:ilvl w:val="2"/>
           <w:numId w:val="5"/>
         </w:numPr>
       </w:pPr>
-      <w:bookmarkStart w:name="_Toc119686578" w:id="17"/>
+      <w:bookmarkStart w:id="17" w:name="_Toc119686578"/>
       <w:r>
         <w:t>CONTEXTUALIZAÇÃO</w:t>
       </w:r>
@@ -5255,34 +5270,230 @@
           <w:sz w:val="24"/>
           <w:szCs w:val="24"/>
         </w:rPr>
-        <w:t xml:space="preserve">Explicitar </w:t>
-      </w:r>
-      <w:r>
-        <w:rPr>
-          <w:color w:val="FF0000"/>
-          <w:sz w:val="24"/>
-          <w:szCs w:val="24"/>
-        </w:rPr>
-        <w:t xml:space="preserve">a experiência/projeto vivido </w:t>
-      </w:r>
-      <w:r>
-        <w:rPr>
-          <w:color w:val="FF0000"/>
-          <w:sz w:val="24"/>
-          <w:szCs w:val="24"/>
-        </w:rPr>
-        <w:t xml:space="preserve">e contextualizar a sua participação no projeto. </w:t>
-      </w:r>
-    </w:p>
-    <w:p>
-      <w:pPr>
-        <w:pStyle w:val="Heading3"/>
+        <w:t xml:space="preserve">Nome: Matheus Aprigio de Jesus, </w:t>
+      </w:r>
+      <w:r>
+        <w:rPr>
+          <w:color w:val="FF0000"/>
+          <w:sz w:val="24"/>
+          <w:szCs w:val="24"/>
+        </w:rPr>
+        <w:t xml:space="preserve">Atuei como um dos responsáveis pelo desenvolvimento do </w:t>
+      </w:r>
+      <w:r>
+        <w:rPr>
+          <w:i/>
+          <w:iCs/>
+          <w:color w:val="FF0000"/>
+          <w:sz w:val="24"/>
+          <w:szCs w:val="24"/>
+        </w:rPr>
+        <w:t>frontend</w:t>
+      </w:r>
+      <w:r>
+        <w:rPr>
+          <w:color w:val="FF0000"/>
+          <w:sz w:val="24"/>
+          <w:szCs w:val="24"/>
+        </w:rPr>
+        <w:t xml:space="preserve"> (React Native) e como principal ponto de </w:t>
+      </w:r>
+      <w:r>
+        <w:rPr>
+          <w:b/>
+          <w:bCs/>
+          <w:color w:val="FF0000"/>
+          <w:sz w:val="24"/>
+          <w:szCs w:val="24"/>
+        </w:rPr>
+        <w:t>contato e comunicação</w:t>
+      </w:r>
+      <w:r>
+        <w:rPr>
+          <w:color w:val="FF0000"/>
+          <w:sz w:val="24"/>
+          <w:szCs w:val="24"/>
+        </w:rPr>
+        <w:t xml:space="preserve"> com os autônomos. Minha função foi traduzir as necessidades do cliente em requisitos técnicos e garantir a usabilidade da interface.</w:t>
+      </w:r>
+      <w:r>
+        <w:rPr>
+          <w:color w:val="FF0000"/>
+          <w:sz w:val="24"/>
+          <w:szCs w:val="24"/>
+        </w:rPr>
+        <w:br/>
+        <w:t xml:space="preserve">Nome: Gabriel Bonaretti da Silva, </w:t>
+      </w:r>
+      <w:r>
+        <w:rPr>
+          <w:color w:val="FF0000"/>
+          <w:sz w:val="24"/>
+          <w:szCs w:val="24"/>
+        </w:rPr>
+        <w:t xml:space="preserve">Minha participação neste projeto de extensão, focado no desenvolvimento do sistema mobile de gestão de vendas de caipirinhas, foi na área de </w:t>
+      </w:r>
+      <w:r>
+        <w:rPr>
+          <w:b/>
+          <w:bCs/>
+          <w:color w:val="FF0000"/>
+          <w:sz w:val="24"/>
+          <w:szCs w:val="24"/>
+        </w:rPr>
+        <w:t>Backend</w:t>
+      </w:r>
+      <w:r>
+        <w:rPr>
+          <w:color w:val="FF0000"/>
+          <w:sz w:val="24"/>
+          <w:szCs w:val="24"/>
+        </w:rPr>
+        <w:t xml:space="preserve">. Fui o responsável pela arquitetura e implementação da API em </w:t>
+      </w:r>
+      <w:r>
+        <w:rPr>
+          <w:b/>
+          <w:bCs/>
+          <w:color w:val="FF0000"/>
+          <w:sz w:val="24"/>
+          <w:szCs w:val="24"/>
+        </w:rPr>
+        <w:t>Kotlin</w:t>
+      </w:r>
+      <w:r>
+        <w:rPr>
+          <w:color w:val="FF0000"/>
+          <w:sz w:val="24"/>
+          <w:szCs w:val="24"/>
+        </w:rPr>
+        <w:t xml:space="preserve">, garantindo a lógica de negócios e a comunicação de dados com o </w:t>
+      </w:r>
+      <w:r>
+        <w:rPr>
+          <w:i/>
+          <w:iCs/>
+          <w:color w:val="FF0000"/>
+          <w:sz w:val="24"/>
+          <w:szCs w:val="24"/>
+        </w:rPr>
+        <w:t>frontend</w:t>
+      </w:r>
+      <w:r>
+        <w:rPr>
+          <w:color w:val="FF0000"/>
+          <w:sz w:val="24"/>
+          <w:szCs w:val="24"/>
+        </w:rPr>
+        <w:t xml:space="preserve"> (React Native).</w:t>
+      </w:r>
+      <w:r>
+        <w:rPr>
+          <w:color w:val="FF0000"/>
+          <w:sz w:val="24"/>
+          <w:szCs w:val="24"/>
+        </w:rPr>
+        <w:br/>
+        <w:t xml:space="preserve">Nome: Eduardo Palermo Gonçalves, </w:t>
+      </w:r>
+      <w:r>
+        <w:rPr>
+          <w:color w:val="FF0000"/>
+          <w:sz w:val="24"/>
+          <w:szCs w:val="24"/>
+        </w:rPr>
+        <w:t xml:space="preserve">Minha participação foi focada no desenvolvimento do </w:t>
+      </w:r>
+      <w:r>
+        <w:rPr>
+          <w:i/>
+          <w:iCs/>
+          <w:color w:val="FF0000"/>
+          <w:sz w:val="24"/>
+          <w:szCs w:val="24"/>
+        </w:rPr>
+        <w:t>frontend</w:t>
+      </w:r>
+      <w:r>
+        <w:rPr>
+          <w:color w:val="FF0000"/>
+          <w:sz w:val="24"/>
+          <w:szCs w:val="24"/>
+        </w:rPr>
+        <w:t xml:space="preserve"> do aplicativo de caipirinhas, sendo esta a minha </w:t>
+      </w:r>
+      <w:r>
+        <w:rPr>
+          <w:b/>
+          <w:bCs/>
+          <w:color w:val="FF0000"/>
+          <w:sz w:val="24"/>
+          <w:szCs w:val="24"/>
+        </w:rPr>
+        <w:t>primeira experiência prática</w:t>
+      </w:r>
+      <w:r>
+        <w:rPr>
+          <w:color w:val="FF0000"/>
+          <w:sz w:val="24"/>
+          <w:szCs w:val="24"/>
+        </w:rPr>
+        <w:t xml:space="preserve"> com o </w:t>
+      </w:r>
+      <w:r>
+        <w:rPr>
+          <w:i/>
+          <w:iCs/>
+          <w:color w:val="FF0000"/>
+          <w:sz w:val="24"/>
+          <w:szCs w:val="24"/>
+        </w:rPr>
+        <w:t>framework</w:t>
+      </w:r>
+      <w:r>
+        <w:rPr>
+          <w:color w:val="FF0000"/>
+          <w:sz w:val="24"/>
+          <w:szCs w:val="24"/>
+        </w:rPr>
+        <w:t xml:space="preserve"> </w:t>
+      </w:r>
+      <w:r>
+        <w:rPr>
+          <w:b/>
+          <w:bCs/>
+          <w:color w:val="FF0000"/>
+          <w:sz w:val="24"/>
+          <w:szCs w:val="24"/>
+        </w:rPr>
+        <w:t>React Native</w:t>
+      </w:r>
+      <w:r>
+        <w:rPr>
+          <w:color w:val="FF0000"/>
+          <w:sz w:val="24"/>
+          <w:szCs w:val="24"/>
+        </w:rPr>
+        <w:t>. Minha responsabilidade foi implementar as telas e garantir a integração visual com a API desenvolvida em Kotlin.</w:t>
+      </w:r>
+      <w:r>
+        <w:rPr>
+          <w:color w:val="FF0000"/>
+          <w:sz w:val="24"/>
+          <w:szCs w:val="24"/>
+        </w:rPr>
+        <w:t xml:space="preserve"> </w:t>
+      </w:r>
+    </w:p>
+    <w:p>
+      <w:pPr>
+        <w:pStyle w:val="Ttulo3"/>
         <w:numPr>
           <w:ilvl w:val="2"/>
           <w:numId w:val="5"/>
         </w:numPr>
       </w:pPr>
-      <w:bookmarkStart w:name="_Toc119686579" w:id="18"/>
+      <w:bookmarkStart w:id="18" w:name="_Toc119686579"/>
       <w:r>
         <w:t>METODOLOGIA</w:t>
       </w:r>
@@ -5293,7 +5504,7 @@
     </w:p>
     <w:p>
       <w:pPr>
-        <w:pStyle w:val="ListParagraph"/>
+        <w:pStyle w:val="PargrafodaLista"/>
         <w:spacing w:after="0" w:line="276" w:lineRule="auto"/>
         <w:ind w:left="1080"/>
         <w:jc w:val="both"/>
@@ -5309,18 +5520,193 @@
           <w:sz w:val="24"/>
           <w:szCs w:val="24"/>
         </w:rPr>
-        <w:t xml:space="preserve">Descrever como a experiência foi vivenciada: local; sujeitos/públicos envolvidos; período; detalhamento das etapas da experiência. </w:t>
-      </w:r>
-    </w:p>
-    <w:p>
-      <w:pPr>
-        <w:pStyle w:val="Heading3"/>
+        <w:t>Nome: Matheus Aprigio de Jesus,</w:t>
+      </w:r>
+      <w:r>
+        <w:rPr>
+          <w:color w:val="FF0000"/>
+          <w:sz w:val="24"/>
+          <w:szCs w:val="24"/>
+        </w:rPr>
+        <w:t xml:space="preserve"> </w:t>
+      </w:r>
+      <w:r>
+        <w:rPr>
+          <w:color w:val="FF0000"/>
+          <w:sz w:val="24"/>
+          <w:szCs w:val="24"/>
+        </w:rPr>
+        <w:t xml:space="preserve">Participei de todo o ciclo ágil (duas </w:t>
+      </w:r>
+      <w:r>
+        <w:rPr>
+          <w:i/>
+          <w:iCs/>
+          <w:color w:val="FF0000"/>
+          <w:sz w:val="24"/>
+          <w:szCs w:val="24"/>
+        </w:rPr>
+        <w:t>Sprints</w:t>
+      </w:r>
+      <w:r>
+        <w:rPr>
+          <w:color w:val="FF0000"/>
+          <w:sz w:val="24"/>
+          <w:szCs w:val="24"/>
+        </w:rPr>
+        <w:t xml:space="preserve">), com foco na </w:t>
+      </w:r>
+      <w:r>
+        <w:rPr>
+          <w:b/>
+          <w:bCs/>
+          <w:color w:val="FF0000"/>
+          <w:sz w:val="24"/>
+          <w:szCs w:val="24"/>
+        </w:rPr>
+        <w:t>coleta de requisitos</w:t>
+      </w:r>
+      <w:r>
+        <w:rPr>
+          <w:color w:val="FF0000"/>
+          <w:sz w:val="24"/>
+          <w:szCs w:val="24"/>
+        </w:rPr>
+        <w:t xml:space="preserve"> na Sprint 1 e nos </w:t>
+      </w:r>
+      <w:r>
+        <w:rPr>
+          <w:b/>
+          <w:bCs/>
+          <w:color w:val="FF0000"/>
+          <w:sz w:val="24"/>
+          <w:szCs w:val="24"/>
+        </w:rPr>
+        <w:t>testes de usabilidade</w:t>
+      </w:r>
+      <w:r>
+        <w:rPr>
+          <w:color w:val="FF0000"/>
+          <w:sz w:val="24"/>
+          <w:szCs w:val="24"/>
+        </w:rPr>
+        <w:t xml:space="preserve"> na Sprint 2. A gestão do fluxo de trabalho no Trello e a comunicação desenvolvida com o cliente foram diferenciais da minha experiência, garantindo que o projeto seguisse alinhado à demanda social.</w:t>
+      </w:r>
+      <w:r>
+        <w:rPr>
+          <w:color w:val="FF0000"/>
+          <w:sz w:val="24"/>
+          <w:szCs w:val="24"/>
+        </w:rPr>
+        <w:br/>
+        <w:t>Nome: Gabriel Bonaretti da Silva,</w:t>
+      </w:r>
+      <w:r>
+        <w:rPr>
+          <w:color w:val="FF0000"/>
+          <w:sz w:val="24"/>
+          <w:szCs w:val="24"/>
+        </w:rPr>
+        <w:t xml:space="preserve"> </w:t>
+      </w:r>
+      <w:r>
+        <w:rPr>
+          <w:color w:val="FF0000"/>
+          <w:sz w:val="24"/>
+          <w:szCs w:val="24"/>
+        </w:rPr>
+        <w:t xml:space="preserve">A experiência foi vivenciada durante as duas </w:t>
+      </w:r>
+      <w:r>
+        <w:rPr>
+          <w:i/>
+          <w:iCs/>
+          <w:color w:val="FF0000"/>
+          <w:sz w:val="24"/>
+          <w:szCs w:val="24"/>
+        </w:rPr>
+        <w:t>Sprints</w:t>
+      </w:r>
+      <w:r>
+        <w:rPr>
+          <w:color w:val="FF0000"/>
+          <w:sz w:val="24"/>
+          <w:szCs w:val="24"/>
+        </w:rPr>
+        <w:t xml:space="preserve"> de duas semanas (quatro semanas no total), seguindo a metodologia ágil. O local de desenvolvimento foi assíncrono (remoto), e os sujeitos envolvidos foram os dois trabalhadores autônomos (público) e os três membros da equipe. Minha etapa principal foi o desenvolvimento da API na Sprint 1 e a integração/testes na Sprint 2.</w:t>
+      </w:r>
+      <w:r>
+        <w:rPr>
+          <w:color w:val="FF0000"/>
+          <w:sz w:val="24"/>
+          <w:szCs w:val="24"/>
+        </w:rPr>
+        <w:br/>
+        <w:t xml:space="preserve">Nome: Eduardo Palermo Gonçalves, </w:t>
+      </w:r>
+      <w:r>
+        <w:rPr>
+          <w:color w:val="FF0000"/>
+          <w:sz w:val="24"/>
+          <w:szCs w:val="24"/>
+        </w:rPr>
+        <w:t xml:space="preserve">O projeto seguiu o modelo ágil em duas </w:t>
+      </w:r>
+      <w:r>
+        <w:rPr>
+          <w:i/>
+          <w:iCs/>
+          <w:color w:val="FF0000"/>
+          <w:sz w:val="24"/>
+          <w:szCs w:val="24"/>
+        </w:rPr>
+        <w:t>Sprints</w:t>
+      </w:r>
+      <w:r>
+        <w:rPr>
+          <w:color w:val="FF0000"/>
+          <w:sz w:val="24"/>
+          <w:szCs w:val="24"/>
+        </w:rPr>
+        <w:t xml:space="preserve">. Minha experiência foi vivenciada, principalmente, na codificação e na aplicação de componentes React Native para dar forma ao catálogo digital e ao </w:t>
+      </w:r>
+      <w:r>
+        <w:rPr>
+          <w:color w:val="FF0000"/>
+          <w:sz w:val="24"/>
+          <w:szCs w:val="24"/>
+        </w:rPr>
+        <w:lastRenderedPageBreak/>
+        <w:t xml:space="preserve">painel de controle. O contato com o Trello e a rotina de dividir as </w:t>
+      </w:r>
+      <w:r>
+        <w:rPr>
+          <w:i/>
+          <w:iCs/>
+          <w:color w:val="FF0000"/>
+          <w:sz w:val="24"/>
+          <w:szCs w:val="24"/>
+        </w:rPr>
+        <w:t>tasks</w:t>
+      </w:r>
+      <w:r>
+        <w:rPr>
+          <w:color w:val="FF0000"/>
+          <w:sz w:val="24"/>
+          <w:szCs w:val="24"/>
+        </w:rPr>
+        <w:t xml:space="preserve"> (em aulas e assincronamente) foi um aprendizado metodológico importante.</w:t>
+      </w:r>
+    </w:p>
+    <w:p>
+      <w:pPr>
+        <w:pStyle w:val="Ttulo3"/>
         <w:numPr>
           <w:ilvl w:val="2"/>
           <w:numId w:val="5"/>
         </w:numPr>
       </w:pPr>
-      <w:bookmarkStart w:name="_Toc119686580" w:id="19"/>
+      <w:bookmarkStart w:id="19" w:name="_Toc119686580"/>
       <w:r>
         <w:t>RESULTADOS E DISCUSSÃO:</w:t>
       </w:r>
@@ -5331,9 +5717,12 @@
     </w:p>
     <w:p>
       <w:pPr>
-        <w:pStyle w:val="ListParagraph"/>
-        <w:spacing w:after="0" w:line="276" w:lineRule="auto"/>
-        <w:ind w:left="1080"/>
+        <w:pStyle w:val="PargrafodaLista"/>
+        <w:numPr>
+          <w:ilvl w:val="0"/>
+          <w:numId w:val="5"/>
+        </w:numPr>
+        <w:spacing w:after="0" w:line="276" w:lineRule="auto"/>
         <w:jc w:val="both"/>
         <w:rPr>
           <w:color w:val="FF0000"/>
@@ -5341,24 +5730,164 @@
           <w:szCs w:val="24"/>
         </w:rPr>
       </w:pPr>
-      <w:r>
-        <w:rPr>
-          <w:color w:val="FF0000"/>
-          <w:sz w:val="24"/>
-          <w:szCs w:val="24"/>
-        </w:rPr>
-        <w:t xml:space="preserve">expectativa e o vivido; descrição do que foi observado na experiência; no que resultou a experiência; como você se sentiu? descobertas/aprendizagens, facilidades, dificuldades e recomendações caso necessário. </w:t>
-      </w:r>
-    </w:p>
-    <w:p>
-      <w:pPr>
-        <w:pStyle w:val="Heading3"/>
+      <w:bookmarkStart w:id="20" w:name="_Toc119686581"/>
+      <w:r>
+        <w:rPr>
+          <w:color w:val="FF0000"/>
+          <w:sz w:val="24"/>
+          <w:szCs w:val="24"/>
+        </w:rPr>
+        <w:t>Nome: Matheus Aprigio de Jesus,</w:t>
+      </w:r>
+      <w:r>
+        <w:rPr>
+          <w:color w:val="FF0000"/>
+          <w:sz w:val="24"/>
+          <w:szCs w:val="24"/>
+        </w:rPr>
+        <w:t xml:space="preserve"> </w:t>
+      </w:r>
+      <w:r>
+        <w:rPr>
+          <w:color w:val="FF0000"/>
+          <w:sz w:val="24"/>
+          <w:szCs w:val="24"/>
+        </w:rPr>
+        <w:t xml:space="preserve">Embora já tivesse tido contato anterior com o React Native, o projeto permitiu um aprofundamento significativo na ferramenta. O resultado mais gratificante foi o sucesso na </w:t>
+      </w:r>
+      <w:r>
+        <w:rPr>
+          <w:b/>
+          <w:bCs/>
+          <w:color w:val="FF0000"/>
+          <w:sz w:val="24"/>
+          <w:szCs w:val="24"/>
+        </w:rPr>
+        <w:t>comunicação e gerencial</w:t>
+      </w:r>
+      <w:r>
+        <w:rPr>
+          <w:color w:val="FF0000"/>
+          <w:sz w:val="24"/>
+          <w:szCs w:val="24"/>
+        </w:rPr>
+        <w:t>; conseguir extrair informações claras dos autônomos e devolvê-las em forma de um protótipo funcional demonstrou uma habilidade essencial. A maior dificuldade foi conciliar a expectativa do cliente com as limitações de tempo e recurso do projeto, mas isso resultou em um aprendizado valioso em negociação de escopo.</w:t>
+      </w:r>
+      <w:r>
+        <w:rPr>
+          <w:color w:val="FF0000"/>
+          <w:sz w:val="24"/>
+          <w:szCs w:val="24"/>
+        </w:rPr>
+        <w:br/>
+        <w:t xml:space="preserve">Nome: Gabriel Bonaretti da Silva, </w:t>
+      </w:r>
+      <w:r>
+        <w:rPr>
+          <w:color w:val="FF0000"/>
+          <w:sz w:val="24"/>
+          <w:szCs w:val="24"/>
+        </w:rPr>
+        <w:t xml:space="preserve">Minha expectativa de aprender algo novo foi amplamente superada. O desenvolvimento do </w:t>
+      </w:r>
+      <w:r>
+        <w:rPr>
+          <w:i/>
+          <w:iCs/>
+          <w:color w:val="FF0000"/>
+          <w:sz w:val="24"/>
+          <w:szCs w:val="24"/>
+        </w:rPr>
+        <w:t>backend</w:t>
+      </w:r>
+      <w:r>
+        <w:rPr>
+          <w:color w:val="FF0000"/>
+          <w:sz w:val="24"/>
+          <w:szCs w:val="24"/>
+        </w:rPr>
+        <w:t xml:space="preserve"> em Kotlin foi o meu maior desafio técnico, exigindo dedicação na busca por documentações e tutoriais. Fiquei muito contente com o resultado final, pois o esforço me instigou a investigar a fundo o potencial da linguagem e suas aplicações em arquiteturas robustas. A principal descoberta foi a elegância e a segurança de código que o Kotlin proporciona, compensando a curva de aprendizado inicial.</w:t>
+      </w:r>
+      <w:r>
+        <w:rPr>
+          <w:color w:val="FF0000"/>
+          <w:sz w:val="24"/>
+          <w:szCs w:val="24"/>
+        </w:rPr>
+        <w:br/>
+        <w:t xml:space="preserve">Nome: Eduardo Palermo Gonçalves, </w:t>
+      </w:r>
+      <w:r>
+        <w:rPr>
+          <w:color w:val="FF0000"/>
+          <w:sz w:val="24"/>
+          <w:szCs w:val="24"/>
+        </w:rPr>
+        <w:t xml:space="preserve">Minha expectativa em relação ao aprendizado foi totalmente superada. Gostei muito da experiência com o React Native, pois pude ver a teoria de desenvolvimento </w:t>
+      </w:r>
+      <w:r>
+        <w:rPr>
+          <w:i/>
+          <w:iCs/>
+          <w:color w:val="FF0000"/>
+          <w:sz w:val="24"/>
+          <w:szCs w:val="24"/>
+        </w:rPr>
+        <w:t>mobile</w:t>
+      </w:r>
+      <w:r>
+        <w:rPr>
+          <w:color w:val="FF0000"/>
+          <w:sz w:val="24"/>
+          <w:szCs w:val="24"/>
+        </w:rPr>
+        <w:t xml:space="preserve"> se concretizar de forma rápida e eficiente. Esse sucesso me instigou a procurar por mais projetos nessa área. A maior facilidade foi a vasta documentação disponível </w:t>
+      </w:r>
+      <w:r>
+        <w:rPr>
+          <w:i/>
+          <w:iCs/>
+          <w:color w:val="FF0000"/>
+          <w:sz w:val="24"/>
+          <w:szCs w:val="24"/>
+        </w:rPr>
+        <w:t>online</w:t>
+      </w:r>
+      <w:r>
+        <w:rPr>
+          <w:color w:val="FF0000"/>
+          <w:sz w:val="24"/>
+          <w:szCs w:val="24"/>
+        </w:rPr>
+        <w:t xml:space="preserve">, que ajudou a superar as dificuldades iniciais de sintaxe e </w:t>
+      </w:r>
+      <w:r>
+        <w:rPr>
+          <w:i/>
+          <w:iCs/>
+          <w:color w:val="FF0000"/>
+          <w:sz w:val="24"/>
+          <w:szCs w:val="24"/>
+        </w:rPr>
+        <w:t>setup</w:t>
+      </w:r>
+      <w:r>
+        <w:rPr>
+          <w:color w:val="FF0000"/>
+          <w:sz w:val="24"/>
+          <w:szCs w:val="24"/>
+        </w:rPr>
+        <w:t xml:space="preserve"> do ambiente. O resultado foi um sistema simples que, apesar de ser minha primeira experiência, foi validado pelos autônomos.</w:t>
+      </w:r>
+    </w:p>
+    <w:p>
+      <w:pPr>
+        <w:pStyle w:val="Ttulo3"/>
         <w:numPr>
           <w:ilvl w:val="2"/>
           <w:numId w:val="5"/>
         </w:numPr>
       </w:pPr>
-      <w:bookmarkStart w:name="_Toc119686581" w:id="20"/>
       <w:r>
         <w:t>REFLEXÃO APROFUNDADA</w:t>
       </w:r>
@@ -5369,9 +5898,12 @@
     </w:p>
     <w:p>
       <w:pPr>
-        <w:pStyle w:val="ListParagraph"/>
-        <w:spacing w:after="0" w:line="276" w:lineRule="auto"/>
-        <w:ind w:left="1080"/>
+        <w:pStyle w:val="PargrafodaLista"/>
+        <w:numPr>
+          <w:ilvl w:val="0"/>
+          <w:numId w:val="5"/>
+        </w:numPr>
+        <w:spacing w:after="0" w:line="276" w:lineRule="auto"/>
         <w:jc w:val="both"/>
         <w:rPr>
           <w:color w:val="FF0000"/>
@@ -5379,40 +5911,153 @@
           <w:szCs w:val="24"/>
         </w:rPr>
       </w:pPr>
-      <w:r>
-        <w:rPr>
-          <w:color w:val="FF0000"/>
-          <w:sz w:val="24"/>
-          <w:szCs w:val="24"/>
-        </w:rPr>
-        <w:t xml:space="preserve">Espaço </w:t>
-      </w:r>
-      <w:r>
-        <w:rPr>
-          <w:color w:val="FF0000"/>
-          <w:sz w:val="24"/>
-          <w:szCs w:val="24"/>
-        </w:rPr>
-        <w:t>para relato</w:t>
-      </w:r>
-      <w:r>
-        <w:rPr>
-          <w:color w:val="FF0000"/>
-          <w:sz w:val="24"/>
-          <w:szCs w:val="24"/>
-        </w:rPr>
-        <w:t xml:space="preserve"> sobre a experiência vivida versus teoria apresentada no relato coletivo. </w:t>
-      </w:r>
-    </w:p>
-    <w:p>
-      <w:pPr>
-        <w:pStyle w:val="Heading3"/>
+      <w:bookmarkStart w:id="21" w:name="_Toc119686582"/>
+      <w:r>
+        <w:rPr>
+          <w:color w:val="FF0000"/>
+          <w:sz w:val="24"/>
+          <w:szCs w:val="24"/>
+        </w:rPr>
+        <w:t>Nome: Matheus Aprigio de Jesus,</w:t>
+      </w:r>
+      <w:r>
+        <w:rPr>
+          <w:color w:val="FF0000"/>
+          <w:sz w:val="24"/>
+          <w:szCs w:val="24"/>
+        </w:rPr>
+        <w:t xml:space="preserve"> </w:t>
+      </w:r>
+      <w:r>
+        <w:rPr>
+          <w:color w:val="FF0000"/>
+          <w:sz w:val="24"/>
+          <w:szCs w:val="24"/>
+        </w:rPr>
+        <w:t xml:space="preserve">A prática de </w:t>
+      </w:r>
+      <w:r>
+        <w:rPr>
+          <w:b/>
+          <w:bCs/>
+          <w:color w:val="FF0000"/>
+          <w:sz w:val="24"/>
+          <w:szCs w:val="24"/>
+        </w:rPr>
+        <w:t>Interação Humano-Computador (IHC)</w:t>
+      </w:r>
+      <w:r>
+        <w:rPr>
+          <w:color w:val="FF0000"/>
+          <w:sz w:val="24"/>
+          <w:szCs w:val="24"/>
+        </w:rPr>
+        <w:t xml:space="preserve"> foi o pilar da minha experiência. A teoria de IHC, discutida no relato coletivo, me guiou na criação de uma interface simples (no React Native) para o ambiente de trabalho rápido dos autônomos. Foi a prova de que a teoria da usabilidade se traduz em efetividade social no produto final.</w:t>
+      </w:r>
+      <w:r>
+        <w:rPr>
+          <w:color w:val="FF0000"/>
+          <w:sz w:val="24"/>
+          <w:szCs w:val="24"/>
+        </w:rPr>
+        <w:br/>
+        <w:t>Nome: Gabriel Bonaretti da Silva,</w:t>
+      </w:r>
+      <w:r>
+        <w:rPr>
+          <w:color w:val="FF0000"/>
+          <w:sz w:val="24"/>
+          <w:szCs w:val="24"/>
+        </w:rPr>
+        <w:t xml:space="preserve"> </w:t>
+      </w:r>
+      <w:r>
+        <w:rPr>
+          <w:color w:val="FF0000"/>
+          <w:sz w:val="24"/>
+          <w:szCs w:val="24"/>
+        </w:rPr>
+        <w:t xml:space="preserve">O desafio prático em Kotlin deu vida aos conceitos de </w:t>
+      </w:r>
+      <w:r>
+        <w:rPr>
+          <w:b/>
+          <w:bCs/>
+          <w:color w:val="FF0000"/>
+          <w:sz w:val="24"/>
+          <w:szCs w:val="24"/>
+        </w:rPr>
+        <w:t>Arquitetura de Sistemas</w:t>
+      </w:r>
+      <w:r>
+        <w:rPr>
+          <w:color w:val="FF0000"/>
+          <w:sz w:val="24"/>
+          <w:szCs w:val="24"/>
+        </w:rPr>
+        <w:t xml:space="preserve"> vistos em aula. O relato coletivo destacou que o domínio de novas tecnologias é crucial para soluções efetivas; minha experiência confirmou isso, pois a escolha de uma linguagem moderna garantiu a escalabilidade e a performance da API. A teoria de 'separação de responsabilidades' (Backend vs. Frontend) foi a base para a divisão de tarefas.</w:t>
+      </w:r>
+      <w:r>
+        <w:rPr>
+          <w:color w:val="FF0000"/>
+          <w:sz w:val="24"/>
+          <w:szCs w:val="24"/>
+        </w:rPr>
+        <w:t xml:space="preserve"> </w:t>
+      </w:r>
+      <w:r>
+        <w:rPr>
+          <w:color w:val="FF0000"/>
+          <w:sz w:val="24"/>
+          <w:szCs w:val="24"/>
+        </w:rPr>
+        <w:br/>
+        <w:t xml:space="preserve">Nome: Eduardo Palermo Gonçalves, </w:t>
+      </w:r>
+      <w:r>
+        <w:rPr>
+          <w:color w:val="FF0000"/>
+          <w:sz w:val="24"/>
+          <w:szCs w:val="24"/>
+        </w:rPr>
+        <w:t xml:space="preserve">O relato coletivo enfatizou a importância do aprendizado autodidata. Minha experiência provou a tese: sem a busca ativa por tutoriais e documentações (além do material SAVA), o desafio do React Native não teria sido superado. A prática mostrou a relevância da teoria de </w:t>
+      </w:r>
+      <w:r>
+        <w:rPr>
+          <w:b/>
+          <w:bCs/>
+          <w:color w:val="FF0000"/>
+          <w:sz w:val="24"/>
+          <w:szCs w:val="24"/>
+        </w:rPr>
+        <w:t>Design Responsivo</w:t>
+      </w:r>
+      <w:r>
+        <w:rPr>
+          <w:color w:val="FF0000"/>
+          <w:sz w:val="24"/>
+          <w:szCs w:val="24"/>
+        </w:rPr>
+        <w:t xml:space="preserve"> </w:t>
+      </w:r>
+      <w:r>
+        <w:rPr>
+          <w:color w:val="FF0000"/>
+          <w:sz w:val="24"/>
+          <w:szCs w:val="24"/>
+        </w:rPr>
+        <w:lastRenderedPageBreak/>
+        <w:t>(mesmo em mobile) e de como a organização de componentes melhora a manutenibilidade do código</w:t>
+      </w:r>
+    </w:p>
+    <w:p>
+      <w:pPr>
+        <w:pStyle w:val="Ttulo3"/>
         <w:numPr>
           <w:ilvl w:val="2"/>
           <w:numId w:val="5"/>
         </w:numPr>
       </w:pPr>
-      <w:bookmarkStart w:name="_Toc119686582" w:id="21"/>
       <w:r>
         <w:t>CONSIDERAÇÕES FINAIS</w:t>
       </w:r>
@@ -5423,40 +6068,248 @@
     </w:p>
     <w:p>
       <w:pPr>
-        <w:ind w:left="1068"/>
+        <w:pStyle w:val="PargrafodaLista"/>
+        <w:numPr>
+          <w:ilvl w:val="0"/>
+          <w:numId w:val="5"/>
+        </w:numPr>
+        <w:spacing w:after="0" w:line="276" w:lineRule="auto"/>
         <w:jc w:val="both"/>
-      </w:pPr>
-      <w:r>
-        <w:rPr>
-          <w:color w:val="FF0000"/>
-          <w:sz w:val="24"/>
-          <w:szCs w:val="24"/>
-        </w:rPr>
-        <w:t xml:space="preserve">Outros aspectos que podem ser trabalhados junto à parte interessada e </w:t>
-      </w:r>
-      <w:r>
-        <w:rPr>
-          <w:color w:val="FF0000"/>
-          <w:sz w:val="24"/>
-          <w:szCs w:val="24"/>
-        </w:rPr>
-        <w:t>perspectivas</w:t>
-      </w:r>
-      <w:r>
-        <w:rPr>
-          <w:color w:val="FF0000"/>
-          <w:sz w:val="24"/>
-          <w:szCs w:val="24"/>
-        </w:rPr>
-        <w:t xml:space="preserve"> de trabalhos futuros, </w:t>
-      </w:r>
-      <w:r>
-        <w:rPr>
-          <w:color w:val="FF0000"/>
-          <w:sz w:val="24"/>
-          <w:szCs w:val="24"/>
-        </w:rPr>
-        <w:t>envolvendo tanto extensão quanto pesquisa</w:t>
+        <w:rPr>
+          <w:color w:val="FF0000"/>
+          <w:sz w:val="24"/>
+          <w:szCs w:val="24"/>
+        </w:rPr>
+      </w:pPr>
+      <w:r>
+        <w:rPr>
+          <w:color w:val="FF0000"/>
+          <w:sz w:val="24"/>
+          <w:szCs w:val="24"/>
+        </w:rPr>
+        <w:t>Nome: Matheus Aprigio de Jesus,</w:t>
+      </w:r>
+      <w:r>
+        <w:rPr>
+          <w:color w:val="FF0000"/>
+          <w:sz w:val="24"/>
+          <w:szCs w:val="24"/>
+        </w:rPr>
+        <w:t xml:space="preserve"> </w:t>
+      </w:r>
+      <w:r>
+        <w:rPr>
+          <w:color w:val="FF0000"/>
+          <w:sz w:val="24"/>
+          <w:szCs w:val="24"/>
+        </w:rPr>
+        <w:t xml:space="preserve">No futuro, podemos pesquisar a viabilidade de adicionar um módulo de </w:t>
+      </w:r>
+      <w:r>
+        <w:rPr>
+          <w:b/>
+          <w:bCs/>
+          <w:color w:val="FF0000"/>
+          <w:sz w:val="24"/>
+          <w:szCs w:val="24"/>
+        </w:rPr>
+        <w:t>Fidelidade do Cliente</w:t>
+      </w:r>
+      <w:r>
+        <w:rPr>
+          <w:color w:val="FF0000"/>
+          <w:sz w:val="24"/>
+          <w:szCs w:val="24"/>
+        </w:rPr>
+        <w:t xml:space="preserve"> ao app. Uma solução tecnológica alternativa poderia ter sido o desenvolvimento </w:t>
+      </w:r>
+      <w:r>
+        <w:rPr>
+          <w:i/>
+          <w:iCs/>
+          <w:color w:val="FF0000"/>
+          <w:sz w:val="24"/>
+          <w:szCs w:val="24"/>
+        </w:rPr>
+        <w:t>web mobile</w:t>
+      </w:r>
+      <w:r>
+        <w:rPr>
+          <w:color w:val="FF0000"/>
+          <w:sz w:val="24"/>
+          <w:szCs w:val="24"/>
+        </w:rPr>
+        <w:t xml:space="preserve"> (PWA) em vez de </w:t>
+      </w:r>
+      <w:r>
+        <w:rPr>
+          <w:i/>
+          <w:iCs/>
+          <w:color w:val="FF0000"/>
+          <w:sz w:val="24"/>
+          <w:szCs w:val="24"/>
+        </w:rPr>
+        <w:t>mobile</w:t>
+      </w:r>
+      <w:r>
+        <w:rPr>
+          <w:color w:val="FF0000"/>
+          <w:sz w:val="24"/>
+          <w:szCs w:val="24"/>
+        </w:rPr>
+        <w:t xml:space="preserve"> nativo/híbrido, mas o React Native ofereceu melhor controle sobre as funcionalidades </w:t>
+      </w:r>
+      <w:r>
+        <w:rPr>
+          <w:i/>
+          <w:iCs/>
+          <w:color w:val="FF0000"/>
+          <w:sz w:val="24"/>
+          <w:szCs w:val="24"/>
+        </w:rPr>
+        <w:t>offline</w:t>
+      </w:r>
+      <w:r>
+        <w:rPr>
+          <w:color w:val="FF0000"/>
+          <w:sz w:val="24"/>
+          <w:szCs w:val="24"/>
+        </w:rPr>
+        <w:t xml:space="preserve"> necessárias.</w:t>
+      </w:r>
+      <w:r>
+        <w:rPr>
+          <w:color w:val="FF0000"/>
+          <w:sz w:val="24"/>
+          <w:szCs w:val="24"/>
+        </w:rPr>
+        <w:br/>
+        <w:t xml:space="preserve">Nome: Gabriel Bonaretti da Silva, </w:t>
+      </w:r>
+      <w:r>
+        <w:rPr>
+          <w:color w:val="FF0000"/>
+          <w:sz w:val="24"/>
+          <w:szCs w:val="24"/>
+        </w:rPr>
+        <w:t xml:space="preserve">Como perspectiva futura, seria de grande valor adicionar um módulo de </w:t>
+      </w:r>
+      <w:r>
+        <w:rPr>
+          <w:b/>
+          <w:bCs/>
+          <w:color w:val="FF0000"/>
+          <w:sz w:val="24"/>
+          <w:szCs w:val="24"/>
+        </w:rPr>
+        <w:t>Controle de Estoque</w:t>
+      </w:r>
+      <w:r>
+        <w:rPr>
+          <w:color w:val="FF0000"/>
+          <w:sz w:val="24"/>
+          <w:szCs w:val="24"/>
+        </w:rPr>
+        <w:t xml:space="preserve"> (entrada e saída de insumos) para as partes interessadas. Tecnologicamente, poderíamos explorar o uso de </w:t>
+      </w:r>
+      <w:r>
+        <w:rPr>
+          <w:i/>
+          <w:iCs/>
+          <w:color w:val="FF0000"/>
+          <w:sz w:val="24"/>
+          <w:szCs w:val="24"/>
+        </w:rPr>
+        <w:t>Serverless Functions</w:t>
+      </w:r>
+      <w:r>
+        <w:rPr>
+          <w:color w:val="FF0000"/>
+          <w:sz w:val="24"/>
+          <w:szCs w:val="24"/>
+        </w:rPr>
+        <w:t xml:space="preserve"> (como Firebase) em vez de um </w:t>
+      </w:r>
+      <w:r>
+        <w:rPr>
+          <w:i/>
+          <w:iCs/>
+          <w:color w:val="FF0000"/>
+          <w:sz w:val="24"/>
+          <w:szCs w:val="24"/>
+        </w:rPr>
+        <w:t>backend</w:t>
+      </w:r>
+      <w:r>
+        <w:rPr>
+          <w:color w:val="FF0000"/>
+          <w:sz w:val="24"/>
+          <w:szCs w:val="24"/>
+        </w:rPr>
+        <w:t xml:space="preserve"> completo em Kotlin, para simplificar a manutenção.</w:t>
+      </w:r>
+      <w:r>
+        <w:rPr>
+          <w:color w:val="FF0000"/>
+          <w:sz w:val="24"/>
+          <w:szCs w:val="24"/>
+        </w:rPr>
+        <w:br/>
+        <w:t xml:space="preserve">Nome: Eduardo Palermo Gonçalves, </w:t>
+      </w:r>
+      <w:r>
+        <w:rPr>
+          <w:color w:val="FF0000"/>
+          <w:sz w:val="24"/>
+          <w:szCs w:val="24"/>
+        </w:rPr>
+        <w:t xml:space="preserve">Um trabalho futuro poderia incluir a criação de um módulo de </w:t>
+      </w:r>
+      <w:r>
+        <w:rPr>
+          <w:b/>
+          <w:bCs/>
+          <w:color w:val="FF0000"/>
+          <w:sz w:val="24"/>
+          <w:szCs w:val="24"/>
+        </w:rPr>
+        <w:t>Relatórios Gerenciais Avançados</w:t>
+      </w:r>
+      <w:r>
+        <w:rPr>
+          <w:color w:val="FF0000"/>
+          <w:sz w:val="24"/>
+          <w:szCs w:val="24"/>
+        </w:rPr>
+        <w:t xml:space="preserve"> (com gráficos) para os autônomos. Como alternativa tecnológica, poderíamos ter usado o Flutter para o </w:t>
+      </w:r>
+      <w:r>
+        <w:rPr>
+          <w:i/>
+          <w:iCs/>
+          <w:color w:val="FF0000"/>
+          <w:sz w:val="24"/>
+          <w:szCs w:val="24"/>
+        </w:rPr>
+        <w:t>frontend</w:t>
+      </w:r>
+      <w:r>
+        <w:rPr>
+          <w:color w:val="FF0000"/>
+          <w:sz w:val="24"/>
+          <w:szCs w:val="24"/>
+        </w:rPr>
+        <w:t xml:space="preserve">, mas o React Native se mostrou uma excelente porta de entrada para o desenvolvimento </w:t>
+      </w:r>
+      <w:r>
+        <w:rPr>
+          <w:i/>
+          <w:iCs/>
+          <w:color w:val="FF0000"/>
+          <w:sz w:val="24"/>
+          <w:szCs w:val="24"/>
+        </w:rPr>
+        <w:t>mobile</w:t>
       </w:r>
       <w:r>
         <w:rPr>
@@ -5466,38 +6319,6 @@
         </w:rPr>
         <w:t>.</w:t>
       </w:r>
-      <w:r>
-        <w:rPr>
-          <w:color w:val="FF0000"/>
-          <w:sz w:val="24"/>
-          <w:szCs w:val="24"/>
-        </w:rPr>
-        <w:t xml:space="preserve"> Soluções </w:t>
-      </w:r>
-      <w:r>
-        <w:rPr>
-          <w:color w:val="FF0000"/>
-          <w:sz w:val="24"/>
-          <w:szCs w:val="24"/>
-        </w:rPr>
-        <w:t>tecnológicas</w:t>
-      </w:r>
-      <w:r>
-        <w:rPr>
-          <w:color w:val="FF0000"/>
-          <w:sz w:val="24"/>
-          <w:szCs w:val="24"/>
-        </w:rPr>
-        <w:t xml:space="preserve"> alternativas que poderiam ter sido </w:t>
-      </w:r>
-      <w:r>
-        <w:rPr>
-          <w:color w:val="FF0000"/>
-          <w:sz w:val="24"/>
-          <w:szCs w:val="24"/>
-        </w:rPr>
-        <w:t>implementadas para o projeto desenvolvido.</w:t>
-      </w:r>
     </w:p>
     <w:p>
       <w:pPr>
@@ -5606,7 +6427,7 @@
       </w:pPr>
     </w:p>
     <w:sectPr>
-      <w:pgSz w:w="11906" w:h="16838" w:orient="portrait"/>
+      <w:pgSz w:w="11906" w:h="16838"/>
       <w:pgMar w:top="1440" w:right="1440" w:bottom="1440" w:left="1440" w:header="720" w:footer="720" w:gutter="0"/>
       <w:cols w:space="720"/>
       <w:docGrid w:linePitch="360"/>
@@ -5768,6 +6589,232 @@
     </w:lvl>
   </w:abstractNum>
   <w:abstractNum w:abstractNumId="1" w15:restartNumberingAfterBreak="0">
+    <w:nsid w:val="12D11FDD"/>
+    <w:multiLevelType w:val="multilevel"/>
+    <w:tmpl w:val="540A7838"/>
+    <w:lvl w:ilvl="0">
+      <w:start w:val="1"/>
+      <w:numFmt w:val="decimal"/>
+      <w:lvlText w:val="%1."/>
+      <w:lvlJc w:val="left"/>
+      <w:pPr>
+        <w:tabs>
+          <w:tab w:val="num" w:pos="720"/>
+        </w:tabs>
+        <w:ind w:left="720" w:hanging="360"/>
+      </w:pPr>
+    </w:lvl>
+    <w:lvl w:ilvl="1" w:tentative="1">
+      <w:start w:val="1"/>
+      <w:numFmt w:val="decimal"/>
+      <w:lvlText w:val="%2."/>
+      <w:lvlJc w:val="left"/>
+      <w:pPr>
+        <w:tabs>
+          <w:tab w:val="num" w:pos="1440"/>
+        </w:tabs>
+        <w:ind w:left="1440" w:hanging="360"/>
+      </w:pPr>
+    </w:lvl>
+    <w:lvl w:ilvl="2" w:tentative="1">
+      <w:start w:val="1"/>
+      <w:numFmt w:val="decimal"/>
+      <w:lvlText w:val="%3."/>
+      <w:lvlJc w:val="left"/>
+      <w:pPr>
+        <w:tabs>
+          <w:tab w:val="num" w:pos="2160"/>
+        </w:tabs>
+        <w:ind w:left="2160" w:hanging="360"/>
+      </w:pPr>
+    </w:lvl>
+    <w:lvl w:ilvl="3" w:tentative="1">
+      <w:start w:val="1"/>
+      <w:numFmt w:val="decimal"/>
+      <w:lvlText w:val="%4."/>
+      <w:lvlJc w:val="left"/>
+      <w:pPr>
+        <w:tabs>
+          <w:tab w:val="num" w:pos="2880"/>
+        </w:tabs>
+        <w:ind w:left="2880" w:hanging="360"/>
+      </w:pPr>
+    </w:lvl>
+    <w:lvl w:ilvl="4" w:tentative="1">
+      <w:start w:val="1"/>
+      <w:numFmt w:val="decimal"/>
+      <w:lvlText w:val="%5."/>
+      <w:lvlJc w:val="left"/>
+      <w:pPr>
+        <w:tabs>
+          <w:tab w:val="num" w:pos="3600"/>
+        </w:tabs>
+        <w:ind w:left="3600" w:hanging="360"/>
+      </w:pPr>
+    </w:lvl>
+    <w:lvl w:ilvl="5" w:tentative="1">
+      <w:start w:val="1"/>
+      <w:numFmt w:val="decimal"/>
+      <w:lvlText w:val="%6."/>
+      <w:lvlJc w:val="left"/>
+      <w:pPr>
+        <w:tabs>
+          <w:tab w:val="num" w:pos="4320"/>
+        </w:tabs>
+        <w:ind w:left="4320" w:hanging="360"/>
+      </w:pPr>
+    </w:lvl>
+    <w:lvl w:ilvl="6" w:tentative="1">
+      <w:start w:val="1"/>
+      <w:numFmt w:val="decimal"/>
+      <w:lvlText w:val="%7."/>
+      <w:lvlJc w:val="left"/>
+      <w:pPr>
+        <w:tabs>
+          <w:tab w:val="num" w:pos="5040"/>
+        </w:tabs>
+        <w:ind w:left="5040" w:hanging="360"/>
+      </w:pPr>
+    </w:lvl>
+    <w:lvl w:ilvl="7" w:tentative="1">
+      <w:start w:val="1"/>
+      <w:numFmt w:val="decimal"/>
+      <w:lvlText w:val="%8."/>
+      <w:lvlJc w:val="left"/>
+      <w:pPr>
+        <w:tabs>
+          <w:tab w:val="num" w:pos="5760"/>
+        </w:tabs>
+        <w:ind w:left="5760" w:hanging="360"/>
+      </w:pPr>
+    </w:lvl>
+    <w:lvl w:ilvl="8" w:tentative="1">
+      <w:start w:val="1"/>
+      <w:numFmt w:val="decimal"/>
+      <w:lvlText w:val="%9."/>
+      <w:lvlJc w:val="left"/>
+      <w:pPr>
+        <w:tabs>
+          <w:tab w:val="num" w:pos="6480"/>
+        </w:tabs>
+        <w:ind w:left="6480" w:hanging="360"/>
+      </w:pPr>
+    </w:lvl>
+  </w:abstractNum>
+  <w:abstractNum w:abstractNumId="2" w15:restartNumberingAfterBreak="0">
+    <w:nsid w:val="14110D78"/>
+    <w:multiLevelType w:val="multilevel"/>
+    <w:tmpl w:val="AF0CDD10"/>
+    <w:lvl w:ilvl="0">
+      <w:start w:val="1"/>
+      <w:numFmt w:val="decimal"/>
+      <w:lvlText w:val="%1."/>
+      <w:lvlJc w:val="left"/>
+      <w:pPr>
+        <w:tabs>
+          <w:tab w:val="num" w:pos="720"/>
+        </w:tabs>
+        <w:ind w:left="720" w:hanging="360"/>
+      </w:pPr>
+    </w:lvl>
+    <w:lvl w:ilvl="1" w:tentative="1">
+      <w:start w:val="1"/>
+      <w:numFmt w:val="decimal"/>
+      <w:lvlText w:val="%2."/>
+      <w:lvlJc w:val="left"/>
+      <w:pPr>
+        <w:tabs>
+          <w:tab w:val="num" w:pos="1440"/>
+        </w:tabs>
+        <w:ind w:left="1440" w:hanging="360"/>
+      </w:pPr>
+    </w:lvl>
+    <w:lvl w:ilvl="2" w:tentative="1">
+      <w:start w:val="1"/>
+      <w:numFmt w:val="decimal"/>
+      <w:lvlText w:val="%3."/>
+      <w:lvlJc w:val="left"/>
+      <w:pPr>
+        <w:tabs>
+          <w:tab w:val="num" w:pos="2160"/>
+        </w:tabs>
+        <w:ind w:left="2160" w:hanging="360"/>
+      </w:pPr>
+    </w:lvl>
+    <w:lvl w:ilvl="3" w:tentative="1">
+      <w:start w:val="1"/>
+      <w:numFmt w:val="decimal"/>
+      <w:lvlText w:val="%4."/>
+      <w:lvlJc w:val="left"/>
+      <w:pPr>
+        <w:tabs>
+          <w:tab w:val="num" w:pos="2880"/>
+        </w:tabs>
+        <w:ind w:left="2880" w:hanging="360"/>
+      </w:pPr>
+    </w:lvl>
+    <w:lvl w:ilvl="4" w:tentative="1">
+      <w:start w:val="1"/>
+      <w:numFmt w:val="decimal"/>
+      <w:lvlText w:val="%5."/>
+      <w:lvlJc w:val="left"/>
+      <w:pPr>
+        <w:tabs>
+          <w:tab w:val="num" w:pos="3600"/>
+        </w:tabs>
+        <w:ind w:left="3600" w:hanging="360"/>
+      </w:pPr>
+    </w:lvl>
+    <w:lvl w:ilvl="5" w:tentative="1">
+      <w:start w:val="1"/>
+      <w:numFmt w:val="decimal"/>
+      <w:lvlText w:val="%6."/>
+      <w:lvlJc w:val="left"/>
+      <w:pPr>
+        <w:tabs>
+          <w:tab w:val="num" w:pos="4320"/>
+        </w:tabs>
+        <w:ind w:left="4320" w:hanging="360"/>
+      </w:pPr>
+    </w:lvl>
+    <w:lvl w:ilvl="6" w:tentative="1">
+      <w:start w:val="1"/>
+      <w:numFmt w:val="decimal"/>
+      <w:lvlText w:val="%7."/>
+      <w:lvlJc w:val="left"/>
+      <w:pPr>
+        <w:tabs>
+          <w:tab w:val="num" w:pos="5040"/>
+        </w:tabs>
+        <w:ind w:left="5040" w:hanging="360"/>
+      </w:pPr>
+    </w:lvl>
+    <w:lvl w:ilvl="7" w:tentative="1">
+      <w:start w:val="1"/>
+      <w:numFmt w:val="decimal"/>
+      <w:lvlText w:val="%8."/>
+      <w:lvlJc w:val="left"/>
+      <w:pPr>
+        <w:tabs>
+          <w:tab w:val="num" w:pos="5760"/>
+        </w:tabs>
+        <w:ind w:left="5760" w:hanging="360"/>
+      </w:pPr>
+    </w:lvl>
+    <w:lvl w:ilvl="8" w:tentative="1">
+      <w:start w:val="1"/>
+      <w:numFmt w:val="decimal"/>
+      <w:lvlText w:val="%9."/>
+      <w:lvlJc w:val="left"/>
+      <w:pPr>
+        <w:tabs>
+          <w:tab w:val="num" w:pos="6480"/>
+        </w:tabs>
+        <w:ind w:left="6480" w:hanging="360"/>
+      </w:pPr>
+    </w:lvl>
+  </w:abstractNum>
+  <w:abstractNum w:abstractNumId="3" w15:restartNumberingAfterBreak="0">
     <w:nsid w:val="1C2C6B84"/>
     <w:multiLevelType w:val="multilevel"/>
     <w:tmpl w:val="D876E2F0"/>
@@ -5790,7 +6837,7 @@
       <w:lvlText w:val="%1.%2."/>
       <w:lvlJc w:val="left"/>
       <w:pPr>
-        <w:ind w:left="1080" w:hanging="720"/>
+        <w:ind w:left="1003" w:hanging="720"/>
       </w:pPr>
       <w:rPr>
         <w:rFonts w:hint="default"/>
@@ -5888,7 +6935,7 @@
       </w:rPr>
     </w:lvl>
   </w:abstractNum>
-  <w:abstractNum w:abstractNumId="2" w15:restartNumberingAfterBreak="0">
+  <w:abstractNum w:abstractNumId="4" w15:restartNumberingAfterBreak="0">
     <w:nsid w:val="32E413B6"/>
     <w:multiLevelType w:val="hybridMultilevel"/>
     <w:tmpl w:val="D6F64CB8"/>
@@ -5974,7 +7021,7 @@
       </w:pPr>
     </w:lvl>
   </w:abstractNum>
-  <w:abstractNum w:abstractNumId="3" w15:restartNumberingAfterBreak="0">
+  <w:abstractNum w:abstractNumId="5" w15:restartNumberingAfterBreak="0">
     <w:nsid w:val="3B049D15"/>
     <w:multiLevelType w:val="hybridMultilevel"/>
     <w:tmpl w:val="30268BDC"/>
@@ -6060,7 +7107,269 @@
       </w:pPr>
     </w:lvl>
   </w:abstractNum>
-  <w:abstractNum w:abstractNumId="4" w15:restartNumberingAfterBreak="0">
+  <w:abstractNum w:abstractNumId="6" w15:restartNumberingAfterBreak="0">
+    <w:nsid w:val="3BA14CDF"/>
+    <w:multiLevelType w:val="multilevel"/>
+    <w:tmpl w:val="7AF6BA58"/>
+    <w:lvl w:ilvl="0">
+      <w:start w:val="1"/>
+      <w:numFmt w:val="bullet"/>
+      <w:lvlText w:val=""/>
+      <w:lvlJc w:val="left"/>
+      <w:pPr>
+        <w:tabs>
+          <w:tab w:val="num" w:pos="720"/>
+        </w:tabs>
+        <w:ind w:left="720" w:hanging="360"/>
+      </w:pPr>
+      <w:rPr>
+        <w:rFonts w:ascii="Symbol" w:hAnsi="Symbol" w:hint="default"/>
+        <w:sz w:val="20"/>
+      </w:rPr>
+    </w:lvl>
+    <w:lvl w:ilvl="1" w:tentative="1">
+      <w:start w:val="1"/>
+      <w:numFmt w:val="bullet"/>
+      <w:lvlText w:val="o"/>
+      <w:lvlJc w:val="left"/>
+      <w:pPr>
+        <w:tabs>
+          <w:tab w:val="num" w:pos="1440"/>
+        </w:tabs>
+        <w:ind w:left="1440" w:hanging="360"/>
+      </w:pPr>
+      <w:rPr>
+        <w:rFonts w:ascii="Courier New" w:hAnsi="Courier New" w:hint="default"/>
+        <w:sz w:val="20"/>
+      </w:rPr>
+    </w:lvl>
+    <w:lvl w:ilvl="2" w:tentative="1">
+      <w:start w:val="1"/>
+      <w:numFmt w:val="bullet"/>
+      <w:lvlText w:val=""/>
+      <w:lvlJc w:val="left"/>
+      <w:pPr>
+        <w:tabs>
+          <w:tab w:val="num" w:pos="2160"/>
+        </w:tabs>
+        <w:ind w:left="2160" w:hanging="360"/>
+      </w:pPr>
+      <w:rPr>
+        <w:rFonts w:ascii="Wingdings" w:hAnsi="Wingdings" w:hint="default"/>
+        <w:sz w:val="20"/>
+      </w:rPr>
+    </w:lvl>
+    <w:lvl w:ilvl="3" w:tentative="1">
+      <w:start w:val="1"/>
+      <w:numFmt w:val="bullet"/>
+      <w:lvlText w:val=""/>
+      <w:lvlJc w:val="left"/>
+      <w:pPr>
+        <w:tabs>
+          <w:tab w:val="num" w:pos="2880"/>
+        </w:tabs>
+        <w:ind w:left="2880" w:hanging="360"/>
+      </w:pPr>
+      <w:rPr>
+        <w:rFonts w:ascii="Wingdings" w:hAnsi="Wingdings" w:hint="default"/>
+        <w:sz w:val="20"/>
+      </w:rPr>
+    </w:lvl>
+    <w:lvl w:ilvl="4" w:tentative="1">
+      <w:start w:val="1"/>
+      <w:numFmt w:val="bullet"/>
+      <w:lvlText w:val=""/>
+      <w:lvlJc w:val="left"/>
+      <w:pPr>
+        <w:tabs>
+          <w:tab w:val="num" w:pos="3600"/>
+        </w:tabs>
+        <w:ind w:left="3600" w:hanging="360"/>
+      </w:pPr>
+      <w:rPr>
+        <w:rFonts w:ascii="Wingdings" w:hAnsi="Wingdings" w:hint="default"/>
+        <w:sz w:val="20"/>
+      </w:rPr>
+    </w:lvl>
+    <w:lvl w:ilvl="5" w:tentative="1">
+      <w:start w:val="1"/>
+      <w:numFmt w:val="bullet"/>
+      <w:lvlText w:val=""/>
+      <w:lvlJc w:val="left"/>
+      <w:pPr>
+        <w:tabs>
+          <w:tab w:val="num" w:pos="4320"/>
+        </w:tabs>
+        <w:ind w:left="4320" w:hanging="360"/>
+      </w:pPr>
+      <w:rPr>
+        <w:rFonts w:ascii="Wingdings" w:hAnsi="Wingdings" w:hint="default"/>
+        <w:sz w:val="20"/>
+      </w:rPr>
+    </w:lvl>
+    <w:lvl w:ilvl="6" w:tentative="1">
+      <w:start w:val="1"/>
+      <w:numFmt w:val="bullet"/>
+      <w:lvlText w:val=""/>
+      <w:lvlJc w:val="left"/>
+      <w:pPr>
+        <w:tabs>
+          <w:tab w:val="num" w:pos="5040"/>
+        </w:tabs>
+        <w:ind w:left="5040" w:hanging="360"/>
+      </w:pPr>
+      <w:rPr>
+        <w:rFonts w:ascii="Wingdings" w:hAnsi="Wingdings" w:hint="default"/>
+        <w:sz w:val="20"/>
+      </w:rPr>
+    </w:lvl>
+    <w:lvl w:ilvl="7" w:tentative="1">
+      <w:start w:val="1"/>
+      <w:numFmt w:val="bullet"/>
+      <w:lvlText w:val=""/>
+      <w:lvlJc w:val="left"/>
+      <w:pPr>
+        <w:tabs>
+          <w:tab w:val="num" w:pos="5760"/>
+        </w:tabs>
+        <w:ind w:left="5760" w:hanging="360"/>
+      </w:pPr>
+      <w:rPr>
+        <w:rFonts w:ascii="Wingdings" w:hAnsi="Wingdings" w:hint="default"/>
+        <w:sz w:val="20"/>
+      </w:rPr>
+    </w:lvl>
+    <w:lvl w:ilvl="8" w:tentative="1">
+      <w:start w:val="1"/>
+      <w:numFmt w:val="bullet"/>
+      <w:lvlText w:val=""/>
+      <w:lvlJc w:val="left"/>
+      <w:pPr>
+        <w:tabs>
+          <w:tab w:val="num" w:pos="6480"/>
+        </w:tabs>
+        <w:ind w:left="6480" w:hanging="360"/>
+      </w:pPr>
+      <w:rPr>
+        <w:rFonts w:ascii="Wingdings" w:hAnsi="Wingdings" w:hint="default"/>
+        <w:sz w:val="20"/>
+      </w:rPr>
+    </w:lvl>
+  </w:abstractNum>
+  <w:abstractNum w:abstractNumId="7" w15:restartNumberingAfterBreak="0">
+    <w:nsid w:val="3C5B2FE8"/>
+    <w:multiLevelType w:val="multilevel"/>
+    <w:tmpl w:val="0AB2AD2A"/>
+    <w:lvl w:ilvl="0">
+      <w:start w:val="1"/>
+      <w:numFmt w:val="decimal"/>
+      <w:lvlText w:val="%1."/>
+      <w:lvlJc w:val="left"/>
+      <w:pPr>
+        <w:tabs>
+          <w:tab w:val="num" w:pos="720"/>
+        </w:tabs>
+        <w:ind w:left="720" w:hanging="360"/>
+      </w:pPr>
+    </w:lvl>
+    <w:lvl w:ilvl="1" w:tentative="1">
+      <w:start w:val="1"/>
+      <w:numFmt w:val="decimal"/>
+      <w:lvlText w:val="%2."/>
+      <w:lvlJc w:val="left"/>
+      <w:pPr>
+        <w:tabs>
+          <w:tab w:val="num" w:pos="1440"/>
+        </w:tabs>
+        <w:ind w:left="1440" w:hanging="360"/>
+      </w:pPr>
+    </w:lvl>
+    <w:lvl w:ilvl="2" w:tentative="1">
+      <w:start w:val="1"/>
+      <w:numFmt w:val="decimal"/>
+      <w:lvlText w:val="%3."/>
+      <w:lvlJc w:val="left"/>
+      <w:pPr>
+        <w:tabs>
+          <w:tab w:val="num" w:pos="2160"/>
+        </w:tabs>
+        <w:ind w:left="2160" w:hanging="360"/>
+      </w:pPr>
+    </w:lvl>
+    <w:lvl w:ilvl="3" w:tentative="1">
+      <w:start w:val="1"/>
+      <w:numFmt w:val="decimal"/>
+      <w:lvlText w:val="%4."/>
+      <w:lvlJc w:val="left"/>
+      <w:pPr>
+        <w:tabs>
+          <w:tab w:val="num" w:pos="2880"/>
+        </w:tabs>
+        <w:ind w:left="2880" w:hanging="360"/>
+      </w:pPr>
+    </w:lvl>
+    <w:lvl w:ilvl="4" w:tentative="1">
+      <w:start w:val="1"/>
+      <w:numFmt w:val="decimal"/>
+      <w:lvlText w:val="%5."/>
+      <w:lvlJc w:val="left"/>
+      <w:pPr>
+        <w:tabs>
+          <w:tab w:val="num" w:pos="3600"/>
+        </w:tabs>
+        <w:ind w:left="3600" w:hanging="360"/>
+      </w:pPr>
+    </w:lvl>
+    <w:lvl w:ilvl="5" w:tentative="1">
+      <w:start w:val="1"/>
+      <w:numFmt w:val="decimal"/>
+      <w:lvlText w:val="%6."/>
+      <w:lvlJc w:val="left"/>
+      <w:pPr>
+        <w:tabs>
+          <w:tab w:val="num" w:pos="4320"/>
+        </w:tabs>
+        <w:ind w:left="4320" w:hanging="360"/>
+      </w:pPr>
+    </w:lvl>
+    <w:lvl w:ilvl="6" w:tentative="1">
+      <w:start w:val="1"/>
+      <w:numFmt w:val="decimal"/>
+      <w:lvlText w:val="%7."/>
+      <w:lvlJc w:val="left"/>
+      <w:pPr>
+        <w:tabs>
+          <w:tab w:val="num" w:pos="5040"/>
+        </w:tabs>
+        <w:ind w:left="5040" w:hanging="360"/>
+      </w:pPr>
+    </w:lvl>
+    <w:lvl w:ilvl="7" w:tentative="1">
+      <w:start w:val="1"/>
+      <w:numFmt w:val="decimal"/>
+      <w:lvlText w:val="%8."/>
+      <w:lvlJc w:val="left"/>
+      <w:pPr>
+        <w:tabs>
+          <w:tab w:val="num" w:pos="5760"/>
+        </w:tabs>
+        <w:ind w:left="5760" w:hanging="360"/>
+      </w:pPr>
+    </w:lvl>
+    <w:lvl w:ilvl="8" w:tentative="1">
+      <w:start w:val="1"/>
+      <w:numFmt w:val="decimal"/>
+      <w:lvlText w:val="%9."/>
+      <w:lvlJc w:val="left"/>
+      <w:pPr>
+        <w:tabs>
+          <w:tab w:val="num" w:pos="6480"/>
+        </w:tabs>
+        <w:ind w:left="6480" w:hanging="360"/>
+      </w:pPr>
+    </w:lvl>
+  </w:abstractNum>
+  <w:abstractNum w:abstractNumId="8" w15:restartNumberingAfterBreak="0">
     <w:nsid w:val="3C73F30F"/>
     <w:multiLevelType w:val="hybridMultilevel"/>
     <w:tmpl w:val="21ECDF10"/>
@@ -6146,7 +7455,120 @@
       </w:pPr>
     </w:lvl>
   </w:abstractNum>
-  <w:abstractNum w:abstractNumId="5" w15:restartNumberingAfterBreak="0">
+  <w:abstractNum w:abstractNumId="9" w15:restartNumberingAfterBreak="0">
+    <w:nsid w:val="63B7427A"/>
+    <w:multiLevelType w:val="multilevel"/>
+    <w:tmpl w:val="27425520"/>
+    <w:lvl w:ilvl="0">
+      <w:start w:val="1"/>
+      <w:numFmt w:val="decimal"/>
+      <w:lvlText w:val="%1."/>
+      <w:lvlJc w:val="left"/>
+      <w:pPr>
+        <w:tabs>
+          <w:tab w:val="num" w:pos="720"/>
+        </w:tabs>
+        <w:ind w:left="720" w:hanging="360"/>
+      </w:pPr>
+    </w:lvl>
+    <w:lvl w:ilvl="1" w:tentative="1">
+      <w:start w:val="1"/>
+      <w:numFmt w:val="decimal"/>
+      <w:lvlText w:val="%2."/>
+      <w:lvlJc w:val="left"/>
+      <w:pPr>
+        <w:tabs>
+          <w:tab w:val="num" w:pos="1440"/>
+        </w:tabs>
+        <w:ind w:left="1440" w:hanging="360"/>
+      </w:pPr>
+    </w:lvl>
+    <w:lvl w:ilvl="2" w:tentative="1">
+      <w:start w:val="1"/>
+      <w:numFmt w:val="decimal"/>
+      <w:lvlText w:val="%3."/>
+      <w:lvlJc w:val="left"/>
+      <w:pPr>
+        <w:tabs>
+          <w:tab w:val="num" w:pos="2160"/>
+        </w:tabs>
+        <w:ind w:left="2160" w:hanging="360"/>
+      </w:pPr>
+    </w:lvl>
+    <w:lvl w:ilvl="3" w:tentative="1">
+      <w:start w:val="1"/>
+      <w:numFmt w:val="decimal"/>
+      <w:lvlText w:val="%4."/>
+      <w:lvlJc w:val="left"/>
+      <w:pPr>
+        <w:tabs>
+          <w:tab w:val="num" w:pos="2880"/>
+        </w:tabs>
+        <w:ind w:left="2880" w:hanging="360"/>
+      </w:pPr>
+    </w:lvl>
+    <w:lvl w:ilvl="4" w:tentative="1">
+      <w:start w:val="1"/>
+      <w:numFmt w:val="decimal"/>
+      <w:lvlText w:val="%5."/>
+      <w:lvlJc w:val="left"/>
+      <w:pPr>
+        <w:tabs>
+          <w:tab w:val="num" w:pos="3600"/>
+        </w:tabs>
+        <w:ind w:left="3600" w:hanging="360"/>
+      </w:pPr>
+    </w:lvl>
+    <w:lvl w:ilvl="5" w:tentative="1">
+      <w:start w:val="1"/>
+      <w:numFmt w:val="decimal"/>
+      <w:lvlText w:val="%6."/>
+      <w:lvlJc w:val="left"/>
+      <w:pPr>
+        <w:tabs>
+          <w:tab w:val="num" w:pos="4320"/>
+        </w:tabs>
+        <w:ind w:left="4320" w:hanging="360"/>
+      </w:pPr>
+    </w:lvl>
+    <w:lvl w:ilvl="6" w:tentative="1">
+      <w:start w:val="1"/>
+      <w:numFmt w:val="decimal"/>
+      <w:lvlText w:val="%7."/>
+      <w:lvlJc w:val="left"/>
+      <w:pPr>
+        <w:tabs>
+          <w:tab w:val="num" w:pos="5040"/>
+        </w:tabs>
+        <w:ind w:left="5040" w:hanging="360"/>
+      </w:pPr>
+    </w:lvl>
+    <w:lvl w:ilvl="7" w:tentative="1">
+      <w:start w:val="1"/>
+      <w:numFmt w:val="decimal"/>
+      <w:lvlText w:val="%8."/>
+      <w:lvlJc w:val="left"/>
+      <w:pPr>
+        <w:tabs>
+          <w:tab w:val="num" w:pos="5760"/>
+        </w:tabs>
+        <w:ind w:left="5760" w:hanging="360"/>
+      </w:pPr>
+    </w:lvl>
+    <w:lvl w:ilvl="8" w:tentative="1">
+      <w:start w:val="1"/>
+      <w:numFmt w:val="decimal"/>
+      <w:lvlText w:val="%9."/>
+      <w:lvlJc w:val="left"/>
+      <w:pPr>
+        <w:tabs>
+          <w:tab w:val="num" w:pos="6480"/>
+        </w:tabs>
+        <w:ind w:left="6480" w:hanging="360"/>
+      </w:pPr>
+    </w:lvl>
+  </w:abstractNum>
+  <w:abstractNum w:abstractNumId="10" w15:restartNumberingAfterBreak="0">
     <w:nsid w:val="65484D18"/>
     <w:multiLevelType w:val="hybridMultilevel"/>
     <w:tmpl w:val="EE20C8BE"/>
@@ -6235,7 +7657,7 @@
       </w:pPr>
     </w:lvl>
   </w:abstractNum>
-  <w:abstractNum w:abstractNumId="6" w15:restartNumberingAfterBreak="0">
+  <w:abstractNum w:abstractNumId="11" w15:restartNumberingAfterBreak="0">
     <w:nsid w:val="670D23AB"/>
     <w:multiLevelType w:val="multilevel"/>
     <w:tmpl w:val="00AAD216"/>
@@ -6348,7 +7770,7 @@
       </w:rPr>
     </w:lvl>
   </w:abstractNum>
-  <w:abstractNum w:abstractNumId="7" w15:restartNumberingAfterBreak="0">
+  <w:abstractNum w:abstractNumId="12" w15:restartNumberingAfterBreak="0">
     <w:nsid w:val="72FB55A3"/>
     <w:multiLevelType w:val="multilevel"/>
     <w:tmpl w:val="D876E2F0"/>
@@ -6469,7 +7891,7 @@
       </w:rPr>
     </w:lvl>
   </w:abstractNum>
-  <w:abstractNum w:abstractNumId="8" w15:restartNumberingAfterBreak="0">
+  <w:abstractNum w:abstractNumId="13" w15:restartNumberingAfterBreak="0">
     <w:nsid w:val="7CC42D7B"/>
     <w:multiLevelType w:val="hybridMultilevel"/>
     <w:tmpl w:val="AF40AC3E"/>
@@ -6559,30 +7981,45 @@
     </w:lvl>
   </w:abstractNum>
   <w:num w:numId="1" w16cid:durableId="1869946163">
+    <w:abstractNumId w:val="8"/>
+  </w:num>
+  <w:num w:numId="2" w16cid:durableId="1021783882">
+    <w:abstractNumId w:val="5"/>
+  </w:num>
+  <w:num w:numId="3" w16cid:durableId="247807133">
     <w:abstractNumId w:val="4"/>
   </w:num>
-  <w:num w:numId="2" w16cid:durableId="1021783882">
-    <w:abstractNumId w:val="3"/>
-  </w:num>
-  <w:num w:numId="3" w16cid:durableId="247807133">
-    <w:abstractNumId w:val="2"/>
-  </w:num>
   <w:num w:numId="4" w16cid:durableId="1568494442">
-    <w:abstractNumId w:val="5"/>
+    <w:abstractNumId w:val="10"/>
   </w:num>
   <w:num w:numId="5" w16cid:durableId="1524131438">
-    <w:abstractNumId w:val="1"/>
+    <w:abstractNumId w:val="3"/>
   </w:num>
   <w:num w:numId="6" w16cid:durableId="1547522210">
     <w:abstractNumId w:val="0"/>
   </w:num>
   <w:num w:numId="7" w16cid:durableId="1989627634">
-    <w:abstractNumId w:val="8"/>
+    <w:abstractNumId w:val="13"/>
   </w:num>
   <w:num w:numId="8" w16cid:durableId="50882581">
+    <w:abstractNumId w:val="12"/>
+  </w:num>
+  <w:num w:numId="9" w16cid:durableId="117921235">
+    <w:abstractNumId w:val="11"/>
+  </w:num>
+  <w:num w:numId="10" w16cid:durableId="1198077878">
     <w:abstractNumId w:val="7"/>
   </w:num>
-  <w:num w:numId="9" w16cid:durableId="117921235">
+  <w:num w:numId="11" w16cid:durableId="445003604">
+    <w:abstractNumId w:val="2"/>
+  </w:num>
+  <w:num w:numId="12" w16cid:durableId="270478952">
+    <w:abstractNumId w:val="9"/>
+  </w:num>
+  <w:num w:numId="13" w16cid:durableId="788014657">
+    <w:abstractNumId w:val="1"/>
+  </w:num>
+  <w:num w:numId="14" w16cid:durableId="620381402">
     <w:abstractNumId w:val="6"/>
   </w:num>
 </w:numbering>
@@ -6593,7 +8030,7 @@
   <w:docDefaults>
     <w:rPrDefault>
       <w:rPr>
-        <w:rFonts w:asciiTheme="minorHAnsi" w:hAnsiTheme="minorHAnsi" w:eastAsiaTheme="minorHAnsi" w:cstheme="minorBidi"/>
+        <w:rFonts w:asciiTheme="minorHAnsi" w:eastAsiaTheme="minorHAnsi" w:hAnsiTheme="minorHAnsi" w:cstheme="minorBidi"/>
         <w:sz w:val="22"/>
         <w:szCs w:val="22"/>
         <w:lang w:val="pt-BR" w:eastAsia="en-US" w:bidi="ar-SA"/>
@@ -6608,14 +8045,14 @@
   <w:latentStyles w:defLockedState="0" w:defUIPriority="99" w:defSemiHidden="0" w:defUnhideWhenUsed="0" w:defQFormat="0" w:count="376">
     <w:lsdException w:name="Normal" w:uiPriority="0" w:qFormat="1"/>
     <w:lsdException w:name="heading 1" w:uiPriority="9" w:qFormat="1"/>
-    <w:lsdException w:name="heading 2" w:uiPriority="9" w:semiHidden="1" w:unhideWhenUsed="1" w:qFormat="1"/>
-    <w:lsdException w:name="heading 3" w:uiPriority="9" w:semiHidden="1" w:unhideWhenUsed="1" w:qFormat="1"/>
-    <w:lsdException w:name="heading 4" w:uiPriority="9" w:semiHidden="1" w:unhideWhenUsed="1" w:qFormat="1"/>
-    <w:lsdException w:name="heading 5" w:uiPriority="9" w:semiHidden="1" w:unhideWhenUsed="1" w:qFormat="1"/>
-    <w:lsdException w:name="heading 6" w:uiPriority="9" w:semiHidden="1" w:unhideWhenUsed="1" w:qFormat="1"/>
-    <w:lsdException w:name="heading 7" w:uiPriority="9" w:semiHidden="1" w:unhideWhenUsed="1" w:qFormat="1"/>
-    <w:lsdException w:name="heading 8" w:uiPriority="9" w:semiHidden="1" w:unhideWhenUsed="1" w:qFormat="1"/>
-    <w:lsdException w:name="heading 9" w:uiPriority="9" w:semiHidden="1" w:unhideWhenUsed="1" w:qFormat="1"/>
+    <w:lsdException w:name="heading 2" w:semiHidden="1" w:uiPriority="9" w:unhideWhenUsed="1" w:qFormat="1"/>
+    <w:lsdException w:name="heading 3" w:semiHidden="1" w:uiPriority="9" w:unhideWhenUsed="1" w:qFormat="1"/>
+    <w:lsdException w:name="heading 4" w:semiHidden="1" w:uiPriority="9" w:unhideWhenUsed="1" w:qFormat="1"/>
+    <w:lsdException w:name="heading 5" w:semiHidden="1" w:uiPriority="9" w:unhideWhenUsed="1" w:qFormat="1"/>
+    <w:lsdException w:name="heading 6" w:semiHidden="1" w:uiPriority="9" w:unhideWhenUsed="1" w:qFormat="1"/>
+    <w:lsdException w:name="heading 7" w:semiHidden="1" w:uiPriority="9" w:unhideWhenUsed="1" w:qFormat="1"/>
+    <w:lsdException w:name="heading 8" w:semiHidden="1" w:uiPriority="9" w:unhideWhenUsed="1" w:qFormat="1"/>
+    <w:lsdException w:name="heading 9" w:semiHidden="1" w:uiPriority="9" w:unhideWhenUsed="1" w:qFormat="1"/>
     <w:lsdException w:name="index 1" w:semiHidden="1" w:unhideWhenUsed="1"/>
     <w:lsdException w:name="index 2" w:semiHidden="1" w:unhideWhenUsed="1"/>
     <w:lsdException w:name="index 3" w:semiHidden="1" w:unhideWhenUsed="1"/>
@@ -6625,22 +8062,22 @@
     <w:lsdException w:name="index 7" w:semiHidden="1" w:unhideWhenUsed="1"/>
     <w:lsdException w:name="index 8" w:semiHidden="1" w:unhideWhenUsed="1"/>
     <w:lsdException w:name="index 9" w:semiHidden="1" w:unhideWhenUsed="1"/>
-    <w:lsdException w:name="toc 1" w:uiPriority="39" w:semiHidden="1" w:unhideWhenUsed="1"/>
-    <w:lsdException w:name="toc 2" w:uiPriority="39" w:semiHidden="1" w:unhideWhenUsed="1"/>
-    <w:lsdException w:name="toc 3" w:uiPriority="39" w:semiHidden="1" w:unhideWhenUsed="1"/>
-    <w:lsdException w:name="toc 4" w:uiPriority="39" w:semiHidden="1" w:unhideWhenUsed="1"/>
-    <w:lsdException w:name="toc 5" w:uiPriority="39" w:semiHidden="1" w:unhideWhenUsed="1"/>
-    <w:lsdException w:name="toc 6" w:uiPriority="39" w:semiHidden="1" w:unhideWhenUsed="1"/>
-    <w:lsdException w:name="toc 7" w:uiPriority="39" w:semiHidden="1" w:unhideWhenUsed="1"/>
-    <w:lsdException w:name="toc 8" w:uiPriority="39" w:semiHidden="1" w:unhideWhenUsed="1"/>
-    <w:lsdException w:name="toc 9" w:uiPriority="39" w:semiHidden="1" w:unhideWhenUsed="1"/>
+    <w:lsdException w:name="toc 1" w:semiHidden="1" w:uiPriority="39" w:unhideWhenUsed="1"/>
+    <w:lsdException w:name="toc 2" w:semiHidden="1" w:uiPriority="39" w:unhideWhenUsed="1"/>
+    <w:lsdException w:name="toc 3" w:semiHidden="1" w:uiPriority="39" w:unhideWhenUsed="1"/>
+    <w:lsdException w:name="toc 4" w:semiHidden="1" w:uiPriority="39" w:unhideWhenUsed="1"/>
+    <w:lsdException w:name="toc 5" w:semiHidden="1" w:uiPriority="39" w:unhideWhenUsed="1"/>
+    <w:lsdException w:name="toc 6" w:semiHidden="1" w:uiPriority="39" w:unhideWhenUsed="1"/>
+    <w:lsdException w:name="toc 7" w:semiHidden="1" w:uiPriority="39" w:unhideWhenUsed="1"/>
+    <w:lsdException w:name="toc 8" w:semiHidden="1" w:uiPriority="39" w:unhideWhenUsed="1"/>
+    <w:lsdException w:name="toc 9" w:semiHidden="1" w:uiPriority="39" w:unhideWhenUsed="1"/>
     <w:lsdException w:name="Normal Indent" w:semiHidden="1" w:unhideWhenUsed="1"/>
     <w:lsdException w:name="footnote text" w:semiHidden="1" w:unhideWhenUsed="1"/>
     <w:lsdException w:name="annotation text" w:semiHidden="1" w:unhideWhenUsed="1"/>
     <w:lsdException w:name="header" w:semiHidden="1" w:unhideWhenUsed="1"/>
     <w:lsdException w:name="footer" w:semiHidden="1" w:unhideWhenUsed="1"/>
     <w:lsdException w:name="index heading" w:semiHidden="1" w:unhideWhenUsed="1"/>
-    <w:lsdException w:name="caption" w:uiPriority="35" w:semiHidden="1" w:unhideWhenUsed="1" w:qFormat="1"/>
+    <w:lsdException w:name="caption" w:semiHidden="1" w:uiPriority="35" w:unhideWhenUsed="1" w:qFormat="1"/>
     <w:lsdException w:name="table of figures" w:semiHidden="1" w:unhideWhenUsed="1"/>
     <w:lsdException w:name="envelope address" w:semiHidden="1" w:unhideWhenUsed="1"/>
     <w:lsdException w:name="envelope return" w:semiHidden="1" w:unhideWhenUsed="1"/>
@@ -6671,7 +8108,7 @@
     <w:lsdException w:name="Title" w:uiPriority="10" w:qFormat="1"/>
     <w:lsdException w:name="Closing" w:semiHidden="1" w:unhideWhenUsed="1"/>
     <w:lsdException w:name="Signature" w:semiHidden="1" w:unhideWhenUsed="1"/>
-    <w:lsdException w:name="Default Paragraph Font" w:uiPriority="1" w:semiHidden="1" w:unhideWhenUsed="1"/>
+    <w:lsdException w:name="Default Paragraph Font" w:semiHidden="1" w:uiPriority="1" w:unhideWhenUsed="1"/>
     <w:lsdException w:name="Body Text" w:semiHidden="1" w:unhideWhenUsed="1"/>
     <w:lsdException w:name="Body Text Indent" w:semiHidden="1" w:unhideWhenUsed="1"/>
     <w:lsdException w:name="List Continue" w:semiHidden="1" w:unhideWhenUsed="1"/>
@@ -6871,8 +8308,8 @@
     <w:lsdException w:name="Subtle Reference" w:uiPriority="31" w:qFormat="1"/>
     <w:lsdException w:name="Intense Reference" w:uiPriority="32" w:qFormat="1"/>
     <w:lsdException w:name="Book Title" w:uiPriority="33" w:qFormat="1"/>
-    <w:lsdException w:name="Bibliography" w:uiPriority="37" w:semiHidden="1" w:unhideWhenUsed="1"/>
-    <w:lsdException w:name="TOC Heading" w:uiPriority="39" w:semiHidden="1" w:unhideWhenUsed="1" w:qFormat="1"/>
+    <w:lsdException w:name="Bibliography" w:semiHidden="1" w:uiPriority="37" w:unhideWhenUsed="1"/>
+    <w:lsdException w:name="TOC Heading" w:semiHidden="1" w:uiPriority="39" w:unhideWhenUsed="1" w:qFormat="1"/>
     <w:lsdException w:name="Plain Table 1" w:uiPriority="41"/>
     <w:lsdException w:name="Plain Table 2" w:uiPriority="42"/>
     <w:lsdException w:name="Plain Table 3" w:uiPriority="43"/>
@@ -6983,15 +8420,15 @@
     <w:lsdException w:name="Unresolved Mention" w:semiHidden="1" w:unhideWhenUsed="1"/>
     <w:lsdException w:name="Smart Link" w:semiHidden="1" w:unhideWhenUsed="1"/>
   </w:latentStyles>
-  <w:style w:type="paragraph" w:styleId="Normal" w:default="1">
+  <w:style w:type="paragraph" w:default="1" w:styleId="Normal">
     <w:name w:val="Normal"/>
     <w:qFormat/>
   </w:style>
-  <w:style w:type="paragraph" w:styleId="Heading1">
+  <w:style w:type="paragraph" w:styleId="Ttulo1">
     <w:name w:val="heading 1"/>
     <w:basedOn w:val="Normal"/>
     <w:next w:val="Normal"/>
-    <w:link w:val="Heading1Char"/>
+    <w:link w:val="Ttulo1Char"/>
     <w:uiPriority w:val="9"/>
     <w:qFormat/>
     <w:rsid w:val="00CF54E3"/>
@@ -7002,17 +8439,17 @@
       <w:outlineLvl w:val="0"/>
     </w:pPr>
     <w:rPr>
-      <w:rFonts w:asciiTheme="majorHAnsi" w:hAnsiTheme="majorHAnsi" w:eastAsiaTheme="majorEastAsia" w:cstheme="majorBidi"/>
+      <w:rFonts w:asciiTheme="majorHAnsi" w:eastAsiaTheme="majorEastAsia" w:hAnsiTheme="majorHAnsi" w:cstheme="majorBidi"/>
       <w:color w:val="2F5496" w:themeColor="accent1" w:themeShade="BF"/>
       <w:sz w:val="32"/>
       <w:szCs w:val="32"/>
     </w:rPr>
   </w:style>
-  <w:style w:type="paragraph" w:styleId="Heading2">
+  <w:style w:type="paragraph" w:styleId="Ttulo2">
     <w:name w:val="heading 2"/>
     <w:basedOn w:val="Normal"/>
     <w:next w:val="Normal"/>
-    <w:link w:val="Heading2Char"/>
+    <w:link w:val="Ttulo2Char"/>
     <w:uiPriority w:val="9"/>
     <w:unhideWhenUsed/>
     <w:qFormat/>
@@ -7024,17 +8461,17 @@
       <w:outlineLvl w:val="1"/>
     </w:pPr>
     <w:rPr>
-      <w:rFonts w:asciiTheme="majorHAnsi" w:hAnsiTheme="majorHAnsi" w:eastAsiaTheme="majorEastAsia" w:cstheme="majorBidi"/>
+      <w:rFonts w:asciiTheme="majorHAnsi" w:eastAsiaTheme="majorEastAsia" w:hAnsiTheme="majorHAnsi" w:cstheme="majorBidi"/>
       <w:color w:val="2F5496" w:themeColor="accent1" w:themeShade="BF"/>
       <w:sz w:val="26"/>
       <w:szCs w:val="26"/>
     </w:rPr>
   </w:style>
-  <w:style w:type="paragraph" w:styleId="Heading3">
+  <w:style w:type="paragraph" w:styleId="Ttulo3">
     <w:name w:val="heading 3"/>
     <w:basedOn w:val="Normal"/>
     <w:next w:val="Normal"/>
-    <w:link w:val="Heading3Char"/>
+    <w:link w:val="Ttulo3Char"/>
     <w:uiPriority w:val="9"/>
     <w:unhideWhenUsed/>
     <w:qFormat/>
@@ -7047,18 +8484,41 @@
       <w:outlineLvl w:val="2"/>
     </w:pPr>
     <w:rPr>
-      <w:rFonts w:asciiTheme="majorHAnsi" w:hAnsiTheme="majorHAnsi" w:eastAsiaTheme="majorEastAsia" w:cstheme="majorBidi"/>
+      <w:rFonts w:asciiTheme="majorHAnsi" w:eastAsiaTheme="majorEastAsia" w:hAnsiTheme="majorHAnsi" w:cstheme="majorBidi"/>
       <w:color w:val="1F3763" w:themeColor="accent1" w:themeShade="7F"/>
       <w:sz w:val="24"/>
       <w:szCs w:val="24"/>
     </w:rPr>
   </w:style>
-  <w:style w:type="character" w:styleId="DefaultParagraphFont" w:default="1">
+  <w:style w:type="paragraph" w:styleId="Ttulo4">
+    <w:name w:val="heading 4"/>
+    <w:basedOn w:val="Normal"/>
+    <w:next w:val="Normal"/>
+    <w:link w:val="Ttulo4Char"/>
+    <w:uiPriority w:val="9"/>
+    <w:semiHidden/>
+    <w:unhideWhenUsed/>
+    <w:qFormat/>
+    <w:rsid w:val="001124EE"/>
+    <w:pPr>
+      <w:keepNext/>
+      <w:keepLines/>
+      <w:spacing w:before="40" w:after="0"/>
+      <w:outlineLvl w:val="3"/>
+    </w:pPr>
+    <w:rPr>
+      <w:rFonts w:asciiTheme="majorHAnsi" w:eastAsiaTheme="majorEastAsia" w:hAnsiTheme="majorHAnsi" w:cstheme="majorBidi"/>
+      <w:i/>
+      <w:iCs/>
+      <w:color w:val="2F5496" w:themeColor="accent1" w:themeShade="BF"/>
+    </w:rPr>
+  </w:style>
+  <w:style w:type="character" w:default="1" w:styleId="Fontepargpadro">
     <w:name w:val="Default Paragraph Font"/>
     <w:uiPriority w:val="1"/>
     <w:unhideWhenUsed/>
   </w:style>
-  <w:style w:type="table" w:styleId="TableNormal" w:default="1">
+  <w:style w:type="table" w:default="1" w:styleId="Tabelanormal">
     <w:name w:val="Normal Table"/>
     <w:uiPriority w:val="99"/>
     <w:semiHidden/>
@@ -7073,15 +8533,15 @@
       </w:tblCellMar>
     </w:tblPr>
   </w:style>
-  <w:style w:type="numbering" w:styleId="NoList" w:default="1">
+  <w:style w:type="numbering" w:default="1" w:styleId="Semlista">
     <w:name w:val="No List"/>
     <w:uiPriority w:val="99"/>
     <w:semiHidden/>
     <w:unhideWhenUsed/>
   </w:style>
-  <w:style w:type="table" w:styleId="TableGrid">
+  <w:style w:type="table" w:styleId="Tabelacomgrade">
     <w:name w:val="Table Grid"/>
-    <w:basedOn w:val="TableNormal"/>
+    <w:basedOn w:val="Tabelanormal"/>
     <w:uiPriority w:val="59"/>
     <w:rsid w:val="00FB4123"/>
     <w:pPr>
@@ -7089,25 +8549,25 @@
     </w:pPr>
     <w:tblPr>
       <w:tblBorders>
-        <w:top w:val="single" w:color="000000" w:themeColor="text1" w:sz="4" w:space="0"/>
-        <w:left w:val="single" w:color="000000" w:themeColor="text1" w:sz="4" w:space="0"/>
-        <w:bottom w:val="single" w:color="000000" w:themeColor="text1" w:sz="4" w:space="0"/>
-        <w:right w:val="single" w:color="000000" w:themeColor="text1" w:sz="4" w:space="0"/>
-        <w:insideH w:val="single" w:color="000000" w:themeColor="text1" w:sz="4" w:space="0"/>
-        <w:insideV w:val="single" w:color="000000" w:themeColor="text1" w:sz="4" w:space="0"/>
+        <w:top w:val="single" w:sz="4" w:space="0" w:color="000000" w:themeColor="text1"/>
+        <w:left w:val="single" w:sz="4" w:space="0" w:color="000000" w:themeColor="text1"/>
+        <w:bottom w:val="single" w:sz="4" w:space="0" w:color="000000" w:themeColor="text1"/>
+        <w:right w:val="single" w:sz="4" w:space="0" w:color="000000" w:themeColor="text1"/>
+        <w:insideH w:val="single" w:sz="4" w:space="0" w:color="000000" w:themeColor="text1"/>
+        <w:insideV w:val="single" w:sz="4" w:space="0" w:color="000000" w:themeColor="text1"/>
       </w:tblBorders>
     </w:tblPr>
   </w:style>
-  <w:style w:type="character" w:styleId="HeaderChar" w:customStyle="1">
-    <w:name w:val="Header Char"/>
-    <w:basedOn w:val="DefaultParagraphFont"/>
-    <w:link w:val="Header"/>
+  <w:style w:type="character" w:customStyle="1" w:styleId="CabealhoChar">
+    <w:name w:val="Cabeçalho Char"/>
+    <w:basedOn w:val="Fontepargpadro"/>
+    <w:link w:val="Cabealho"/>
     <w:uiPriority w:val="99"/>
   </w:style>
-  <w:style w:type="paragraph" w:styleId="Header">
+  <w:style w:type="paragraph" w:styleId="Cabealho">
     <w:name w:val="header"/>
     <w:basedOn w:val="Normal"/>
-    <w:link w:val="HeaderChar"/>
+    <w:link w:val="CabealhoChar"/>
     <w:uiPriority w:val="99"/>
     <w:unhideWhenUsed/>
     <w:pPr>
@@ -7118,16 +8578,16 @@
       <w:spacing w:after="0" w:line="240" w:lineRule="auto"/>
     </w:pPr>
   </w:style>
-  <w:style w:type="character" w:styleId="FooterChar" w:customStyle="1">
-    <w:name w:val="Footer Char"/>
-    <w:basedOn w:val="DefaultParagraphFont"/>
-    <w:link w:val="Footer"/>
+  <w:style w:type="character" w:customStyle="1" w:styleId="RodapChar">
+    <w:name w:val="Rodapé Char"/>
+    <w:basedOn w:val="Fontepargpadro"/>
+    <w:link w:val="Rodap"/>
     <w:uiPriority w:val="99"/>
   </w:style>
-  <w:style w:type="paragraph" w:styleId="Footer">
+  <w:style w:type="paragraph" w:styleId="Rodap">
     <w:name w:val="footer"/>
     <w:basedOn w:val="Normal"/>
-    <w:link w:val="FooterChar"/>
+    <w:link w:val="RodapChar"/>
     <w:uiPriority w:val="99"/>
     <w:unhideWhenUsed/>
     <w:pPr>
@@ -7138,10 +8598,10 @@
       <w:spacing w:after="0" w:line="240" w:lineRule="auto"/>
     </w:pPr>
   </w:style>
-  <w:style w:type="paragraph" w:styleId="CommentText">
+  <w:style w:type="paragraph" w:styleId="Textodecomentrio">
     <w:name w:val="annotation text"/>
     <w:basedOn w:val="Normal"/>
-    <w:link w:val="CommentTextChar"/>
+    <w:link w:val="TextodecomentrioChar"/>
     <w:uiPriority w:val="99"/>
     <w:semiHidden/>
     <w:unhideWhenUsed/>
@@ -7153,10 +8613,10 @@
       <w:szCs w:val="20"/>
     </w:rPr>
   </w:style>
-  <w:style w:type="character" w:styleId="CommentTextChar" w:customStyle="1">
-    <w:name w:val="Comment Text Char"/>
-    <w:basedOn w:val="DefaultParagraphFont"/>
-    <w:link w:val="CommentText"/>
+  <w:style w:type="character" w:customStyle="1" w:styleId="TextodecomentrioChar">
+    <w:name w:val="Texto de comentário Char"/>
+    <w:basedOn w:val="Fontepargpadro"/>
+    <w:link w:val="Textodecomentrio"/>
     <w:uiPriority w:val="99"/>
     <w:semiHidden/>
     <w:rPr>
@@ -7164,9 +8624,9 @@
       <w:szCs w:val="20"/>
     </w:rPr>
   </w:style>
-  <w:style w:type="character" w:styleId="CommentReference">
+  <w:style w:type="character" w:styleId="Refdecomentrio">
     <w:name w:val="annotation reference"/>
-    <w:basedOn w:val="DefaultParagraphFont"/>
+    <w:basedOn w:val="Fontepargpadro"/>
     <w:uiPriority w:val="99"/>
     <w:semiHidden/>
     <w:unhideWhenUsed/>
@@ -7175,7 +8635,7 @@
       <w:szCs w:val="16"/>
     </w:rPr>
   </w:style>
-  <w:style w:type="paragraph" w:styleId="ListParagraph">
+  <w:style w:type="paragraph" w:styleId="PargrafodaLista">
     <w:name w:val="List Paragraph"/>
     <w:basedOn w:val="Normal"/>
     <w:uiPriority w:val="34"/>
@@ -7186,35 +8646,35 @@
       <w:contextualSpacing/>
     </w:pPr>
   </w:style>
-  <w:style w:type="character" w:styleId="Heading1Char" w:customStyle="1">
-    <w:name w:val="Heading 1 Char"/>
-    <w:basedOn w:val="DefaultParagraphFont"/>
-    <w:link w:val="Heading1"/>
+  <w:style w:type="character" w:customStyle="1" w:styleId="Ttulo1Char">
+    <w:name w:val="Título 1 Char"/>
+    <w:basedOn w:val="Fontepargpadro"/>
+    <w:link w:val="Ttulo1"/>
     <w:uiPriority w:val="9"/>
     <w:rsid w:val="00CF54E3"/>
     <w:rPr>
-      <w:rFonts w:asciiTheme="majorHAnsi" w:hAnsiTheme="majorHAnsi" w:eastAsiaTheme="majorEastAsia" w:cstheme="majorBidi"/>
+      <w:rFonts w:asciiTheme="majorHAnsi" w:eastAsiaTheme="majorEastAsia" w:hAnsiTheme="majorHAnsi" w:cstheme="majorBidi"/>
       <w:color w:val="2F5496" w:themeColor="accent1" w:themeShade="BF"/>
       <w:sz w:val="32"/>
       <w:szCs w:val="32"/>
     </w:rPr>
   </w:style>
-  <w:style w:type="character" w:styleId="Heading2Char" w:customStyle="1">
-    <w:name w:val="Heading 2 Char"/>
-    <w:basedOn w:val="DefaultParagraphFont"/>
-    <w:link w:val="Heading2"/>
+  <w:style w:type="character" w:customStyle="1" w:styleId="Ttulo2Char">
+    <w:name w:val="Título 2 Char"/>
+    <w:basedOn w:val="Fontepargpadro"/>
+    <w:link w:val="Ttulo2"/>
     <w:uiPriority w:val="9"/>
     <w:rsid w:val="00B87BF7"/>
     <w:rPr>
-      <w:rFonts w:asciiTheme="majorHAnsi" w:hAnsiTheme="majorHAnsi" w:eastAsiaTheme="majorEastAsia" w:cstheme="majorBidi"/>
+      <w:rFonts w:asciiTheme="majorHAnsi" w:eastAsiaTheme="majorEastAsia" w:hAnsiTheme="majorHAnsi" w:cstheme="majorBidi"/>
       <w:color w:val="2F5496" w:themeColor="accent1" w:themeShade="BF"/>
       <w:sz w:val="26"/>
       <w:szCs w:val="26"/>
     </w:rPr>
   </w:style>
-  <w:style w:type="paragraph" w:styleId="TOCHeading">
+  <w:style w:type="paragraph" w:styleId="CabealhodoSumrio">
     <w:name w:val="TOC Heading"/>
-    <w:basedOn w:val="Heading1"/>
+    <w:basedOn w:val="Ttulo1"/>
     <w:next w:val="Normal"/>
     <w:uiPriority w:val="39"/>
     <w:unhideWhenUsed/>
@@ -7227,7 +8687,7 @@
       <w:lang w:eastAsia="pt-BR"/>
     </w:rPr>
   </w:style>
-  <w:style w:type="paragraph" w:styleId="TOC1">
+  <w:style w:type="paragraph" w:styleId="Sumrio1">
     <w:name w:val="toc 1"/>
     <w:basedOn w:val="Normal"/>
     <w:next w:val="Normal"/>
@@ -7239,7 +8699,7 @@
       <w:spacing w:after="100"/>
     </w:pPr>
   </w:style>
-  <w:style w:type="paragraph" w:styleId="TOC2">
+  <w:style w:type="paragraph" w:styleId="Sumrio2">
     <w:name w:val="toc 2"/>
     <w:basedOn w:val="Normal"/>
     <w:next w:val="Normal"/>
@@ -7254,7 +8714,7 @@
   </w:style>
   <w:style w:type="character" w:styleId="Hyperlink">
     <w:name w:val="Hyperlink"/>
-    <w:basedOn w:val="DefaultParagraphFont"/>
+    <w:basedOn w:val="Fontepargpadro"/>
     <w:uiPriority w:val="99"/>
     <w:unhideWhenUsed/>
     <w:rsid w:val="00E07AEA"/>
@@ -7263,20 +8723,20 @@
       <w:u w:val="single"/>
     </w:rPr>
   </w:style>
-  <w:style w:type="character" w:styleId="Heading3Char" w:customStyle="1">
-    <w:name w:val="Heading 3 Char"/>
-    <w:basedOn w:val="DefaultParagraphFont"/>
-    <w:link w:val="Heading3"/>
+  <w:style w:type="character" w:customStyle="1" w:styleId="Ttulo3Char">
+    <w:name w:val="Título 3 Char"/>
+    <w:basedOn w:val="Fontepargpadro"/>
+    <w:link w:val="Ttulo3"/>
     <w:uiPriority w:val="9"/>
     <w:rsid w:val="00282AD0"/>
     <w:rPr>
-      <w:rFonts w:asciiTheme="majorHAnsi" w:hAnsiTheme="majorHAnsi" w:eastAsiaTheme="majorEastAsia" w:cstheme="majorBidi"/>
+      <w:rFonts w:asciiTheme="majorHAnsi" w:eastAsiaTheme="majorEastAsia" w:hAnsiTheme="majorHAnsi" w:cstheme="majorBidi"/>
       <w:color w:val="1F3763" w:themeColor="accent1" w:themeShade="7F"/>
       <w:sz w:val="24"/>
       <w:szCs w:val="24"/>
     </w:rPr>
   </w:style>
-  <w:style w:type="paragraph" w:styleId="TOC3">
+  <w:style w:type="paragraph" w:styleId="Sumrio3">
     <w:name w:val="toc 3"/>
     <w:basedOn w:val="Normal"/>
     <w:next w:val="Normal"/>
@@ -7289,40 +8749,38 @@
       <w:ind w:left="440"/>
     </w:pPr>
   </w:style>
+  <w:style w:type="paragraph" w:styleId="NormalWeb">
+    <w:name w:val="Normal (Web)"/>
+    <w:basedOn w:val="Normal"/>
+    <w:uiPriority w:val="99"/>
+    <w:semiHidden/>
+    <w:unhideWhenUsed/>
+    <w:rsid w:val="001124EE"/>
+    <w:pPr>
+      <w:spacing w:before="100" w:beforeAutospacing="1" w:after="100" w:afterAutospacing="1" w:line="240" w:lineRule="auto"/>
+    </w:pPr>
+    <w:rPr>
+      <w:rFonts w:ascii="Times New Roman" w:eastAsia="Times New Roman" w:hAnsi="Times New Roman" w:cs="Times New Roman"/>
+      <w:sz w:val="24"/>
+      <w:szCs w:val="24"/>
+      <w:lang w:eastAsia="pt-BR"/>
+    </w:rPr>
+  </w:style>
+  <w:style w:type="character" w:customStyle="1" w:styleId="Ttulo4Char">
+    <w:name w:val="Título 4 Char"/>
+    <w:basedOn w:val="Fontepargpadro"/>
+    <w:link w:val="Ttulo4"/>
+    <w:uiPriority w:val="9"/>
+    <w:semiHidden/>
+    <w:rsid w:val="001124EE"/>
+    <w:rPr>
+      <w:rFonts w:asciiTheme="majorHAnsi" w:eastAsiaTheme="majorEastAsia" w:hAnsiTheme="majorHAnsi" w:cstheme="majorBidi"/>
+      <w:i/>
+      <w:iCs/>
+      <w:color w:val="2F5496" w:themeColor="accent1" w:themeShade="BF"/>
+    </w:rPr>
+  </w:style>
 </w:styles>
-</file>
-
-<file path=word/glossary/document.xml><?xml version="1.0" encoding="utf-8"?>
-<w:glossaryDocument xmlns:w14="http://schemas.microsoft.com/office/word/2010/wordml" xmlns:w="http://schemas.openxmlformats.org/wordprocessingml/2006/main">
-  <w:docParts>
-    <w:docPart>
-      <w:docPartPr>
-        <w:name w:val="DefaultPlaceholder_1081868574"/>
-        <w:category>
-          <w:name w:val="General"/>
-          <w:gallery w:val="placeholder"/>
-        </w:category>
-        <w:types>
-          <w:type w:val="bbPlcHdr"/>
-        </w:types>
-        <w:behaviors>
-          <w:behavior w:val="content"/>
-        </w:behaviors>
-        <w:guid w:val="{469cfaa7-14c4-4ac5-a327-be74100891d8}"/>
-      </w:docPartPr>
-      <w:docPartBody>
-        <w:p>
-          <w:r>
-            <w:rPr>
-              <w:rStyle w:val="PlaceholderText"/>
-            </w:rPr>
-            <w:t/>
-          </w:r>
-        </w:p>
-      </w:docPartBody>
-    </w:docPart>
-  </w:docParts>
-</w:glossaryDocument>
 </file>
 
 <file path=word/theme/theme1.xml><?xml version="1.0" encoding="utf-8"?>
@@ -7587,6 +9045,25 @@
 </file>
 
 <file path=customXml/item1.xml><?xml version="1.0" encoding="utf-8"?>
+<p:properties xmlns:p="http://schemas.microsoft.com/office/2006/metadata/properties" xmlns:xsi="http://www.w3.org/2001/XMLSchema-instance" xmlns:pc="http://schemas.microsoft.com/office/infopath/2007/PartnerControls">
+  <documentManagement/>
+</p:properties>
+</file>
+
+<file path=customXml/item2.xml><?xml version="1.0" encoding="utf-8"?>
+<b:Sources xmlns:b="http://schemas.openxmlformats.org/officeDocument/2006/bibliography" xmlns="http://schemas.openxmlformats.org/officeDocument/2006/bibliography" SelectedStyle="\APASixthEditionOfficeOnline.xsl" StyleName="APA" Version="6"/>
+</file>
+
+<file path=customXml/item3.xml><?xml version="1.0" encoding="utf-8"?>
+<?mso-contentType ?>
+<FormTemplates xmlns="http://schemas.microsoft.com/sharepoint/v3/contenttype/forms">
+  <Display>DocumentLibraryForm</Display>
+  <Edit>DocumentLibraryForm</Edit>
+  <New>DocumentLibraryForm</New>
+</FormTemplates>
+</file>
+
+<file path=customXml/item4.xml><?xml version="1.0" encoding="utf-8"?>
 <ct:contentTypeSchema xmlns:ct="http://schemas.microsoft.com/office/2006/metadata/contentType" xmlns:ma="http://schemas.microsoft.com/office/2006/metadata/properties/metaAttributes" ct:_="" ma:_="" ma:contentTypeName="Documento" ma:contentTypeID="0x010100CFD99E4A0321F647AAC1CD95B85C38E3" ma:contentTypeVersion="2" ma:contentTypeDescription="Crie um novo documento." ma:contentTypeScope="" ma:versionID="31353220752091e151d398d1d38a4800">
   <xsd:schema xmlns:xsd="http://www.w3.org/2001/XMLSchema" xmlns:xs="http://www.w3.org/2001/XMLSchema" xmlns:p="http://schemas.microsoft.com/office/2006/metadata/properties" xmlns:ns2="457a1b99-85f5-437c-952e-ed18430445db" targetNamespace="http://schemas.microsoft.com/office/2006/metadata/properties" ma:root="true" ma:fieldsID="28e909da235c02d4dbe88c442e2d8767" ns2:_="">
     <xsd:import namespace="457a1b99-85f5-437c-952e-ed18430445db"/>
@@ -7718,26 +9195,32 @@
 </ct:contentTypeSchema>
 </file>
 
-<file path=customXml/item2.xml><?xml version="1.0" encoding="utf-8"?>
-<?mso-contentType ?>
-<FormTemplates xmlns="http://schemas.microsoft.com/sharepoint/v3/contenttype/forms">
-  <Display>DocumentLibraryForm</Display>
-  <Edit>DocumentLibraryForm</Edit>
-  <New>DocumentLibraryForm</New>
-</FormTemplates>
+<file path=customXml/itemProps1.xml><?xml version="1.0" encoding="utf-8"?>
+<ds:datastoreItem xmlns:ds="http://schemas.openxmlformats.org/officeDocument/2006/customXml" ds:itemID="{3698FCE8-4D4E-423D-A8D2-668AE45A7C79}">
+  <ds:schemaRefs>
+    <ds:schemaRef ds:uri="http://schemas.microsoft.com/office/2006/metadata/properties"/>
+    <ds:schemaRef ds:uri="http://schemas.microsoft.com/office/infopath/2007/PartnerControls"/>
+  </ds:schemaRefs>
+</ds:datastoreItem>
 </file>
 
-<file path=customXml/item3.xml><?xml version="1.0" encoding="utf-8"?>
-<b:Sources xmlns:b="http://schemas.openxmlformats.org/officeDocument/2006/bibliography" xmlns="http://schemas.openxmlformats.org/officeDocument/2006/bibliography" SelectedStyle="\APASixthEditionOfficeOnline.xsl" StyleName="APA" Version="6"/>
+<file path=customXml/itemProps2.xml><?xml version="1.0" encoding="utf-8"?>
+<ds:datastoreItem xmlns:ds="http://schemas.openxmlformats.org/officeDocument/2006/customXml" ds:itemID="{B18C86D1-EA98-4476-A79B-3F86DBFE4745}">
+  <ds:schemaRefs>
+    <ds:schemaRef ds:uri="http://schemas.openxmlformats.org/officeDocument/2006/bibliography"/>
+  </ds:schemaRefs>
+</ds:datastoreItem>
 </file>
 
-<file path=customXml/item4.xml><?xml version="1.0" encoding="utf-8"?>
-<p:properties xmlns:p="http://schemas.microsoft.com/office/2006/metadata/properties" xmlns:xsi="http://www.w3.org/2001/XMLSchema-instance" xmlns:pc="http://schemas.microsoft.com/office/infopath/2007/PartnerControls">
-  <documentManagement/>
-</p:properties>
+<file path=customXml/itemProps3.xml><?xml version="1.0" encoding="utf-8"?>
+<ds:datastoreItem xmlns:ds="http://schemas.openxmlformats.org/officeDocument/2006/customXml" ds:itemID="{35ABE880-50E4-4729-A46F-9855D7FB4EDD}">
+  <ds:schemaRefs>
+    <ds:schemaRef ds:uri="http://schemas.microsoft.com/sharepoint/v3/contenttype/forms"/>
+  </ds:schemaRefs>
+</ds:datastoreItem>
 </file>
 
-<file path=customXml/itemProps1.xml><?xml version="1.0" encoding="utf-8"?>
+<file path=customXml/itemProps4.xml><?xml version="1.0" encoding="utf-8"?>
 <ds:datastoreItem xmlns:ds="http://schemas.openxmlformats.org/officeDocument/2006/customXml" ds:itemID="{E9333A48-D052-4BE4-BE71-0F9AF8A4D234}">
   <ds:schemaRefs>
     <ds:schemaRef ds:uri="http://schemas.microsoft.com/office/2006/metadata/contentType"/>
@@ -7753,29 +9236,4 @@
     <ds:schemaRef ds:uri="http://schemas.microsoft.com/internal/obd"/>
   </ds:schemaRefs>
 </ds:datastoreItem>
-</file>
-
-<file path=customXml/itemProps2.xml><?xml version="1.0" encoding="utf-8"?>
-<ds:datastoreItem xmlns:ds="http://schemas.openxmlformats.org/officeDocument/2006/customXml" ds:itemID="{35ABE880-50E4-4729-A46F-9855D7FB4EDD}">
-  <ds:schemaRefs>
-    <ds:schemaRef ds:uri="http://schemas.microsoft.com/sharepoint/v3/contenttype/forms"/>
-  </ds:schemaRefs>
-</ds:datastoreItem>
-</file>
-
-<file path=customXml/itemProps3.xml><?xml version="1.0" encoding="utf-8"?>
-<ds:datastoreItem xmlns:ds="http://schemas.openxmlformats.org/officeDocument/2006/customXml" ds:itemID="{B18C86D1-EA98-4476-A79B-3F86DBFE4745}">
-  <ds:schemaRefs>
-    <ds:schemaRef ds:uri="http://schemas.openxmlformats.org/officeDocument/2006/bibliography"/>
-  </ds:schemaRefs>
-</ds:datastoreItem>
-</file>
-
-<file path=customXml/itemProps4.xml><?xml version="1.0" encoding="utf-8"?>
-<ds:datastoreItem xmlns:ds="http://schemas.openxmlformats.org/officeDocument/2006/customXml" ds:itemID="{3698FCE8-4D4E-423D-A8D2-668AE45A7C79}">
-  <ds:schemaRefs>
-    <ds:schemaRef ds:uri="http://schemas.microsoft.com/office/2006/metadata/properties"/>
-    <ds:schemaRef ds:uri="http://schemas.microsoft.com/office/infopath/2007/PartnerControls"/>
-  </ds:schemaRefs>
-</ds:datastoreItem>
 </file>
--- a/documentacao/04_Roteiro_de_extensao.docx
+++ b/documentacao/04_Roteiro_de_extensao.docx
@@ -12,16 +12,40 @@
           <w:szCs w:val="24"/>
         </w:rPr>
       </w:pPr>
-      <w:r>
-        <w:rPr>
-          <w:rFonts w:eastAsia="Calibri" w:cstheme="minorHAnsi"/>
-          <w:b/>
-          <w:bCs/>
-          <w:sz w:val="24"/>
-          <w:szCs w:val="24"/>
-        </w:rPr>
-        <w:t>Unimetrocamp Wyden</w:t>
-      </w:r>
+      <w:proofErr w:type="spellStart"/>
+      <w:r>
+        <w:rPr>
+          <w:rFonts w:eastAsia="Calibri" w:cstheme="minorHAnsi"/>
+          <w:b/>
+          <w:bCs/>
+          <w:sz w:val="24"/>
+          <w:szCs w:val="24"/>
+        </w:rPr>
+        <w:t>Unimetrocamp</w:t>
+      </w:r>
+      <w:proofErr w:type="spellEnd"/>
+      <w:r>
+        <w:rPr>
+          <w:rFonts w:eastAsia="Calibri" w:cstheme="minorHAnsi"/>
+          <w:b/>
+          <w:bCs/>
+          <w:sz w:val="24"/>
+          <w:szCs w:val="24"/>
+        </w:rPr>
+        <w:t xml:space="preserve"> </w:t>
+      </w:r>
+      <w:proofErr w:type="spellStart"/>
+      <w:r>
+        <w:rPr>
+          <w:rFonts w:eastAsia="Calibri" w:cstheme="minorHAnsi"/>
+          <w:b/>
+          <w:bCs/>
+          <w:sz w:val="24"/>
+          <w:szCs w:val="24"/>
+        </w:rPr>
+        <w:t>Wyden</w:t>
+      </w:r>
+      <w:proofErr w:type="spellEnd"/>
     </w:p>
     <w:p>
       <w:pPr>
@@ -336,7 +360,29 @@
           <w:sz w:val="24"/>
           <w:szCs w:val="24"/>
         </w:rPr>
-        <w:t>Matheus Aprigio de Jesus, Gabriel Bonaretti da Silva, Eduardo Palermo Gonçalves</w:t>
+        <w:t xml:space="preserve">Matheus Aprigio de Jesus, Gabriel </w:t>
+      </w:r>
+      <w:proofErr w:type="spellStart"/>
+      <w:r>
+        <w:rPr>
+          <w:rFonts w:eastAsia="Calibri" w:cstheme="minorHAnsi"/>
+          <w:b/>
+          <w:bCs/>
+          <w:sz w:val="24"/>
+          <w:szCs w:val="24"/>
+        </w:rPr>
+        <w:t>Bonaretti</w:t>
+      </w:r>
+      <w:proofErr w:type="spellEnd"/>
+      <w:r>
+        <w:rPr>
+          <w:rFonts w:eastAsia="Calibri" w:cstheme="minorHAnsi"/>
+          <w:b/>
+          <w:bCs/>
+          <w:sz w:val="24"/>
+          <w:szCs w:val="24"/>
+        </w:rPr>
+        <w:t xml:space="preserve"> da Silva, Eduardo Palermo Gonçalves</w:t>
       </w:r>
     </w:p>
     <w:p>
@@ -359,8 +405,20 @@
           <w:sz w:val="24"/>
           <w:szCs w:val="24"/>
         </w:rPr>
-        <w:t>Luiz Turatti</w:t>
-      </w:r>
+        <w:t xml:space="preserve">Luiz </w:t>
+      </w:r>
+      <w:proofErr w:type="spellStart"/>
+      <w:r>
+        <w:rPr>
+          <w:rFonts w:eastAsia="Calibri" w:cstheme="minorHAnsi"/>
+          <w:b/>
+          <w:bCs/>
+          <w:sz w:val="24"/>
+          <w:szCs w:val="24"/>
+        </w:rPr>
+        <w:t>Turatti</w:t>
+      </w:r>
+      <w:proofErr w:type="spellEnd"/>
     </w:p>
     <w:p>
       <w:pPr>
@@ -2859,7 +2917,31 @@
           <w:sz w:val="24"/>
           <w:szCs w:val="24"/>
         </w:rPr>
-        <w:t>aprendizagem baseada em projetos (Project-Based Learning)</w:t>
+        <w:t>aprendizagem baseada em projetos (Project-</w:t>
+      </w:r>
+      <w:proofErr w:type="spellStart"/>
+      <w:r>
+        <w:rPr>
+          <w:rFonts w:eastAsia="Calibri"/>
+          <w:b/>
+          <w:bCs/>
+          <w:color w:val="FF0000"/>
+          <w:sz w:val="24"/>
+          <w:szCs w:val="24"/>
+        </w:rPr>
+        <w:t>Based</w:t>
+      </w:r>
+      <w:proofErr w:type="spellEnd"/>
+      <w:r>
+        <w:rPr>
+          <w:rFonts w:eastAsia="Calibri"/>
+          <w:b/>
+          <w:bCs/>
+          <w:color w:val="FF0000"/>
+          <w:sz w:val="24"/>
+          <w:szCs w:val="24"/>
+        </w:rPr>
+        <w:t xml:space="preserve"> Learning)</w:t>
       </w:r>
       <w:r>
         <w:rPr>
@@ -2879,7 +2961,43 @@
           <w:sz w:val="24"/>
           <w:szCs w:val="24"/>
         </w:rPr>
-        <w:t>resolução de um problema sociocomunitário concreto</w:t>
+        <w:t xml:space="preserve">resolução de um problema </w:t>
+      </w:r>
+      <w:proofErr w:type="spellStart"/>
+      <w:r>
+        <w:rPr>
+          <w:rFonts w:eastAsia="Calibri"/>
+          <w:b/>
+          <w:bCs/>
+          <w:color w:val="FF0000"/>
+          <w:sz w:val="24"/>
+          <w:szCs w:val="24"/>
+        </w:rPr>
+        <w:t>sociocomunitário</w:t>
+      </w:r>
+      <w:proofErr w:type="spellEnd"/>
+      <w:r>
+        <w:rPr>
+          <w:rFonts w:eastAsia="Calibri"/>
+          <w:b/>
+          <w:bCs/>
+          <w:color w:val="FF0000"/>
+          <w:sz w:val="24"/>
+          <w:szCs w:val="24"/>
+        </w:rPr>
+        <w:t xml:space="preserve"> </w:t>
+      </w:r>
+      <w:proofErr w:type="gramStart"/>
+      <w:r>
+        <w:rPr>
+          <w:rFonts w:eastAsia="Calibri"/>
+          <w:b/>
+          <w:bCs/>
+          <w:color w:val="FF0000"/>
+          <w:sz w:val="24"/>
+          <w:szCs w:val="24"/>
+        </w:rPr>
+        <w:t>concreto</w:t>
       </w:r>
       <w:r>
         <w:rPr>
@@ -2899,6 +3017,7 @@
         </w:rPr>
         <w:t>.</w:t>
       </w:r>
+      <w:proofErr w:type="gramEnd"/>
     </w:p>
     <w:p>
       <w:pPr>
@@ -3159,6 +3278,7 @@
         </w:rPr>
         <w:t xml:space="preserve"> para adquirir as competências técnicas necessárias, especialmente no que tange ao uso do </w:t>
       </w:r>
+      <w:proofErr w:type="spellStart"/>
       <w:r>
         <w:rPr>
           <w:rFonts w:eastAsia="Calibri"/>
@@ -3170,6 +3290,7 @@
         </w:rPr>
         <w:t>Kotlin</w:t>
       </w:r>
+      <w:proofErr w:type="spellEnd"/>
       <w:r>
         <w:rPr>
           <w:rFonts w:eastAsia="Calibri"/>
@@ -3179,6 +3300,7 @@
         </w:rPr>
         <w:t xml:space="preserve"> (no </w:t>
       </w:r>
+      <w:proofErr w:type="spellStart"/>
       <w:r>
         <w:rPr>
           <w:rFonts w:eastAsia="Calibri"/>
@@ -3190,6 +3312,7 @@
         </w:rPr>
         <w:t>backend</w:t>
       </w:r>
+      <w:proofErr w:type="spellEnd"/>
       <w:r>
         <w:rPr>
           <w:rFonts w:eastAsia="Calibri"/>
@@ -3199,17 +3322,43 @@
         </w:rPr>
         <w:t xml:space="preserve">) e </w:t>
       </w:r>
-      <w:r>
-        <w:rPr>
-          <w:rFonts w:eastAsia="Calibri"/>
-          <w:b/>
-          <w:bCs/>
-          <w:color w:val="FF0000"/>
-          <w:sz w:val="24"/>
-          <w:szCs w:val="24"/>
-        </w:rPr>
-        <w:t>React Native</w:t>
-      </w:r>
+      <w:proofErr w:type="spellStart"/>
+      <w:r>
+        <w:rPr>
+          <w:rFonts w:eastAsia="Calibri"/>
+          <w:b/>
+          <w:bCs/>
+          <w:color w:val="FF0000"/>
+          <w:sz w:val="24"/>
+          <w:szCs w:val="24"/>
+        </w:rPr>
+        <w:t>React</w:t>
+      </w:r>
+      <w:proofErr w:type="spellEnd"/>
+      <w:r>
+        <w:rPr>
+          <w:rFonts w:eastAsia="Calibri"/>
+          <w:b/>
+          <w:bCs/>
+          <w:color w:val="FF0000"/>
+          <w:sz w:val="24"/>
+          <w:szCs w:val="24"/>
+        </w:rPr>
+        <w:t xml:space="preserve"> </w:t>
+      </w:r>
+      <w:proofErr w:type="spellStart"/>
+      <w:r>
+        <w:rPr>
+          <w:rFonts w:eastAsia="Calibri"/>
+          <w:b/>
+          <w:bCs/>
+          <w:color w:val="FF0000"/>
+          <w:sz w:val="24"/>
+          <w:szCs w:val="24"/>
+        </w:rPr>
+        <w:t>Native</w:t>
+      </w:r>
+      <w:proofErr w:type="spellEnd"/>
       <w:r>
         <w:rPr>
           <w:rFonts w:eastAsia="Calibri"/>
@@ -3219,6 +3368,7 @@
         </w:rPr>
         <w:t xml:space="preserve"> (no </w:t>
       </w:r>
+      <w:proofErr w:type="spellStart"/>
       <w:r>
         <w:rPr>
           <w:rFonts w:eastAsia="Calibri"/>
@@ -3230,6 +3380,7 @@
         </w:rPr>
         <w:t>frontend</w:t>
       </w:r>
+      <w:proofErr w:type="spellEnd"/>
       <w:r>
         <w:rPr>
           <w:rFonts w:eastAsia="Calibri"/>
@@ -3488,7 +3639,43 @@
           <w:color w:val="FF0000"/>
           <w:lang w:eastAsia="en-US"/>
         </w:rPr>
-        <w:t>O Plano de Trabalho foi estruturado sob uma metodologia ágil, visando entregas rápidas e a constante validação das funcionalidades junto às partes interessadas. A organização e o acompanhamento do projeto foram realizados de forma assíncrona utilizando o Trello como ferramenta principal, o que garantiu a transparência, a gestão visual das tarefas (Kanban) e a clara divisão de responsabilidades.</w:t>
+        <w:t xml:space="preserve">O Plano de Trabalho foi estruturado sob uma metodologia ágil, visando entregas rápidas e a constante validação das funcionalidades junto às partes interessadas. A organização e o acompanhamento do projeto foram realizados de forma assíncrona utilizando o </w:t>
+      </w:r>
+      <w:proofErr w:type="spellStart"/>
+      <w:r>
+        <w:rPr>
+          <w:rFonts w:asciiTheme="minorHAnsi" w:eastAsia="Calibri" w:hAnsiTheme="minorHAnsi" w:cstheme="minorBidi"/>
+          <w:color w:val="FF0000"/>
+          <w:lang w:eastAsia="en-US"/>
+        </w:rPr>
+        <w:t>Trello</w:t>
+      </w:r>
+      <w:proofErr w:type="spellEnd"/>
+      <w:r>
+        <w:rPr>
+          <w:rFonts w:asciiTheme="minorHAnsi" w:eastAsia="Calibri" w:hAnsiTheme="minorHAnsi" w:cstheme="minorBidi"/>
+          <w:color w:val="FF0000"/>
+          <w:lang w:eastAsia="en-US"/>
+        </w:rPr>
+        <w:t xml:space="preserve"> como ferramenta principal, o que garantiu a transparência, a gestão visual das tarefas (</w:t>
+      </w:r>
+      <w:proofErr w:type="spellStart"/>
+      <w:r>
+        <w:rPr>
+          <w:rFonts w:asciiTheme="minorHAnsi" w:eastAsia="Calibri" w:hAnsiTheme="minorHAnsi" w:cstheme="minorBidi"/>
+          <w:color w:val="FF0000"/>
+          <w:lang w:eastAsia="en-US"/>
+        </w:rPr>
+        <w:t>Kanban</w:t>
+      </w:r>
+      <w:proofErr w:type="spellEnd"/>
+      <w:r>
+        <w:rPr>
+          <w:rFonts w:asciiTheme="minorHAnsi" w:eastAsia="Calibri" w:hAnsiTheme="minorHAnsi" w:cstheme="minorBidi"/>
+          <w:color w:val="FF0000"/>
+          <w:lang w:eastAsia="en-US"/>
+        </w:rPr>
+        <w:t>) e a clara divisão de responsabilidades.</w:t>
       </w:r>
     </w:p>
     <w:p>
@@ -3596,7 +3783,67 @@
           <w:sz w:val="24"/>
           <w:szCs w:val="24"/>
         </w:rPr>
-        <w:t>O envolvimento do público participante (os dois autônomos) foi o pilar central para a construção conjunta do projeto, garantindo que o aplicativo não fosse apenas tecnicamente viável (React Native/Kotlin), mas socialmente pertinente.</w:t>
+        <w:t>O envolvimento do público participante (os dois autônomos) foi o pilar central para a construção conjunta do projeto, garantindo que o aplicativo não fosse apenas tecnicamente viável (</w:t>
+      </w:r>
+      <w:proofErr w:type="spellStart"/>
+      <w:r>
+        <w:rPr>
+          <w:rFonts w:eastAsia="Calibri"/>
+          <w:color w:val="FF0000"/>
+          <w:sz w:val="24"/>
+          <w:szCs w:val="24"/>
+        </w:rPr>
+        <w:t>React</w:t>
+      </w:r>
+      <w:proofErr w:type="spellEnd"/>
+      <w:r>
+        <w:rPr>
+          <w:rFonts w:eastAsia="Calibri"/>
+          <w:color w:val="FF0000"/>
+          <w:sz w:val="24"/>
+          <w:szCs w:val="24"/>
+        </w:rPr>
+        <w:t xml:space="preserve"> </w:t>
+      </w:r>
+      <w:proofErr w:type="spellStart"/>
+      <w:r>
+        <w:rPr>
+          <w:rFonts w:eastAsia="Calibri"/>
+          <w:color w:val="FF0000"/>
+          <w:sz w:val="24"/>
+          <w:szCs w:val="24"/>
+        </w:rPr>
+        <w:t>Native</w:t>
+      </w:r>
+      <w:proofErr w:type="spellEnd"/>
+      <w:r>
+        <w:rPr>
+          <w:rFonts w:eastAsia="Calibri"/>
+          <w:color w:val="FF0000"/>
+          <w:sz w:val="24"/>
+          <w:szCs w:val="24"/>
+        </w:rPr>
+        <w:t>/</w:t>
+      </w:r>
+      <w:proofErr w:type="spellStart"/>
+      <w:r>
+        <w:rPr>
+          <w:rFonts w:eastAsia="Calibri"/>
+          <w:color w:val="FF0000"/>
+          <w:sz w:val="24"/>
+          <w:szCs w:val="24"/>
+        </w:rPr>
+        <w:t>Kotlin</w:t>
+      </w:r>
+      <w:proofErr w:type="spellEnd"/>
+      <w:r>
+        <w:rPr>
+          <w:rFonts w:eastAsia="Calibri"/>
+          <w:color w:val="FF0000"/>
+          <w:sz w:val="24"/>
+          <w:szCs w:val="24"/>
+        </w:rPr>
+        <w:t>), mas socialmente pertinente.</w:t>
       </w:r>
     </w:p>
     <w:p>
@@ -3664,6 +3911,7 @@
         </w:rPr>
         <w:t xml:space="preserve"> e pela </w:t>
       </w:r>
+      <w:proofErr w:type="spellStart"/>
       <w:r>
         <w:rPr>
           <w:rFonts w:eastAsia="Calibri"/>
@@ -3675,6 +3923,7 @@
         </w:rPr>
         <w:t>co-construção</w:t>
       </w:r>
+      <w:proofErr w:type="spellEnd"/>
       <w:r>
         <w:rPr>
           <w:rFonts w:eastAsia="Calibri"/>
@@ -3814,7 +4063,47 @@
           <w:sz w:val="24"/>
           <w:szCs w:val="24"/>
         </w:rPr>
-        <w:t xml:space="preserve"> para discutir os avanços do desenvolvimento e as prioridades técnicas, realizando a divisão de tarefas (Frontend/Backend). O foco desses encontros era </w:t>
+        <w:t xml:space="preserve"> para discutir os avanços do desenvolvimento e as prioridades técnicas, realizando a divisão de tarefas (</w:t>
+      </w:r>
+      <w:proofErr w:type="spellStart"/>
+      <w:r>
+        <w:rPr>
+          <w:rFonts w:eastAsia="Calibri"/>
+          <w:color w:val="FF0000"/>
+          <w:sz w:val="24"/>
+          <w:szCs w:val="24"/>
+        </w:rPr>
+        <w:t>Frontend</w:t>
+      </w:r>
+      <w:proofErr w:type="spellEnd"/>
+      <w:r>
+        <w:rPr>
+          <w:rFonts w:eastAsia="Calibri"/>
+          <w:color w:val="FF0000"/>
+          <w:sz w:val="24"/>
+          <w:szCs w:val="24"/>
+        </w:rPr>
+        <w:t>/</w:t>
+      </w:r>
+      <w:proofErr w:type="spellStart"/>
+      <w:r>
+        <w:rPr>
+          <w:rFonts w:eastAsia="Calibri"/>
+          <w:color w:val="FF0000"/>
+          <w:sz w:val="24"/>
+          <w:szCs w:val="24"/>
+        </w:rPr>
+        <w:t>Backend</w:t>
+      </w:r>
+      <w:proofErr w:type="spellEnd"/>
+      <w:r>
+        <w:rPr>
+          <w:rFonts w:eastAsia="Calibri"/>
+          <w:color w:val="FF0000"/>
+          <w:sz w:val="24"/>
+          <w:szCs w:val="24"/>
+        </w:rPr>
+        <w:t xml:space="preserve">). O foco desses encontros era </w:t>
       </w:r>
       <w:r>
         <w:rPr>
@@ -3854,7 +4143,27 @@
           <w:sz w:val="24"/>
           <w:szCs w:val="24"/>
         </w:rPr>
-        <w:t xml:space="preserve"> iniciais do público, ajustando o design e a usabilidade (IHC) das telas prototipadas.</w:t>
+        <w:t xml:space="preserve"> iniciais do público, ajustando o design e a usabilidade (IHC) das telas </w:t>
+      </w:r>
+      <w:proofErr w:type="spellStart"/>
+      <w:r>
+        <w:rPr>
+          <w:rFonts w:eastAsia="Calibri"/>
+          <w:color w:val="FF0000"/>
+          <w:sz w:val="24"/>
+          <w:szCs w:val="24"/>
+        </w:rPr>
+        <w:t>prototipadas</w:t>
+      </w:r>
+      <w:proofErr w:type="spellEnd"/>
+      <w:r>
+        <w:rPr>
+          <w:rFonts w:eastAsia="Calibri"/>
+          <w:color w:val="FF0000"/>
+          <w:sz w:val="24"/>
+          <w:szCs w:val="24"/>
+        </w:rPr>
+        <w:t>.</w:t>
       </w:r>
     </w:p>
     <w:p>
@@ -4160,7 +4469,31 @@
           <w:sz w:val="24"/>
           <w:szCs w:val="24"/>
         </w:rPr>
-        <w:t>Membro 1 (Foco em Backend e Arquitetura):</w:t>
+        <w:t xml:space="preserve">Membro 1 (Foco em </w:t>
+      </w:r>
+      <w:proofErr w:type="spellStart"/>
+      <w:r>
+        <w:rPr>
+          <w:rFonts w:eastAsia="Calibri"/>
+          <w:b/>
+          <w:bCs/>
+          <w:color w:val="FF0000"/>
+          <w:sz w:val="24"/>
+          <w:szCs w:val="24"/>
+        </w:rPr>
+        <w:t>Backend</w:t>
+      </w:r>
+      <w:proofErr w:type="spellEnd"/>
+      <w:r>
+        <w:rPr>
+          <w:rFonts w:eastAsia="Calibri"/>
+          <w:b/>
+          <w:bCs/>
+          <w:color w:val="FF0000"/>
+          <w:sz w:val="24"/>
+          <w:szCs w:val="24"/>
+        </w:rPr>
+        <w:t xml:space="preserve"> e Arquitetura):</w:t>
       </w:r>
       <w:r>
         <w:rPr>
@@ -4171,6 +4504,7 @@
         </w:rPr>
         <w:t xml:space="preserve"> Responsável principal pelo desenvolvimento da API e da lógica de negócios utilizando </w:t>
       </w:r>
+      <w:proofErr w:type="spellStart"/>
       <w:r>
         <w:rPr>
           <w:rFonts w:eastAsia="Calibri"/>
@@ -4182,14 +4516,35 @@
         </w:rPr>
         <w:t>Kotlin</w:t>
       </w:r>
-      <w:r>
-        <w:rPr>
-          <w:rFonts w:eastAsia="Calibri"/>
-          <w:color w:val="FF0000"/>
-          <w:sz w:val="24"/>
-          <w:szCs w:val="24"/>
-        </w:rPr>
-        <w:t xml:space="preserve">. Incluiu a modelagem de dados, a implementação dos endpoints de vendas e estoque, e a garantia da integração correta com o banco de dados. Este membro também foi responsável por garantir a arquitetura de </w:t>
+      <w:proofErr w:type="spellEnd"/>
+      <w:r>
+        <w:rPr>
+          <w:rFonts w:eastAsia="Calibri"/>
+          <w:color w:val="FF0000"/>
+          <w:sz w:val="24"/>
+          <w:szCs w:val="24"/>
+        </w:rPr>
+        <w:t xml:space="preserve">. Incluiu a modelagem de dados, a implementação dos </w:t>
+      </w:r>
+      <w:proofErr w:type="spellStart"/>
+      <w:r>
+        <w:rPr>
+          <w:rFonts w:eastAsia="Calibri"/>
+          <w:color w:val="FF0000"/>
+          <w:sz w:val="24"/>
+          <w:szCs w:val="24"/>
+        </w:rPr>
+        <w:t>endpoints</w:t>
+      </w:r>
+      <w:proofErr w:type="spellEnd"/>
+      <w:r>
+        <w:rPr>
+          <w:rFonts w:eastAsia="Calibri"/>
+          <w:color w:val="FF0000"/>
+          <w:sz w:val="24"/>
+          <w:szCs w:val="24"/>
+        </w:rPr>
+        <w:t xml:space="preserve"> de vendas e estoque, e a garantia da integração correta com o banco de dados. Este membro também foi responsável por garantir a arquitetura de </w:t>
       </w:r>
       <w:r>
         <w:rPr>
@@ -4211,6 +4566,7 @@
         </w:rPr>
         <w:t xml:space="preserve"> e a comunicação fluida entre o </w:t>
       </w:r>
+      <w:proofErr w:type="spellStart"/>
       <w:r>
         <w:rPr>
           <w:rFonts w:eastAsia="Calibri"/>
@@ -4222,6 +4578,7 @@
         </w:rPr>
         <w:t>frontend</w:t>
       </w:r>
+      <w:proofErr w:type="spellEnd"/>
       <w:r>
         <w:rPr>
           <w:rFonts w:eastAsia="Calibri"/>
@@ -4231,6 +4588,7 @@
         </w:rPr>
         <w:t xml:space="preserve"> e o </w:t>
       </w:r>
+      <w:proofErr w:type="spellStart"/>
       <w:r>
         <w:rPr>
           <w:rFonts w:eastAsia="Calibri"/>
@@ -4242,6 +4600,7 @@
         </w:rPr>
         <w:t>backend</w:t>
       </w:r>
+      <w:proofErr w:type="spellEnd"/>
       <w:r>
         <w:rPr>
           <w:rFonts w:eastAsia="Calibri"/>
@@ -4276,7 +4635,31 @@
           <w:sz w:val="24"/>
           <w:szCs w:val="24"/>
         </w:rPr>
-        <w:t>Membros 2 e 3 (Foco em Frontend e Usabilidade):</w:t>
+        <w:t xml:space="preserve">Membros 2 e 3 (Foco em </w:t>
+      </w:r>
+      <w:proofErr w:type="spellStart"/>
+      <w:r>
+        <w:rPr>
+          <w:rFonts w:eastAsia="Calibri"/>
+          <w:b/>
+          <w:bCs/>
+          <w:color w:val="FF0000"/>
+          <w:sz w:val="24"/>
+          <w:szCs w:val="24"/>
+        </w:rPr>
+        <w:t>Frontend</w:t>
+      </w:r>
+      <w:proofErr w:type="spellEnd"/>
+      <w:r>
+        <w:rPr>
+          <w:rFonts w:eastAsia="Calibri"/>
+          <w:b/>
+          <w:bCs/>
+          <w:color w:val="FF0000"/>
+          <w:sz w:val="24"/>
+          <w:szCs w:val="24"/>
+        </w:rPr>
+        <w:t xml:space="preserve"> e Usabilidade):</w:t>
       </w:r>
       <w:r>
         <w:rPr>
@@ -4287,17 +4670,43 @@
         </w:rPr>
         <w:t xml:space="preserve"> Responsáveis pela interface do usuário e experiência do cliente final (o autônomo), utilizando </w:t>
       </w:r>
-      <w:r>
-        <w:rPr>
-          <w:rFonts w:eastAsia="Calibri"/>
-          <w:b/>
-          <w:bCs/>
-          <w:color w:val="FF0000"/>
-          <w:sz w:val="24"/>
-          <w:szCs w:val="24"/>
-        </w:rPr>
-        <w:t>React Native</w:t>
-      </w:r>
+      <w:proofErr w:type="spellStart"/>
+      <w:r>
+        <w:rPr>
+          <w:rFonts w:eastAsia="Calibri"/>
+          <w:b/>
+          <w:bCs/>
+          <w:color w:val="FF0000"/>
+          <w:sz w:val="24"/>
+          <w:szCs w:val="24"/>
+        </w:rPr>
+        <w:t>React</w:t>
+      </w:r>
+      <w:proofErr w:type="spellEnd"/>
+      <w:r>
+        <w:rPr>
+          <w:rFonts w:eastAsia="Calibri"/>
+          <w:b/>
+          <w:bCs/>
+          <w:color w:val="FF0000"/>
+          <w:sz w:val="24"/>
+          <w:szCs w:val="24"/>
+        </w:rPr>
+        <w:t xml:space="preserve"> </w:t>
+      </w:r>
+      <w:proofErr w:type="spellStart"/>
+      <w:r>
+        <w:rPr>
+          <w:rFonts w:eastAsia="Calibri"/>
+          <w:b/>
+          <w:bCs/>
+          <w:color w:val="FF0000"/>
+          <w:sz w:val="24"/>
+          <w:szCs w:val="24"/>
+        </w:rPr>
+        <w:t>Native</w:t>
+      </w:r>
+      <w:proofErr w:type="spellEnd"/>
       <w:r>
         <w:rPr>
           <w:rFonts w:eastAsia="Calibri"/>
@@ -4358,7 +4767,67 @@
           <w:sz w:val="24"/>
           <w:szCs w:val="24"/>
         </w:rPr>
-        <w:t>As metas e indicadores de avaliação do projeto foram definidos para mensurar a efetividade do sistema mobile (desenvolvido em React Native e Kotlin) tanto em sua funcionalidade técnica quanto na sua utilidade para os autônomos, garantindo o atingimento dos objetivos previstos na Seção 1.4.</w:t>
+        <w:t xml:space="preserve">As metas e indicadores de avaliação do projeto foram definidos para mensurar a efetividade do sistema mobile (desenvolvido em </w:t>
+      </w:r>
+      <w:proofErr w:type="spellStart"/>
+      <w:r>
+        <w:rPr>
+          <w:rFonts w:eastAsia="Calibri"/>
+          <w:color w:val="FF0000"/>
+          <w:sz w:val="24"/>
+          <w:szCs w:val="24"/>
+        </w:rPr>
+        <w:t>React</w:t>
+      </w:r>
+      <w:proofErr w:type="spellEnd"/>
+      <w:r>
+        <w:rPr>
+          <w:rFonts w:eastAsia="Calibri"/>
+          <w:color w:val="FF0000"/>
+          <w:sz w:val="24"/>
+          <w:szCs w:val="24"/>
+        </w:rPr>
+        <w:t xml:space="preserve"> </w:t>
+      </w:r>
+      <w:proofErr w:type="spellStart"/>
+      <w:r>
+        <w:rPr>
+          <w:rFonts w:eastAsia="Calibri"/>
+          <w:color w:val="FF0000"/>
+          <w:sz w:val="24"/>
+          <w:szCs w:val="24"/>
+        </w:rPr>
+        <w:t>Native</w:t>
+      </w:r>
+      <w:proofErr w:type="spellEnd"/>
+      <w:r>
+        <w:rPr>
+          <w:rFonts w:eastAsia="Calibri"/>
+          <w:color w:val="FF0000"/>
+          <w:sz w:val="24"/>
+          <w:szCs w:val="24"/>
+        </w:rPr>
+        <w:t xml:space="preserve"> e </w:t>
+      </w:r>
+      <w:proofErr w:type="spellStart"/>
+      <w:r>
+        <w:rPr>
+          <w:rFonts w:eastAsia="Calibri"/>
+          <w:color w:val="FF0000"/>
+          <w:sz w:val="24"/>
+          <w:szCs w:val="24"/>
+        </w:rPr>
+        <w:t>Kotlin</w:t>
+      </w:r>
+      <w:proofErr w:type="spellEnd"/>
+      <w:r>
+        <w:rPr>
+          <w:rFonts w:eastAsia="Calibri"/>
+          <w:color w:val="FF0000"/>
+          <w:sz w:val="24"/>
+          <w:szCs w:val="24"/>
+        </w:rPr>
+        <w:t>) tanto em sua funcionalidade técnica quanto na sua utilidade para os autônomos, garantindo o atingimento dos objetivos previstos na Seção 1.4.</w:t>
       </w:r>
     </w:p>
     <w:p>
@@ -4443,8 +4912,21 @@
           <w:sz w:val="24"/>
           <w:szCs w:val="24"/>
         </w:rPr>
-        <w:t>open source</w:t>
-      </w:r>
+        <w:t xml:space="preserve">open </w:t>
+      </w:r>
+      <w:proofErr w:type="spellStart"/>
+      <w:r>
+        <w:rPr>
+          <w:rFonts w:eastAsia="Calibri"/>
+          <w:i/>
+          <w:iCs/>
+          <w:color w:val="FF0000"/>
+          <w:sz w:val="24"/>
+          <w:szCs w:val="24"/>
+        </w:rPr>
+        <w:t>source</w:t>
+      </w:r>
+      <w:proofErr w:type="spellEnd"/>
       <w:r>
         <w:rPr>
           <w:rFonts w:eastAsia="Calibri"/>
@@ -4497,6 +4979,7 @@
         </w:rPr>
         <w:t xml:space="preserve">A solução de TI desenvolvida consiste em um aplicativo móvel híbrido, com o </w:t>
       </w:r>
+      <w:proofErr w:type="spellStart"/>
       <w:r>
         <w:rPr>
           <w:rFonts w:eastAsia="Calibri"/>
@@ -4508,6 +4991,7 @@
         </w:rPr>
         <w:t>frontend</w:t>
       </w:r>
+      <w:proofErr w:type="spellEnd"/>
       <w:r>
         <w:rPr>
           <w:rFonts w:eastAsia="Calibri"/>
@@ -4517,17 +5001,43 @@
         </w:rPr>
         <w:t xml:space="preserve"> construído em </w:t>
       </w:r>
-      <w:r>
-        <w:rPr>
-          <w:rFonts w:eastAsia="Calibri"/>
-          <w:b/>
-          <w:bCs/>
-          <w:color w:val="FF0000"/>
-          <w:sz w:val="24"/>
-          <w:szCs w:val="24"/>
-        </w:rPr>
-        <w:t>React Native</w:t>
-      </w:r>
+      <w:proofErr w:type="spellStart"/>
+      <w:r>
+        <w:rPr>
+          <w:rFonts w:eastAsia="Calibri"/>
+          <w:b/>
+          <w:bCs/>
+          <w:color w:val="FF0000"/>
+          <w:sz w:val="24"/>
+          <w:szCs w:val="24"/>
+        </w:rPr>
+        <w:t>React</w:t>
+      </w:r>
+      <w:proofErr w:type="spellEnd"/>
+      <w:r>
+        <w:rPr>
+          <w:rFonts w:eastAsia="Calibri"/>
+          <w:b/>
+          <w:bCs/>
+          <w:color w:val="FF0000"/>
+          <w:sz w:val="24"/>
+          <w:szCs w:val="24"/>
+        </w:rPr>
+        <w:t xml:space="preserve"> </w:t>
+      </w:r>
+      <w:proofErr w:type="spellStart"/>
+      <w:r>
+        <w:rPr>
+          <w:rFonts w:eastAsia="Calibri"/>
+          <w:b/>
+          <w:bCs/>
+          <w:color w:val="FF0000"/>
+          <w:sz w:val="24"/>
+          <w:szCs w:val="24"/>
+        </w:rPr>
+        <w:t>Native</w:t>
+      </w:r>
+      <w:proofErr w:type="spellEnd"/>
       <w:r>
         <w:rPr>
           <w:rFonts w:eastAsia="Calibri"/>
@@ -4537,6 +5047,7 @@
         </w:rPr>
         <w:t xml:space="preserve">, visando a portabilidade entre plataformas (iOS e Android). O </w:t>
       </w:r>
+      <w:proofErr w:type="spellStart"/>
       <w:r>
         <w:rPr>
           <w:rFonts w:eastAsia="Calibri"/>
@@ -4548,6 +5059,7 @@
         </w:rPr>
         <w:t>backend</w:t>
       </w:r>
+      <w:proofErr w:type="spellEnd"/>
       <w:r>
         <w:rPr>
           <w:rFonts w:eastAsia="Calibri"/>
@@ -4557,6 +5069,7 @@
         </w:rPr>
         <w:t xml:space="preserve"> foi desenvolvido em </w:t>
       </w:r>
+      <w:proofErr w:type="spellStart"/>
       <w:r>
         <w:rPr>
           <w:rFonts w:eastAsia="Calibri"/>
@@ -4568,6 +5081,7 @@
         </w:rPr>
         <w:t>Kotlin</w:t>
       </w:r>
+      <w:proofErr w:type="spellEnd"/>
       <w:r>
         <w:rPr>
           <w:rFonts w:eastAsia="Calibri"/>
@@ -4712,7 +5226,27 @@
           <w:sz w:val="24"/>
           <w:szCs w:val="24"/>
         </w:rPr>
-        <w:t>As considerações do grupo confirmam que o desenvolvimento do sistema mobile de gestão de vendas para os autônomos foi um desafio extremamente interessante e positivo, tanto sob a ótica técnica quanto sob a ótica sociocomunitária.</w:t>
+        <w:t xml:space="preserve">As considerações do grupo confirmam que o desenvolvimento do sistema mobile de gestão de vendas para os autônomos foi um desafio extremamente interessante e positivo, tanto sob a ótica técnica quanto sob a ótica </w:t>
+      </w:r>
+      <w:proofErr w:type="spellStart"/>
+      <w:r>
+        <w:rPr>
+          <w:rFonts w:eastAsia="Calibri" w:cstheme="minorHAnsi"/>
+          <w:color w:val="FF0000"/>
+          <w:sz w:val="24"/>
+          <w:szCs w:val="24"/>
+        </w:rPr>
+        <w:t>sociocomunitária</w:t>
+      </w:r>
+      <w:proofErr w:type="spellEnd"/>
+      <w:r>
+        <w:rPr>
+          <w:rFonts w:eastAsia="Calibri" w:cstheme="minorHAnsi"/>
+          <w:color w:val="FF0000"/>
+          <w:sz w:val="24"/>
+          <w:szCs w:val="24"/>
+        </w:rPr>
+        <w:t>.</w:t>
       </w:r>
     </w:p>
     <w:p>
@@ -4733,8 +5267,19 @@
           <w:sz w:val="24"/>
           <w:szCs w:val="24"/>
         </w:rPr>
-        <w:t>Atingimento dos Objetivos Sociocomunitários</w:t>
-      </w:r>
+        <w:t xml:space="preserve">Atingimento dos Objetivos </w:t>
+      </w:r>
+      <w:proofErr w:type="spellStart"/>
+      <w:r>
+        <w:rPr>
+          <w:rFonts w:eastAsia="Calibri" w:cstheme="minorHAnsi"/>
+          <w:color w:val="FF0000"/>
+          <w:sz w:val="24"/>
+          <w:szCs w:val="24"/>
+        </w:rPr>
+        <w:t>Sociocomunitários</w:t>
+      </w:r>
+      <w:proofErr w:type="spellEnd"/>
     </w:p>
     <w:p>
       <w:pPr>
@@ -4754,7 +5299,27 @@
           <w:sz w:val="24"/>
           <w:szCs w:val="24"/>
         </w:rPr>
-        <w:t>O principal objetivo sociocomunitário, que era o de centralizar as informações e facilitar a gestão do novo empreendimento (1.2), foi plenamente alcançado. O desenvolvimento do aplicativo permitiu a transição de um modelo de controle informal e fragmentado para um sistema digital acessível (1.4), conferindo maior profissionalismo e controle sobre as operações de venda. O feedback inicial das partes interessadas indicou que a interface ágil e o painel de controle simples já geraram um senso de segurança e organização, concretizando o atingimento dos objetivos propostos.</w:t>
+        <w:t xml:space="preserve">O principal objetivo </w:t>
+      </w:r>
+      <w:proofErr w:type="spellStart"/>
+      <w:r>
+        <w:rPr>
+          <w:rFonts w:eastAsia="Calibri" w:cstheme="minorHAnsi"/>
+          <w:color w:val="FF0000"/>
+          <w:sz w:val="24"/>
+          <w:szCs w:val="24"/>
+        </w:rPr>
+        <w:t>sociocomunitário</w:t>
+      </w:r>
+      <w:proofErr w:type="spellEnd"/>
+      <w:r>
+        <w:rPr>
+          <w:rFonts w:eastAsia="Calibri" w:cstheme="minorHAnsi"/>
+          <w:color w:val="FF0000"/>
+          <w:sz w:val="24"/>
+          <w:szCs w:val="24"/>
+        </w:rPr>
+        <w:t>, que era o de centralizar as informações e facilitar a gestão do novo empreendimento (1.2), foi plenamente alcançado. O desenvolvimento do aplicativo permitiu a transição de um modelo de controle informal e fragmentado para um sistema digital acessível (1.4), conferindo maior profissionalismo e controle sobre as operações de venda. O feedback inicial das partes interessadas indicou que a interface ágil e o painel de controle simples já geraram um senso de segurança e organização, concretizando o atingimento dos objetivos propostos.</w:t>
       </w:r>
     </w:p>
     <w:p>
@@ -4796,7 +5361,47 @@
           <w:sz w:val="24"/>
           <w:szCs w:val="24"/>
         </w:rPr>
-        <w:t>Do ponto de vista acadêmico, o projeto representou um marco no aprendizado prático. O desenvolvimento do backend em Kotlin foi um desafio técnico de grande relevância, exigindo dedicação e pesquisa autônoma da equipe. Superar essa barreira tecnológica foi extremamente gratificante e agregou um conhecimento robusto em arquitetura de sistemas e programação moderna. Em suma, o projeto demonstrou que o domínio de novas tecnologias é um requisito fundamental para a produção de soluções efetivas para as demandas da sociedade.</w:t>
+        <w:t xml:space="preserve">Do ponto de vista acadêmico, o projeto representou um marco no aprendizado prático. O desenvolvimento do </w:t>
+      </w:r>
+      <w:proofErr w:type="spellStart"/>
+      <w:r>
+        <w:rPr>
+          <w:rFonts w:eastAsia="Calibri" w:cstheme="minorHAnsi"/>
+          <w:color w:val="FF0000"/>
+          <w:sz w:val="24"/>
+          <w:szCs w:val="24"/>
+        </w:rPr>
+        <w:t>backend</w:t>
+      </w:r>
+      <w:proofErr w:type="spellEnd"/>
+      <w:r>
+        <w:rPr>
+          <w:rFonts w:eastAsia="Calibri" w:cstheme="minorHAnsi"/>
+          <w:color w:val="FF0000"/>
+          <w:sz w:val="24"/>
+          <w:szCs w:val="24"/>
+        </w:rPr>
+        <w:t xml:space="preserve"> em </w:t>
+      </w:r>
+      <w:proofErr w:type="spellStart"/>
+      <w:r>
+        <w:rPr>
+          <w:rFonts w:eastAsia="Calibri" w:cstheme="minorHAnsi"/>
+          <w:color w:val="FF0000"/>
+          <w:sz w:val="24"/>
+          <w:szCs w:val="24"/>
+        </w:rPr>
+        <w:t>Kotlin</w:t>
+      </w:r>
+      <w:proofErr w:type="spellEnd"/>
+      <w:r>
+        <w:rPr>
+          <w:rFonts w:eastAsia="Calibri" w:cstheme="minorHAnsi"/>
+          <w:color w:val="FF0000"/>
+          <w:sz w:val="24"/>
+          <w:szCs w:val="24"/>
+        </w:rPr>
+        <w:t xml:space="preserve"> foi um desafio técnico de grande relevância, exigindo dedicação e pesquisa autônoma da equipe. Superar essa barreira tecnológica foi extremamente gratificante e agregou um conhecimento robusto em arquitetura de sistemas e programação moderna. Em suma, o projeto demonstrou que o domínio de novas tecnologias é um requisito fundamental para a produção de soluções efetivas para as demandas da sociedade.</w:t>
       </w:r>
     </w:p>
     <w:p>
@@ -5021,7 +5626,47 @@
           <w:sz w:val="24"/>
           <w:szCs w:val="24"/>
         </w:rPr>
-        <w:t xml:space="preserve"> A interface simples e ágil (desenvolvida em React Native), permitiu que o registro de vendas fosse feito de forma muito mais rápida do que o método manual anterior, indicando uma melhoria na eficiência operacional.</w:t>
+        <w:t xml:space="preserve"> A interface simples e ágil (desenvolvida em </w:t>
+      </w:r>
+      <w:proofErr w:type="spellStart"/>
+      <w:r>
+        <w:rPr>
+          <w:rFonts w:eastAsia="Calibri" w:cstheme="minorHAnsi"/>
+          <w:color w:val="FF0000"/>
+          <w:sz w:val="24"/>
+          <w:szCs w:val="24"/>
+        </w:rPr>
+        <w:t>React</w:t>
+      </w:r>
+      <w:proofErr w:type="spellEnd"/>
+      <w:r>
+        <w:rPr>
+          <w:rFonts w:eastAsia="Calibri" w:cstheme="minorHAnsi"/>
+          <w:color w:val="FF0000"/>
+          <w:sz w:val="24"/>
+          <w:szCs w:val="24"/>
+        </w:rPr>
+        <w:t xml:space="preserve"> </w:t>
+      </w:r>
+      <w:proofErr w:type="spellStart"/>
+      <w:r>
+        <w:rPr>
+          <w:rFonts w:eastAsia="Calibri" w:cstheme="minorHAnsi"/>
+          <w:color w:val="FF0000"/>
+          <w:sz w:val="24"/>
+          <w:szCs w:val="24"/>
+        </w:rPr>
+        <w:t>Native</w:t>
+      </w:r>
+      <w:proofErr w:type="spellEnd"/>
+      <w:r>
+        <w:rPr>
+          <w:rFonts w:eastAsia="Calibri" w:cstheme="minorHAnsi"/>
+          <w:color w:val="FF0000"/>
+          <w:sz w:val="24"/>
+          <w:szCs w:val="24"/>
+        </w:rPr>
+        <w:t>), permitiu que o registro de vendas fosse feito de forma muito mais rápida do que o método manual anterior, indicando uma melhoria na eficiência operacional.</w:t>
       </w:r>
     </w:p>
     <w:p>
@@ -5099,7 +5744,67 @@
           <w:sz w:val="24"/>
           <w:szCs w:val="24"/>
         </w:rPr>
-        <w:t xml:space="preserve"> do projeto, que conseguiu traduzir o conhecimento técnico (Kotlin/React Native) em valor prático para o microempreendimento.</w:t>
+        <w:t xml:space="preserve"> do projeto, que conseguiu traduzir o conhecimento técnico (</w:t>
+      </w:r>
+      <w:proofErr w:type="spellStart"/>
+      <w:r>
+        <w:rPr>
+          <w:rFonts w:eastAsia="Calibri" w:cstheme="minorHAnsi"/>
+          <w:color w:val="FF0000"/>
+          <w:sz w:val="24"/>
+          <w:szCs w:val="24"/>
+        </w:rPr>
+        <w:t>Kotlin</w:t>
+      </w:r>
+      <w:proofErr w:type="spellEnd"/>
+      <w:r>
+        <w:rPr>
+          <w:rFonts w:eastAsia="Calibri" w:cstheme="minorHAnsi"/>
+          <w:color w:val="FF0000"/>
+          <w:sz w:val="24"/>
+          <w:szCs w:val="24"/>
+        </w:rPr>
+        <w:t>/</w:t>
+      </w:r>
+      <w:proofErr w:type="spellStart"/>
+      <w:r>
+        <w:rPr>
+          <w:rFonts w:eastAsia="Calibri" w:cstheme="minorHAnsi"/>
+          <w:color w:val="FF0000"/>
+          <w:sz w:val="24"/>
+          <w:szCs w:val="24"/>
+        </w:rPr>
+        <w:t>React</w:t>
+      </w:r>
+      <w:proofErr w:type="spellEnd"/>
+      <w:r>
+        <w:rPr>
+          <w:rFonts w:eastAsia="Calibri" w:cstheme="minorHAnsi"/>
+          <w:color w:val="FF0000"/>
+          <w:sz w:val="24"/>
+          <w:szCs w:val="24"/>
+        </w:rPr>
+        <w:t xml:space="preserve"> </w:t>
+      </w:r>
+      <w:proofErr w:type="spellStart"/>
+      <w:r>
+        <w:rPr>
+          <w:rFonts w:eastAsia="Calibri" w:cstheme="minorHAnsi"/>
+          <w:color w:val="FF0000"/>
+          <w:sz w:val="24"/>
+          <w:szCs w:val="24"/>
+        </w:rPr>
+        <w:t>Native</w:t>
+      </w:r>
+      <w:proofErr w:type="spellEnd"/>
+      <w:r>
+        <w:rPr>
+          <w:rFonts w:eastAsia="Calibri" w:cstheme="minorHAnsi"/>
+          <w:color w:val="FF0000"/>
+          <w:sz w:val="24"/>
+          <w:szCs w:val="24"/>
+        </w:rPr>
+        <w:t>) em valor prático para o microempreendimento.</w:t>
       </w:r>
     </w:p>
     <w:p>
@@ -5280,6 +5985,7 @@
         </w:rPr>
         <w:t xml:space="preserve">Atuei como um dos responsáveis pelo desenvolvimento do </w:t>
       </w:r>
+      <w:proofErr w:type="spellStart"/>
       <w:r>
         <w:rPr>
           <w:i/>
@@ -5290,13 +5996,50 @@
         </w:rPr>
         <w:t>frontend</w:t>
       </w:r>
-      <w:r>
-        <w:rPr>
-          <w:color w:val="FF0000"/>
-          <w:sz w:val="24"/>
-          <w:szCs w:val="24"/>
-        </w:rPr>
-        <w:t xml:space="preserve"> (React Native) e como principal ponto de </w:t>
+      <w:proofErr w:type="spellEnd"/>
+      <w:r>
+        <w:rPr>
+          <w:color w:val="FF0000"/>
+          <w:sz w:val="24"/>
+          <w:szCs w:val="24"/>
+        </w:rPr>
+        <w:t xml:space="preserve"> (</w:t>
+      </w:r>
+      <w:proofErr w:type="spellStart"/>
+      <w:r>
+        <w:rPr>
+          <w:color w:val="FF0000"/>
+          <w:sz w:val="24"/>
+          <w:szCs w:val="24"/>
+        </w:rPr>
+        <w:t>React</w:t>
+      </w:r>
+      <w:proofErr w:type="spellEnd"/>
+      <w:r>
+        <w:rPr>
+          <w:color w:val="FF0000"/>
+          <w:sz w:val="24"/>
+          <w:szCs w:val="24"/>
+        </w:rPr>
+        <w:t xml:space="preserve"> </w:t>
+      </w:r>
+      <w:proofErr w:type="spellStart"/>
+      <w:r>
+        <w:rPr>
+          <w:color w:val="FF0000"/>
+          <w:sz w:val="24"/>
+          <w:szCs w:val="24"/>
+        </w:rPr>
+        <w:t>Native</w:t>
+      </w:r>
+      <w:proofErr w:type="spellEnd"/>
+      <w:r>
+        <w:rPr>
+          <w:color w:val="FF0000"/>
+          <w:sz w:val="24"/>
+          <w:szCs w:val="24"/>
+        </w:rPr>
+        <w:t xml:space="preserve">) e como principal ponto de </w:t>
       </w:r>
       <w:r>
         <w:rPr>
@@ -5323,16 +6066,45 @@
           <w:szCs w:val="24"/>
         </w:rPr>
         <w:br/>
-        <w:t xml:space="preserve">Nome: Gabriel Bonaretti da Silva, </w:t>
-      </w:r>
-      <w:r>
-        <w:rPr>
-          <w:color w:val="FF0000"/>
-          <w:sz w:val="24"/>
-          <w:szCs w:val="24"/>
-        </w:rPr>
-        <w:t xml:space="preserve">Minha participação neste projeto de extensão, focado no desenvolvimento do sistema mobile de gestão de vendas de caipirinhas, foi na área de </w:t>
-      </w:r>
+        <w:t xml:space="preserve">Nome: Gabriel </w:t>
+      </w:r>
+      <w:proofErr w:type="spellStart"/>
+      <w:r>
+        <w:rPr>
+          <w:color w:val="FF0000"/>
+          <w:sz w:val="24"/>
+          <w:szCs w:val="24"/>
+        </w:rPr>
+        <w:t>Bonaretti</w:t>
+      </w:r>
+      <w:proofErr w:type="spellEnd"/>
+      <w:r>
+        <w:rPr>
+          <w:color w:val="FF0000"/>
+          <w:sz w:val="24"/>
+          <w:szCs w:val="24"/>
+        </w:rPr>
+        <w:t xml:space="preserve"> da Silva, </w:t>
+      </w:r>
+      <w:proofErr w:type="gramStart"/>
+      <w:r>
+        <w:rPr>
+          <w:color w:val="FF0000"/>
+          <w:sz w:val="24"/>
+          <w:szCs w:val="24"/>
+        </w:rPr>
+        <w:t>Minha</w:t>
+      </w:r>
+      <w:proofErr w:type="gramEnd"/>
+      <w:r>
+        <w:rPr>
+          <w:color w:val="FF0000"/>
+          <w:sz w:val="24"/>
+          <w:szCs w:val="24"/>
+        </w:rPr>
+        <w:t xml:space="preserve"> participação neste projeto de extensão, focado no desenvolvimento do sistema mobile de gestão de vendas de caipirinhas, foi na área de </w:t>
+      </w:r>
+      <w:proofErr w:type="spellStart"/>
       <w:r>
         <w:rPr>
           <w:b/>
@@ -5343,6 +6115,7 @@
         </w:rPr>
         <w:t>Backend</w:t>
       </w:r>
+      <w:proofErr w:type="spellEnd"/>
       <w:r>
         <w:rPr>
           <w:color w:val="FF0000"/>
@@ -5351,6 +6124,7 @@
         </w:rPr>
         <w:t xml:space="preserve">. Fui o responsável pela arquitetura e implementação da API em </w:t>
       </w:r>
+      <w:proofErr w:type="spellStart"/>
       <w:r>
         <w:rPr>
           <w:b/>
@@ -5361,6 +6135,7 @@
         </w:rPr>
         <w:t>Kotlin</w:t>
       </w:r>
+      <w:proofErr w:type="spellEnd"/>
       <w:r>
         <w:rPr>
           <w:color w:val="FF0000"/>
@@ -5369,6 +6144,7 @@
         </w:rPr>
         <w:t xml:space="preserve">, garantindo a lógica de negócios e a comunicação de dados com o </w:t>
       </w:r>
+      <w:proofErr w:type="spellStart"/>
       <w:r>
         <w:rPr>
           <w:i/>
@@ -5379,13 +6155,50 @@
         </w:rPr>
         <w:t>frontend</w:t>
       </w:r>
-      <w:r>
-        <w:rPr>
-          <w:color w:val="FF0000"/>
-          <w:sz w:val="24"/>
-          <w:szCs w:val="24"/>
-        </w:rPr>
-        <w:t xml:space="preserve"> (React Native).</w:t>
+      <w:proofErr w:type="spellEnd"/>
+      <w:r>
+        <w:rPr>
+          <w:color w:val="FF0000"/>
+          <w:sz w:val="24"/>
+          <w:szCs w:val="24"/>
+        </w:rPr>
+        <w:t xml:space="preserve"> (</w:t>
+      </w:r>
+      <w:proofErr w:type="spellStart"/>
+      <w:r>
+        <w:rPr>
+          <w:color w:val="FF0000"/>
+          <w:sz w:val="24"/>
+          <w:szCs w:val="24"/>
+        </w:rPr>
+        <w:t>React</w:t>
+      </w:r>
+      <w:proofErr w:type="spellEnd"/>
+      <w:r>
+        <w:rPr>
+          <w:color w:val="FF0000"/>
+          <w:sz w:val="24"/>
+          <w:szCs w:val="24"/>
+        </w:rPr>
+        <w:t xml:space="preserve"> </w:t>
+      </w:r>
+      <w:proofErr w:type="spellStart"/>
+      <w:r>
+        <w:rPr>
+          <w:color w:val="FF0000"/>
+          <w:sz w:val="24"/>
+          <w:szCs w:val="24"/>
+        </w:rPr>
+        <w:t>Native</w:t>
+      </w:r>
+      <w:proofErr w:type="spellEnd"/>
+      <w:r>
+        <w:rPr>
+          <w:color w:val="FF0000"/>
+          <w:sz w:val="24"/>
+          <w:szCs w:val="24"/>
+        </w:rPr>
+        <w:t>).</w:t>
       </w:r>
       <w:r>
         <w:rPr>
@@ -5396,14 +6209,25 @@
         <w:br/>
         <w:t xml:space="preserve">Nome: Eduardo Palermo Gonçalves, </w:t>
       </w:r>
-      <w:r>
-        <w:rPr>
-          <w:color w:val="FF0000"/>
-          <w:sz w:val="24"/>
-          <w:szCs w:val="24"/>
-        </w:rPr>
-        <w:t xml:space="preserve">Minha participação foi focada no desenvolvimento do </w:t>
-      </w:r>
+      <w:proofErr w:type="gramStart"/>
+      <w:r>
+        <w:rPr>
+          <w:color w:val="FF0000"/>
+          <w:sz w:val="24"/>
+          <w:szCs w:val="24"/>
+        </w:rPr>
+        <w:t>Minha</w:t>
+      </w:r>
+      <w:proofErr w:type="gramEnd"/>
+      <w:r>
+        <w:rPr>
+          <w:color w:val="FF0000"/>
+          <w:sz w:val="24"/>
+          <w:szCs w:val="24"/>
+        </w:rPr>
+        <w:t xml:space="preserve"> participação foi focada no desenvolvimento do </w:t>
+      </w:r>
+      <w:proofErr w:type="spellStart"/>
       <w:r>
         <w:rPr>
           <w:i/>
@@ -5414,13 +6238,32 @@
         </w:rPr>
         <w:t>frontend</w:t>
       </w:r>
-      <w:r>
-        <w:rPr>
-          <w:color w:val="FF0000"/>
-          <w:sz w:val="24"/>
-          <w:szCs w:val="24"/>
-        </w:rPr>
-        <w:t xml:space="preserve"> do aplicativo de caipirinhas, sendo esta a minha </w:t>
+      <w:proofErr w:type="spellEnd"/>
+      <w:r>
+        <w:rPr>
+          <w:color w:val="FF0000"/>
+          <w:sz w:val="24"/>
+          <w:szCs w:val="24"/>
+        </w:rPr>
+        <w:t xml:space="preserve"> do aplicativo de caipirinhas, sendo </w:t>
+      </w:r>
+      <w:proofErr w:type="spellStart"/>
+      <w:r>
+        <w:rPr>
+          <w:color w:val="FF0000"/>
+          <w:sz w:val="24"/>
+          <w:szCs w:val="24"/>
+        </w:rPr>
+        <w:t>esta</w:t>
+      </w:r>
+      <w:proofErr w:type="spellEnd"/>
+      <w:r>
+        <w:rPr>
+          <w:color w:val="FF0000"/>
+          <w:sz w:val="24"/>
+          <w:szCs w:val="24"/>
+        </w:rPr>
+        <w:t xml:space="preserve"> a minha </w:t>
       </w:r>
       <w:r>
         <w:rPr>
@@ -5458,23 +6301,65 @@
         </w:rPr>
         <w:t xml:space="preserve"> </w:t>
       </w:r>
-      <w:r>
-        <w:rPr>
-          <w:b/>
-          <w:bCs/>
-          <w:color w:val="FF0000"/>
-          <w:sz w:val="24"/>
-          <w:szCs w:val="24"/>
-        </w:rPr>
-        <w:t>React Native</w:t>
-      </w:r>
-      <w:r>
-        <w:rPr>
-          <w:color w:val="FF0000"/>
-          <w:sz w:val="24"/>
-          <w:szCs w:val="24"/>
-        </w:rPr>
-        <w:t>. Minha responsabilidade foi implementar as telas e garantir a integração visual com a API desenvolvida em Kotlin.</w:t>
+      <w:proofErr w:type="spellStart"/>
+      <w:r>
+        <w:rPr>
+          <w:b/>
+          <w:bCs/>
+          <w:color w:val="FF0000"/>
+          <w:sz w:val="24"/>
+          <w:szCs w:val="24"/>
+        </w:rPr>
+        <w:t>React</w:t>
+      </w:r>
+      <w:proofErr w:type="spellEnd"/>
+      <w:r>
+        <w:rPr>
+          <w:b/>
+          <w:bCs/>
+          <w:color w:val="FF0000"/>
+          <w:sz w:val="24"/>
+          <w:szCs w:val="24"/>
+        </w:rPr>
+        <w:t xml:space="preserve"> </w:t>
+      </w:r>
+      <w:proofErr w:type="spellStart"/>
+      <w:r>
+        <w:rPr>
+          <w:b/>
+          <w:bCs/>
+          <w:color w:val="FF0000"/>
+          <w:sz w:val="24"/>
+          <w:szCs w:val="24"/>
+        </w:rPr>
+        <w:t>Native</w:t>
+      </w:r>
+      <w:proofErr w:type="spellEnd"/>
+      <w:r>
+        <w:rPr>
+          <w:color w:val="FF0000"/>
+          <w:sz w:val="24"/>
+          <w:szCs w:val="24"/>
+        </w:rPr>
+        <w:t xml:space="preserve">. Minha responsabilidade foi implementar as telas e garantir a integração visual com a API desenvolvida em </w:t>
+      </w:r>
+      <w:proofErr w:type="spellStart"/>
+      <w:r>
+        <w:rPr>
+          <w:color w:val="FF0000"/>
+          <w:sz w:val="24"/>
+          <w:szCs w:val="24"/>
+        </w:rPr>
+        <w:t>Kotlin</w:t>
+      </w:r>
+      <w:proofErr w:type="spellEnd"/>
+      <w:r>
+        <w:rPr>
+          <w:color w:val="FF0000"/>
+          <w:sz w:val="24"/>
+          <w:szCs w:val="24"/>
+        </w:rPr>
+        <w:t>.</w:t>
       </w:r>
       <w:r>
         <w:rPr>
@@ -5590,7 +6475,43 @@
           <w:sz w:val="24"/>
           <w:szCs w:val="24"/>
         </w:rPr>
-        <w:t xml:space="preserve"> na Sprint 2. A gestão do fluxo de trabalho no Trello e a comunicação desenvolvida com o cliente foram diferenciais da minha experiência, garantindo que o projeto seguisse alinhado à demanda social.</w:t>
+        <w:t xml:space="preserve"> na Sprint 2. A gestão do fluxo de trabalho no </w:t>
+      </w:r>
+      <w:proofErr w:type="spellStart"/>
+      <w:r>
+        <w:rPr>
+          <w:color w:val="FF0000"/>
+          <w:sz w:val="24"/>
+          <w:szCs w:val="24"/>
+        </w:rPr>
+        <w:t>Trello</w:t>
+      </w:r>
+      <w:proofErr w:type="spellEnd"/>
+      <w:r>
+        <w:rPr>
+          <w:color w:val="FF0000"/>
+          <w:sz w:val="24"/>
+          <w:szCs w:val="24"/>
+        </w:rPr>
+        <w:t xml:space="preserve"> e a comunicação desenvolvida com o cliente foram diferenciais da minha experiência, garantindo que o projeto </w:t>
+      </w:r>
+      <w:proofErr w:type="spellStart"/>
+      <w:r>
+        <w:rPr>
+          <w:color w:val="FF0000"/>
+          <w:sz w:val="24"/>
+          <w:szCs w:val="24"/>
+        </w:rPr>
+        <w:t>seguisse</w:t>
+      </w:r>
+      <w:proofErr w:type="spellEnd"/>
+      <w:r>
+        <w:rPr>
+          <w:color w:val="FF0000"/>
+          <w:sz w:val="24"/>
+          <w:szCs w:val="24"/>
+        </w:rPr>
+        <w:t xml:space="preserve"> alinhado à demanda social.</w:t>
       </w:r>
       <w:r>
         <w:rPr>
@@ -5599,7 +6520,25 @@
           <w:szCs w:val="24"/>
         </w:rPr>
         <w:br/>
-        <w:t>Nome: Gabriel Bonaretti da Silva,</w:t>
+        <w:t xml:space="preserve">Nome: Gabriel </w:t>
+      </w:r>
+      <w:proofErr w:type="spellStart"/>
+      <w:r>
+        <w:rPr>
+          <w:color w:val="FF0000"/>
+          <w:sz w:val="24"/>
+          <w:szCs w:val="24"/>
+        </w:rPr>
+        <w:t>Bonaretti</w:t>
+      </w:r>
+      <w:proofErr w:type="spellEnd"/>
+      <w:r>
+        <w:rPr>
+          <w:color w:val="FF0000"/>
+          <w:sz w:val="24"/>
+          <w:szCs w:val="24"/>
+        </w:rPr>
+        <w:t xml:space="preserve"> da Silva,</w:t>
       </w:r>
       <w:r>
         <w:rPr>
@@ -5668,7 +6607,43 @@
           <w:sz w:val="24"/>
           <w:szCs w:val="24"/>
         </w:rPr>
-        <w:t xml:space="preserve">. Minha experiência foi vivenciada, principalmente, na codificação e na aplicação de componentes React Native para dar forma ao catálogo digital e ao </w:t>
+        <w:t xml:space="preserve">. Minha experiência foi vivenciada, principalmente, na codificação e na aplicação de componentes </w:t>
+      </w:r>
+      <w:proofErr w:type="spellStart"/>
+      <w:r>
+        <w:rPr>
+          <w:color w:val="FF0000"/>
+          <w:sz w:val="24"/>
+          <w:szCs w:val="24"/>
+        </w:rPr>
+        <w:t>React</w:t>
+      </w:r>
+      <w:proofErr w:type="spellEnd"/>
+      <w:r>
+        <w:rPr>
+          <w:color w:val="FF0000"/>
+          <w:sz w:val="24"/>
+          <w:szCs w:val="24"/>
+        </w:rPr>
+        <w:t xml:space="preserve"> </w:t>
+      </w:r>
+      <w:proofErr w:type="spellStart"/>
+      <w:r>
+        <w:rPr>
+          <w:color w:val="FF0000"/>
+          <w:sz w:val="24"/>
+          <w:szCs w:val="24"/>
+        </w:rPr>
+        <w:t>Native</w:t>
+      </w:r>
+      <w:proofErr w:type="spellEnd"/>
+      <w:r>
+        <w:rPr>
+          <w:color w:val="FF0000"/>
+          <w:sz w:val="24"/>
+          <w:szCs w:val="24"/>
+        </w:rPr>
+        <w:t xml:space="preserve"> para dar forma ao catálogo digital e ao </w:t>
       </w:r>
       <w:r>
         <w:rPr>
@@ -5677,8 +6652,27 @@
           <w:szCs w:val="24"/>
         </w:rPr>
         <w:lastRenderedPageBreak/>
-        <w:t xml:space="preserve">painel de controle. O contato com o Trello e a rotina de dividir as </w:t>
-      </w:r>
+        <w:t xml:space="preserve">painel de controle. O contato com o </w:t>
+      </w:r>
+      <w:proofErr w:type="spellStart"/>
+      <w:r>
+        <w:rPr>
+          <w:color w:val="FF0000"/>
+          <w:sz w:val="24"/>
+          <w:szCs w:val="24"/>
+        </w:rPr>
+        <w:t>Trello</w:t>
+      </w:r>
+      <w:proofErr w:type="spellEnd"/>
+      <w:r>
+        <w:rPr>
+          <w:color w:val="FF0000"/>
+          <w:sz w:val="24"/>
+          <w:szCs w:val="24"/>
+        </w:rPr>
+        <w:t xml:space="preserve"> e a rotina de dividir as </w:t>
+      </w:r>
+      <w:proofErr w:type="spellStart"/>
       <w:r>
         <w:rPr>
           <w:i/>
@@ -5689,6 +6683,7 @@
         </w:rPr>
         <w:t>tasks</w:t>
       </w:r>
+      <w:proofErr w:type="spellEnd"/>
       <w:r>
         <w:rPr>
           <w:color w:val="FF0000"/>
@@ -5753,7 +6748,43 @@
           <w:sz w:val="24"/>
           <w:szCs w:val="24"/>
         </w:rPr>
-        <w:t xml:space="preserve">Embora já tivesse tido contato anterior com o React Native, o projeto permitiu um aprofundamento significativo na ferramenta. O resultado mais gratificante foi o sucesso na </w:t>
+        <w:t xml:space="preserve">Embora já tivesse tido contato anterior com o </w:t>
+      </w:r>
+      <w:proofErr w:type="spellStart"/>
+      <w:r>
+        <w:rPr>
+          <w:color w:val="FF0000"/>
+          <w:sz w:val="24"/>
+          <w:szCs w:val="24"/>
+        </w:rPr>
+        <w:t>React</w:t>
+      </w:r>
+      <w:proofErr w:type="spellEnd"/>
+      <w:r>
+        <w:rPr>
+          <w:color w:val="FF0000"/>
+          <w:sz w:val="24"/>
+          <w:szCs w:val="24"/>
+        </w:rPr>
+        <w:t xml:space="preserve"> </w:t>
+      </w:r>
+      <w:proofErr w:type="spellStart"/>
+      <w:r>
+        <w:rPr>
+          <w:color w:val="FF0000"/>
+          <w:sz w:val="24"/>
+          <w:szCs w:val="24"/>
+        </w:rPr>
+        <w:t>Native</w:t>
+      </w:r>
+      <w:proofErr w:type="spellEnd"/>
+      <w:r>
+        <w:rPr>
+          <w:color w:val="FF0000"/>
+          <w:sz w:val="24"/>
+          <w:szCs w:val="24"/>
+        </w:rPr>
+        <w:t xml:space="preserve">, o projeto permitiu um aprofundamento significativo na ferramenta. O resultado mais gratificante foi o sucesso na </w:t>
       </w:r>
       <w:r>
         <w:rPr>
@@ -5780,16 +6811,45 @@
           <w:szCs w:val="24"/>
         </w:rPr>
         <w:br/>
-        <w:t xml:space="preserve">Nome: Gabriel Bonaretti da Silva, </w:t>
-      </w:r>
-      <w:r>
-        <w:rPr>
-          <w:color w:val="FF0000"/>
-          <w:sz w:val="24"/>
-          <w:szCs w:val="24"/>
-        </w:rPr>
-        <w:t xml:space="preserve">Minha expectativa de aprender algo novo foi amplamente superada. O desenvolvimento do </w:t>
-      </w:r>
+        <w:t xml:space="preserve">Nome: Gabriel </w:t>
+      </w:r>
+      <w:proofErr w:type="spellStart"/>
+      <w:r>
+        <w:rPr>
+          <w:color w:val="FF0000"/>
+          <w:sz w:val="24"/>
+          <w:szCs w:val="24"/>
+        </w:rPr>
+        <w:t>Bonaretti</w:t>
+      </w:r>
+      <w:proofErr w:type="spellEnd"/>
+      <w:r>
+        <w:rPr>
+          <w:color w:val="FF0000"/>
+          <w:sz w:val="24"/>
+          <w:szCs w:val="24"/>
+        </w:rPr>
+        <w:t xml:space="preserve"> da Silva, </w:t>
+      </w:r>
+      <w:proofErr w:type="gramStart"/>
+      <w:r>
+        <w:rPr>
+          <w:color w:val="FF0000"/>
+          <w:sz w:val="24"/>
+          <w:szCs w:val="24"/>
+        </w:rPr>
+        <w:t>Minha</w:t>
+      </w:r>
+      <w:proofErr w:type="gramEnd"/>
+      <w:r>
+        <w:rPr>
+          <w:color w:val="FF0000"/>
+          <w:sz w:val="24"/>
+          <w:szCs w:val="24"/>
+        </w:rPr>
+        <w:t xml:space="preserve"> expectativa de aprender algo novo foi amplamente superada. O desenvolvimento do </w:t>
+      </w:r>
+      <w:proofErr w:type="spellStart"/>
       <w:r>
         <w:rPr>
           <w:i/>
@@ -5800,13 +6860,50 @@
         </w:rPr>
         <w:t>backend</w:t>
       </w:r>
-      <w:r>
-        <w:rPr>
-          <w:color w:val="FF0000"/>
-          <w:sz w:val="24"/>
-          <w:szCs w:val="24"/>
-        </w:rPr>
-        <w:t xml:space="preserve"> em Kotlin foi o meu maior desafio técnico, exigindo dedicação na busca por documentações e tutoriais. Fiquei muito contente com o resultado final, pois o esforço me instigou a investigar a fundo o potencial da linguagem e suas aplicações em arquiteturas robustas. A principal descoberta foi a elegância e a segurança de código que o Kotlin proporciona, compensando a curva de aprendizado inicial.</w:t>
+      <w:proofErr w:type="spellEnd"/>
+      <w:r>
+        <w:rPr>
+          <w:color w:val="FF0000"/>
+          <w:sz w:val="24"/>
+          <w:szCs w:val="24"/>
+        </w:rPr>
+        <w:t xml:space="preserve"> em </w:t>
+      </w:r>
+      <w:proofErr w:type="spellStart"/>
+      <w:r>
+        <w:rPr>
+          <w:color w:val="FF0000"/>
+          <w:sz w:val="24"/>
+          <w:szCs w:val="24"/>
+        </w:rPr>
+        <w:t>Kotlin</w:t>
+      </w:r>
+      <w:proofErr w:type="spellEnd"/>
+      <w:r>
+        <w:rPr>
+          <w:color w:val="FF0000"/>
+          <w:sz w:val="24"/>
+          <w:szCs w:val="24"/>
+        </w:rPr>
+        <w:t xml:space="preserve"> foi o meu maior desafio técnico, exigindo dedicação na busca por documentações e tutoriais. Fiquei muito contente com o resultado final, pois o esforço me instigou a investigar a fundo o potencial da linguagem e suas aplicações em arquiteturas robustas. A principal descoberta foi a elegância e a segurança de código que o </w:t>
+      </w:r>
+      <w:proofErr w:type="spellStart"/>
+      <w:r>
+        <w:rPr>
+          <w:color w:val="FF0000"/>
+          <w:sz w:val="24"/>
+          <w:szCs w:val="24"/>
+        </w:rPr>
+        <w:t>Kotlin</w:t>
+      </w:r>
+      <w:proofErr w:type="spellEnd"/>
+      <w:r>
+        <w:rPr>
+          <w:color w:val="FF0000"/>
+          <w:sz w:val="24"/>
+          <w:szCs w:val="24"/>
+        </w:rPr>
+        <w:t xml:space="preserve"> proporciona, compensando a curva de aprendizado inicial.</w:t>
       </w:r>
       <w:r>
         <w:rPr>
@@ -5817,13 +6914,59 @@
         <w:br/>
         <w:t xml:space="preserve">Nome: Eduardo Palermo Gonçalves, </w:t>
       </w:r>
-      <w:r>
-        <w:rPr>
-          <w:color w:val="FF0000"/>
-          <w:sz w:val="24"/>
-          <w:szCs w:val="24"/>
-        </w:rPr>
-        <w:t xml:space="preserve">Minha expectativa em relação ao aprendizado foi totalmente superada. Gostei muito da experiência com o React Native, pois pude ver a teoria de desenvolvimento </w:t>
+      <w:proofErr w:type="gramStart"/>
+      <w:r>
+        <w:rPr>
+          <w:color w:val="FF0000"/>
+          <w:sz w:val="24"/>
+          <w:szCs w:val="24"/>
+        </w:rPr>
+        <w:t>Minha</w:t>
+      </w:r>
+      <w:proofErr w:type="gramEnd"/>
+      <w:r>
+        <w:rPr>
+          <w:color w:val="FF0000"/>
+          <w:sz w:val="24"/>
+          <w:szCs w:val="24"/>
+        </w:rPr>
+        <w:t xml:space="preserve"> expectativa em relação ao aprendizado foi totalmente superada. Gostei muito da experiência com o </w:t>
+      </w:r>
+      <w:proofErr w:type="spellStart"/>
+      <w:r>
+        <w:rPr>
+          <w:color w:val="FF0000"/>
+          <w:sz w:val="24"/>
+          <w:szCs w:val="24"/>
+        </w:rPr>
+        <w:t>React</w:t>
+      </w:r>
+      <w:proofErr w:type="spellEnd"/>
+      <w:r>
+        <w:rPr>
+          <w:color w:val="FF0000"/>
+          <w:sz w:val="24"/>
+          <w:szCs w:val="24"/>
+        </w:rPr>
+        <w:t xml:space="preserve"> </w:t>
+      </w:r>
+      <w:proofErr w:type="spellStart"/>
+      <w:r>
+        <w:rPr>
+          <w:color w:val="FF0000"/>
+          <w:sz w:val="24"/>
+          <w:szCs w:val="24"/>
+        </w:rPr>
+        <w:t>Native</w:t>
+      </w:r>
+      <w:proofErr w:type="spellEnd"/>
+      <w:r>
+        <w:rPr>
+          <w:color w:val="FF0000"/>
+          <w:sz w:val="24"/>
+          <w:szCs w:val="24"/>
+        </w:rPr>
+        <w:t xml:space="preserve">, pois pude ver a teoria de desenvolvimento </w:t>
       </w:r>
       <w:r>
         <w:rPr>
@@ -5952,7 +7095,43 @@
           <w:sz w:val="24"/>
           <w:szCs w:val="24"/>
         </w:rPr>
-        <w:t xml:space="preserve"> foi o pilar da minha experiência. A teoria de IHC, discutida no relato coletivo, me guiou na criação de uma interface simples (no React Native) para o ambiente de trabalho rápido dos autônomos. Foi a prova de que a teoria da usabilidade se traduz em efetividade social no produto final.</w:t>
+        <w:t xml:space="preserve"> foi o pilar da minha experiência. A teoria de IHC, discutida no relato coletivo, me guiou na criação de uma interface simples (no </w:t>
+      </w:r>
+      <w:proofErr w:type="spellStart"/>
+      <w:r>
+        <w:rPr>
+          <w:color w:val="FF0000"/>
+          <w:sz w:val="24"/>
+          <w:szCs w:val="24"/>
+        </w:rPr>
+        <w:t>React</w:t>
+      </w:r>
+      <w:proofErr w:type="spellEnd"/>
+      <w:r>
+        <w:rPr>
+          <w:color w:val="FF0000"/>
+          <w:sz w:val="24"/>
+          <w:szCs w:val="24"/>
+        </w:rPr>
+        <w:t xml:space="preserve"> </w:t>
+      </w:r>
+      <w:proofErr w:type="spellStart"/>
+      <w:r>
+        <w:rPr>
+          <w:color w:val="FF0000"/>
+          <w:sz w:val="24"/>
+          <w:szCs w:val="24"/>
+        </w:rPr>
+        <w:t>Native</w:t>
+      </w:r>
+      <w:proofErr w:type="spellEnd"/>
+      <w:r>
+        <w:rPr>
+          <w:color w:val="FF0000"/>
+          <w:sz w:val="24"/>
+          <w:szCs w:val="24"/>
+        </w:rPr>
+        <w:t>) para o ambiente de trabalho rápido dos autônomos. Foi a prova de que a teoria da usabilidade se traduz em efetividade social no produto final.</w:t>
       </w:r>
       <w:r>
         <w:rPr>
@@ -5961,7 +7140,25 @@
           <w:szCs w:val="24"/>
         </w:rPr>
         <w:br/>
-        <w:t>Nome: Gabriel Bonaretti da Silva,</w:t>
+        <w:t xml:space="preserve">Nome: Gabriel </w:t>
+      </w:r>
+      <w:proofErr w:type="spellStart"/>
+      <w:r>
+        <w:rPr>
+          <w:color w:val="FF0000"/>
+          <w:sz w:val="24"/>
+          <w:szCs w:val="24"/>
+        </w:rPr>
+        <w:t>Bonaretti</w:t>
+      </w:r>
+      <w:proofErr w:type="spellEnd"/>
+      <w:r>
+        <w:rPr>
+          <w:color w:val="FF0000"/>
+          <w:sz w:val="24"/>
+          <w:szCs w:val="24"/>
+        </w:rPr>
+        <w:t xml:space="preserve"> da Silva,</w:t>
       </w:r>
       <w:r>
         <w:rPr>
@@ -5977,7 +7174,25 @@
           <w:sz w:val="24"/>
           <w:szCs w:val="24"/>
         </w:rPr>
-        <w:t xml:space="preserve">O desafio prático em Kotlin deu vida aos conceitos de </w:t>
+        <w:t xml:space="preserve">O desafio prático em </w:t>
+      </w:r>
+      <w:proofErr w:type="spellStart"/>
+      <w:r>
+        <w:rPr>
+          <w:color w:val="FF0000"/>
+          <w:sz w:val="24"/>
+          <w:szCs w:val="24"/>
+        </w:rPr>
+        <w:t>Kotlin</w:t>
+      </w:r>
+      <w:proofErr w:type="spellEnd"/>
+      <w:r>
+        <w:rPr>
+          <w:color w:val="FF0000"/>
+          <w:sz w:val="24"/>
+          <w:szCs w:val="24"/>
+        </w:rPr>
+        <w:t xml:space="preserve"> deu vida aos conceitos de </w:t>
       </w:r>
       <w:r>
         <w:rPr>
@@ -5995,7 +7210,43 @@
           <w:sz w:val="24"/>
           <w:szCs w:val="24"/>
         </w:rPr>
-        <w:t xml:space="preserve"> vistos em aula. O relato coletivo destacou que o domínio de novas tecnologias é crucial para soluções efetivas; minha experiência confirmou isso, pois a escolha de uma linguagem moderna garantiu a escalabilidade e a performance da API. A teoria de 'separação de responsabilidades' (Backend vs. Frontend) foi a base para a divisão de tarefas.</w:t>
+        <w:t xml:space="preserve"> vistos em aula. O relato coletivo destacou que o domínio de novas tecnologias é crucial para soluções efetivas; minha experiência confirmou isso, pois a escolha de uma linguagem moderna garantiu a escalabilidade e a performance da API. A teoria de 'separação de responsabilidades' (</w:t>
+      </w:r>
+      <w:proofErr w:type="spellStart"/>
+      <w:r>
+        <w:rPr>
+          <w:color w:val="FF0000"/>
+          <w:sz w:val="24"/>
+          <w:szCs w:val="24"/>
+        </w:rPr>
+        <w:t>Backend</w:t>
+      </w:r>
+      <w:proofErr w:type="spellEnd"/>
+      <w:r>
+        <w:rPr>
+          <w:color w:val="FF0000"/>
+          <w:sz w:val="24"/>
+          <w:szCs w:val="24"/>
+        </w:rPr>
+        <w:t xml:space="preserve"> vs. </w:t>
+      </w:r>
+      <w:proofErr w:type="spellStart"/>
+      <w:r>
+        <w:rPr>
+          <w:color w:val="FF0000"/>
+          <w:sz w:val="24"/>
+          <w:szCs w:val="24"/>
+        </w:rPr>
+        <w:t>Frontend</w:t>
+      </w:r>
+      <w:proofErr w:type="spellEnd"/>
+      <w:r>
+        <w:rPr>
+          <w:color w:val="FF0000"/>
+          <w:sz w:val="24"/>
+          <w:szCs w:val="24"/>
+        </w:rPr>
+        <w:t>) foi a base para a divisão de tarefas.</w:t>
       </w:r>
       <w:r>
         <w:rPr>
@@ -6020,7 +7271,43 @@
           <w:sz w:val="24"/>
           <w:szCs w:val="24"/>
         </w:rPr>
-        <w:t xml:space="preserve">O relato coletivo enfatizou a importância do aprendizado autodidata. Minha experiência provou a tese: sem a busca ativa por tutoriais e documentações (além do material SAVA), o desafio do React Native não teria sido superado. A prática mostrou a relevância da teoria de </w:t>
+        <w:t xml:space="preserve">O relato coletivo enfatizou a importância do aprendizado autodidata. Minha experiência provou a tese: sem a busca ativa por tutoriais e documentações (além do material SAVA), o desafio do </w:t>
+      </w:r>
+      <w:proofErr w:type="spellStart"/>
+      <w:r>
+        <w:rPr>
+          <w:color w:val="FF0000"/>
+          <w:sz w:val="24"/>
+          <w:szCs w:val="24"/>
+        </w:rPr>
+        <w:t>React</w:t>
+      </w:r>
+      <w:proofErr w:type="spellEnd"/>
+      <w:r>
+        <w:rPr>
+          <w:color w:val="FF0000"/>
+          <w:sz w:val="24"/>
+          <w:szCs w:val="24"/>
+        </w:rPr>
+        <w:t xml:space="preserve"> </w:t>
+      </w:r>
+      <w:proofErr w:type="spellStart"/>
+      <w:r>
+        <w:rPr>
+          <w:color w:val="FF0000"/>
+          <w:sz w:val="24"/>
+          <w:szCs w:val="24"/>
+        </w:rPr>
+        <w:t>Native</w:t>
+      </w:r>
+      <w:proofErr w:type="spellEnd"/>
+      <w:r>
+        <w:rPr>
+          <w:color w:val="FF0000"/>
+          <w:sz w:val="24"/>
+          <w:szCs w:val="24"/>
+        </w:rPr>
+        <w:t xml:space="preserve"> não teria sido superado. A prática mostrou a relevância da teoria de </w:t>
       </w:r>
       <w:r>
         <w:rPr>
@@ -6157,7 +7444,43 @@
           <w:sz w:val="24"/>
           <w:szCs w:val="24"/>
         </w:rPr>
-        <w:t xml:space="preserve"> nativo/híbrido, mas o React Native ofereceu melhor controle sobre as funcionalidades </w:t>
+        <w:t xml:space="preserve"> nativo/híbrido, mas o </w:t>
+      </w:r>
+      <w:proofErr w:type="spellStart"/>
+      <w:r>
+        <w:rPr>
+          <w:color w:val="FF0000"/>
+          <w:sz w:val="24"/>
+          <w:szCs w:val="24"/>
+        </w:rPr>
+        <w:t>React</w:t>
+      </w:r>
+      <w:proofErr w:type="spellEnd"/>
+      <w:r>
+        <w:rPr>
+          <w:color w:val="FF0000"/>
+          <w:sz w:val="24"/>
+          <w:szCs w:val="24"/>
+        </w:rPr>
+        <w:t xml:space="preserve"> </w:t>
+      </w:r>
+      <w:proofErr w:type="spellStart"/>
+      <w:r>
+        <w:rPr>
+          <w:color w:val="FF0000"/>
+          <w:sz w:val="24"/>
+          <w:szCs w:val="24"/>
+        </w:rPr>
+        <w:t>Native</w:t>
+      </w:r>
+      <w:proofErr w:type="spellEnd"/>
+      <w:r>
+        <w:rPr>
+          <w:color w:val="FF0000"/>
+          <w:sz w:val="24"/>
+          <w:szCs w:val="24"/>
+        </w:rPr>
+        <w:t xml:space="preserve"> ofereceu melhor controle sobre as funcionalidades </w:t>
       </w:r>
       <w:r>
         <w:rPr>
@@ -6184,7 +7507,25 @@
           <w:szCs w:val="24"/>
         </w:rPr>
         <w:br/>
-        <w:t xml:space="preserve">Nome: Gabriel Bonaretti da Silva, </w:t>
+        <w:t xml:space="preserve">Nome: Gabriel </w:t>
+      </w:r>
+      <w:proofErr w:type="spellStart"/>
+      <w:r>
+        <w:rPr>
+          <w:color w:val="FF0000"/>
+          <w:sz w:val="24"/>
+          <w:szCs w:val="24"/>
+        </w:rPr>
+        <w:t>Bonaretti</w:t>
+      </w:r>
+      <w:proofErr w:type="spellEnd"/>
+      <w:r>
+        <w:rPr>
+          <w:color w:val="FF0000"/>
+          <w:sz w:val="24"/>
+          <w:szCs w:val="24"/>
+        </w:rPr>
+        <w:t xml:space="preserve"> da Silva, </w:t>
       </w:r>
       <w:r>
         <w:rPr>
@@ -6212,6 +7553,7 @@
         </w:rPr>
         <w:t xml:space="preserve"> (entrada e saída de insumos) para as partes interessadas. Tecnologicamente, poderíamos explorar o uso de </w:t>
       </w:r>
+      <w:proofErr w:type="spellStart"/>
       <w:r>
         <w:rPr>
           <w:i/>
@@ -6220,16 +7562,9 @@
           <w:sz w:val="24"/>
           <w:szCs w:val="24"/>
         </w:rPr>
-        <w:t>Serverless Functions</w:t>
-      </w:r>
-      <w:r>
-        <w:rPr>
-          <w:color w:val="FF0000"/>
-          <w:sz w:val="24"/>
-          <w:szCs w:val="24"/>
-        </w:rPr>
-        <w:t xml:space="preserve"> (como Firebase) em vez de um </w:t>
-      </w:r>
+        <w:t>Serverless</w:t>
+      </w:r>
+      <w:proofErr w:type="spellEnd"/>
       <w:r>
         <w:rPr>
           <w:i/>
@@ -6238,15 +7573,83 @@
           <w:sz w:val="24"/>
           <w:szCs w:val="24"/>
         </w:rPr>
+        <w:t xml:space="preserve"> </w:t>
+      </w:r>
+      <w:proofErr w:type="spellStart"/>
+      <w:r>
+        <w:rPr>
+          <w:i/>
+          <w:iCs/>
+          <w:color w:val="FF0000"/>
+          <w:sz w:val="24"/>
+          <w:szCs w:val="24"/>
+        </w:rPr>
+        <w:t>Functions</w:t>
+      </w:r>
+      <w:proofErr w:type="spellEnd"/>
+      <w:r>
+        <w:rPr>
+          <w:color w:val="FF0000"/>
+          <w:sz w:val="24"/>
+          <w:szCs w:val="24"/>
+        </w:rPr>
+        <w:t xml:space="preserve"> (como </w:t>
+      </w:r>
+      <w:proofErr w:type="spellStart"/>
+      <w:r>
+        <w:rPr>
+          <w:color w:val="FF0000"/>
+          <w:sz w:val="24"/>
+          <w:szCs w:val="24"/>
+        </w:rPr>
+        <w:t>Firebase</w:t>
+      </w:r>
+      <w:proofErr w:type="spellEnd"/>
+      <w:r>
+        <w:rPr>
+          <w:color w:val="FF0000"/>
+          <w:sz w:val="24"/>
+          <w:szCs w:val="24"/>
+        </w:rPr>
+        <w:t xml:space="preserve">) em vez de um </w:t>
+      </w:r>
+      <w:proofErr w:type="spellStart"/>
+      <w:r>
+        <w:rPr>
+          <w:i/>
+          <w:iCs/>
+          <w:color w:val="FF0000"/>
+          <w:sz w:val="24"/>
+          <w:szCs w:val="24"/>
+        </w:rPr>
         <w:t>backend</w:t>
       </w:r>
-      <w:r>
-        <w:rPr>
-          <w:color w:val="FF0000"/>
-          <w:sz w:val="24"/>
-          <w:szCs w:val="24"/>
-        </w:rPr>
-        <w:t xml:space="preserve"> completo em Kotlin, para simplificar a manutenção.</w:t>
+      <w:proofErr w:type="spellEnd"/>
+      <w:r>
+        <w:rPr>
+          <w:color w:val="FF0000"/>
+          <w:sz w:val="24"/>
+          <w:szCs w:val="24"/>
+        </w:rPr>
+        <w:t xml:space="preserve"> completo em </w:t>
+      </w:r>
+      <w:proofErr w:type="spellStart"/>
+      <w:r>
+        <w:rPr>
+          <w:color w:val="FF0000"/>
+          <w:sz w:val="24"/>
+          <w:szCs w:val="24"/>
+        </w:rPr>
+        <w:t>Kotlin</w:t>
+      </w:r>
+      <w:proofErr w:type="spellEnd"/>
+      <w:r>
+        <w:rPr>
+          <w:color w:val="FF0000"/>
+          <w:sz w:val="24"/>
+          <w:szCs w:val="24"/>
+        </w:rPr>
+        <w:t>, para simplificar a manutenção.</w:t>
       </w:r>
       <w:r>
         <w:rPr>
@@ -6257,13 +7660,23 @@
         <w:br/>
         <w:t xml:space="preserve">Nome: Eduardo Palermo Gonçalves, </w:t>
       </w:r>
-      <w:r>
-        <w:rPr>
-          <w:color w:val="FF0000"/>
-          <w:sz w:val="24"/>
-          <w:szCs w:val="24"/>
-        </w:rPr>
-        <w:t xml:space="preserve">Um trabalho futuro poderia incluir a criação de um módulo de </w:t>
+      <w:proofErr w:type="gramStart"/>
+      <w:r>
+        <w:rPr>
+          <w:color w:val="FF0000"/>
+          <w:sz w:val="24"/>
+          <w:szCs w:val="24"/>
+        </w:rPr>
+        <w:t>Um</w:t>
+      </w:r>
+      <w:proofErr w:type="gramEnd"/>
+      <w:r>
+        <w:rPr>
+          <w:color w:val="FF0000"/>
+          <w:sz w:val="24"/>
+          <w:szCs w:val="24"/>
+        </w:rPr>
+        <w:t xml:space="preserve"> trabalho futuro poderia incluir a criação de um módulo de </w:t>
       </w:r>
       <w:r>
         <w:rPr>
@@ -6281,8 +7694,27 @@
           <w:sz w:val="24"/>
           <w:szCs w:val="24"/>
         </w:rPr>
-        <w:t xml:space="preserve"> (com gráficos) para os autônomos. Como alternativa tecnológica, poderíamos ter usado o Flutter para o </w:t>
-      </w:r>
+        <w:t xml:space="preserve"> (com gráficos) para os autônomos. Como alternativa tecnológica, poderíamos ter usado o </w:t>
+      </w:r>
+      <w:proofErr w:type="spellStart"/>
+      <w:r>
+        <w:rPr>
+          <w:color w:val="FF0000"/>
+          <w:sz w:val="24"/>
+          <w:szCs w:val="24"/>
+        </w:rPr>
+        <w:t>Flutter</w:t>
+      </w:r>
+      <w:proofErr w:type="spellEnd"/>
+      <w:r>
+        <w:rPr>
+          <w:color w:val="FF0000"/>
+          <w:sz w:val="24"/>
+          <w:szCs w:val="24"/>
+        </w:rPr>
+        <w:t xml:space="preserve"> para o </w:t>
+      </w:r>
+      <w:proofErr w:type="spellStart"/>
       <w:r>
         <w:rPr>
           <w:i/>
@@ -6293,13 +7725,50 @@
         </w:rPr>
         <w:t>frontend</w:t>
       </w:r>
-      <w:r>
-        <w:rPr>
-          <w:color w:val="FF0000"/>
-          <w:sz w:val="24"/>
-          <w:szCs w:val="24"/>
-        </w:rPr>
-        <w:t xml:space="preserve">, mas o React Native se mostrou uma excelente porta de entrada para o desenvolvimento </w:t>
+      <w:proofErr w:type="spellEnd"/>
+      <w:r>
+        <w:rPr>
+          <w:color w:val="FF0000"/>
+          <w:sz w:val="24"/>
+          <w:szCs w:val="24"/>
+        </w:rPr>
+        <w:t xml:space="preserve">, mas o </w:t>
+      </w:r>
+      <w:proofErr w:type="spellStart"/>
+      <w:r>
+        <w:rPr>
+          <w:color w:val="FF0000"/>
+          <w:sz w:val="24"/>
+          <w:szCs w:val="24"/>
+        </w:rPr>
+        <w:t>React</w:t>
+      </w:r>
+      <w:proofErr w:type="spellEnd"/>
+      <w:r>
+        <w:rPr>
+          <w:color w:val="FF0000"/>
+          <w:sz w:val="24"/>
+          <w:szCs w:val="24"/>
+        </w:rPr>
+        <w:t xml:space="preserve"> </w:t>
+      </w:r>
+      <w:proofErr w:type="spellStart"/>
+      <w:r>
+        <w:rPr>
+          <w:color w:val="FF0000"/>
+          <w:sz w:val="24"/>
+          <w:szCs w:val="24"/>
+        </w:rPr>
+        <w:t>Native</w:t>
+      </w:r>
+      <w:proofErr w:type="spellEnd"/>
+      <w:r>
+        <w:rPr>
+          <w:color w:val="FF0000"/>
+          <w:sz w:val="24"/>
+          <w:szCs w:val="24"/>
+        </w:rPr>
+        <w:t xml:space="preserve"> se mostrou uma excelente porta de entrada para o desenvolvimento </w:t>
       </w:r>
       <w:r>
         <w:rPr>
